--- a/Tutorial Soap Server.docx
+++ b/Tutorial Soap Server.docx
@@ -1,10 +1,10 @@
 
 <file path=word/document.xml><?xml version="1.0" encoding="utf-8"?>
-<w:document xmlns:wpc="http://schemas.microsoft.com/office/word/2010/wordprocessingCanvas" xmlns:mc="http://schemas.openxmlformats.org/markup-compatibility/2006" xmlns:o="urn:schemas-microsoft-com:office:office" xmlns:r="http://schemas.openxmlformats.org/officeDocument/2006/relationships" xmlns:m="http://schemas.openxmlformats.org/officeDocument/2006/math" xmlns:v="urn:schemas-microsoft-com:vml" xmlns:wp14="http://schemas.microsoft.com/office/word/2010/wordprocessingDrawing" xmlns:wp="http://schemas.openxmlformats.org/drawingml/2006/wordprocessingDrawing" xmlns:w10="urn:schemas-microsoft-com:office:word" xmlns:w="http://schemas.openxmlformats.org/wordprocessingml/2006/main" xmlns:w14="http://schemas.microsoft.com/office/word/2010/wordml" xmlns:wpg="http://schemas.microsoft.com/office/word/2010/wordprocessingGroup" xmlns:wpi="http://schemas.microsoft.com/office/word/2010/wordprocessingInk" xmlns:wne="http://schemas.microsoft.com/office/word/2006/wordml" xmlns:wps="http://schemas.microsoft.com/office/word/2010/wordprocessingShape" mc:Ignorable="w14 wp14">
+<w:document xmlns:wpc="http://schemas.microsoft.com/office/word/2010/wordprocessingCanvas" xmlns:mo="http://schemas.microsoft.com/office/mac/office/2008/main" xmlns:mc="http://schemas.openxmlformats.org/markup-compatibility/2006" xmlns:mv="urn:schemas-microsoft-com:mac:vml" xmlns:o="urn:schemas-microsoft-com:office:office" xmlns:r="http://schemas.openxmlformats.org/officeDocument/2006/relationships" xmlns:m="http://schemas.openxmlformats.org/officeDocument/2006/math" xmlns:v="urn:schemas-microsoft-com:vml" xmlns:wp14="http://schemas.microsoft.com/office/word/2010/wordprocessingDrawing" xmlns:wp="http://schemas.openxmlformats.org/drawingml/2006/wordprocessingDrawing" xmlns:w10="urn:schemas-microsoft-com:office:word" xmlns:w="http://schemas.openxmlformats.org/wordprocessingml/2006/main" xmlns:w14="http://schemas.microsoft.com/office/word/2010/wordml" xmlns:wpg="http://schemas.microsoft.com/office/word/2010/wordprocessingGroup" xmlns:wpi="http://schemas.microsoft.com/office/word/2010/wordprocessingInk" xmlns:wne="http://schemas.microsoft.com/office/word/2006/wordml" xmlns:wps="http://schemas.microsoft.com/office/word/2010/wordprocessingShape" mc:Ignorable="w14 wp14 mv">
   <w:body>
     <w:p>
       <w:pPr>
-        <w:pStyle w:val="Heading1"/>
+        <w:pStyle w:val="Ttulo1"/>
         <w:jc w:val="center"/>
       </w:pPr>
       <w:r>
@@ -30,12 +30,12 @@
     </w:p>
     <w:p>
       <w:pPr>
-        <w:pStyle w:val="Heading2"/>
-      </w:pPr>
-    </w:p>
-    <w:p>
-      <w:pPr>
-        <w:pStyle w:val="Heading2"/>
+        <w:pStyle w:val="Ttulo2"/>
+      </w:pPr>
+    </w:p>
+    <w:p>
+      <w:pPr>
+        <w:pStyle w:val="Ttulo2"/>
       </w:pPr>
       <w:r>
         <w:t xml:space="preserve">Elaboración </w:t>
@@ -103,7 +103,7 @@
     </w:p>
     <w:p>
       <w:pPr>
-        <w:pStyle w:val="Heading2"/>
+        <w:pStyle w:val="Ttulo2"/>
       </w:pPr>
       <w:r>
         <w:t>Herramientas a instalar</w:t>
@@ -127,7 +127,7 @@
     </w:p>
     <w:p>
       <w:pPr>
-        <w:pStyle w:val="ListParagraph"/>
+        <w:pStyle w:val="Prrafodelista"/>
         <w:numPr>
           <w:ilvl w:val="0"/>
           <w:numId w:val="22"/>
@@ -148,7 +148,7 @@
     </w:p>
     <w:p>
       <w:pPr>
-        <w:pStyle w:val="ListParagraph"/>
+        <w:pStyle w:val="Prrafodelista"/>
         <w:numPr>
           <w:ilvl w:val="0"/>
           <w:numId w:val="22"/>
@@ -171,7 +171,7 @@
     </w:p>
     <w:p>
       <w:pPr>
-        <w:pStyle w:val="ListParagraph"/>
+        <w:pStyle w:val="Prrafodelista"/>
         <w:numPr>
           <w:ilvl w:val="0"/>
           <w:numId w:val="22"/>
@@ -194,7 +194,7 @@
     </w:p>
     <w:p>
       <w:pPr>
-        <w:pStyle w:val="ListParagraph"/>
+        <w:pStyle w:val="Prrafodelista"/>
         <w:numPr>
           <w:ilvl w:val="0"/>
           <w:numId w:val="22"/>
@@ -233,7 +233,7 @@
     </w:p>
     <w:p>
       <w:pPr>
-        <w:pStyle w:val="Heading3"/>
+        <w:pStyle w:val="Ttulo3"/>
         <w:rPr>
           <w:color w:val="2E74B5" w:themeColor="accent1" w:themeShade="BF"/>
         </w:rPr>
@@ -368,7 +368,7 @@
       <w:hyperlink r:id="rId9" w:history="1">
         <w:r>
           <w:rPr>
-            <w:rStyle w:val="Hyperlink"/>
+            <w:rStyle w:val="Hipervnculo"/>
             <w:sz w:val="22"/>
             <w:szCs w:val="22"/>
           </w:rPr>
@@ -517,7 +517,7 @@
     </w:p>
     <w:p>
       <w:pPr>
-        <w:pStyle w:val="Heading3"/>
+        <w:pStyle w:val="Ttulo3"/>
         <w:rPr>
           <w:color w:val="2E74B5" w:themeColor="accent1" w:themeShade="BF"/>
         </w:rPr>
@@ -652,7 +652,7 @@
     </w:p>
     <w:p>
       <w:pPr>
-        <w:pStyle w:val="Heading3"/>
+        <w:pStyle w:val="Ttulo3"/>
         <w:rPr>
           <w:color w:val="2E74B5" w:themeColor="accent1" w:themeShade="BF"/>
           <w:lang w:val="en-US"/>
@@ -672,85 +672,71 @@
           <w:color w:val="2E74B5" w:themeColor="accent1" w:themeShade="BF"/>
           <w:lang w:val="en-US"/>
         </w:rPr>
+        <w:t xml:space="preserve"> Rails (Windows y UNIX)</w:t>
+      </w:r>
+    </w:p>
+    <w:p>
+      <w:pPr>
+        <w:spacing w:line="240" w:lineRule="auto"/>
+        <w:rPr>
+          <w:sz w:val="22"/>
+          <w:szCs w:val="22"/>
+        </w:rPr>
+      </w:pPr>
+      <w:proofErr w:type="spellStart"/>
+      <w:r>
+        <w:rPr>
+          <w:sz w:val="22"/>
+          <w:szCs w:val="22"/>
+        </w:rPr>
+        <w:t>Rails</w:t>
+      </w:r>
+      <w:proofErr w:type="spellEnd"/>
+      <w:r>
+        <w:rPr>
+          <w:sz w:val="22"/>
+          <w:szCs w:val="22"/>
+        </w:rPr>
         <w:t xml:space="preserve"> </w:t>
       </w:r>
       <w:r>
         <w:rPr>
-          <w:color w:val="2E74B5" w:themeColor="accent1" w:themeShade="BF"/>
-          <w:lang w:val="en-US"/>
+          <w:sz w:val="22"/>
+          <w:szCs w:val="22"/>
+        </w:rPr>
+        <w:t xml:space="preserve">es un </w:t>
+      </w:r>
+      <w:proofErr w:type="spellStart"/>
+      <w:r>
+        <w:rPr>
+          <w:sz w:val="22"/>
+          <w:szCs w:val="22"/>
+        </w:rPr>
+        <w:t>framework</w:t>
+      </w:r>
+      <w:proofErr w:type="spellEnd"/>
+      <w:r>
+        <w:rPr>
+          <w:sz w:val="22"/>
+          <w:szCs w:val="22"/>
+        </w:rPr>
+        <w:t xml:space="preserve"> de aplicaciones web de código abierto escrito en el lenguaje de programación Ruby</w:t>
+      </w:r>
+      <w:r>
+        <w:rPr>
+          <w:sz w:val="22"/>
+          <w:szCs w:val="22"/>
+        </w:rPr>
+        <w:t xml:space="preserve">. Para instalar </w:t>
+      </w:r>
+      <w:proofErr w:type="spellStart"/>
+      <w:r>
+        <w:rPr>
+          <w:sz w:val="22"/>
+          <w:szCs w:val="22"/>
         </w:rPr>
         <w:t>Rails</w:t>
       </w:r>
-      <w:r>
-        <w:rPr>
-          <w:color w:val="2E74B5" w:themeColor="accent1" w:themeShade="BF"/>
-          <w:lang w:val="en-US"/>
-        </w:rPr>
-        <w:t xml:space="preserve"> (Windows y UNIX)</w:t>
-      </w:r>
-    </w:p>
-    <w:p>
-      <w:pPr>
-        <w:spacing w:line="240" w:lineRule="auto"/>
-        <w:rPr>
-          <w:sz w:val="22"/>
-          <w:szCs w:val="22"/>
-        </w:rPr>
-      </w:pPr>
-      <w:proofErr w:type="spellStart"/>
-      <w:r>
-        <w:rPr>
-          <w:sz w:val="22"/>
-          <w:szCs w:val="22"/>
-        </w:rPr>
-        <w:t>Rails</w:t>
-      </w:r>
-      <w:proofErr w:type="spellEnd"/>
-      <w:r>
-        <w:rPr>
-          <w:sz w:val="22"/>
-          <w:szCs w:val="22"/>
-        </w:rPr>
-        <w:t xml:space="preserve"> </w:t>
-      </w:r>
-      <w:r>
-        <w:rPr>
-          <w:sz w:val="22"/>
-          <w:szCs w:val="22"/>
-        </w:rPr>
-        <w:t xml:space="preserve">es un </w:t>
-      </w:r>
-      <w:proofErr w:type="spellStart"/>
-      <w:r>
-        <w:rPr>
-          <w:sz w:val="22"/>
-          <w:szCs w:val="22"/>
-        </w:rPr>
-        <w:t>framework</w:t>
-      </w:r>
-      <w:proofErr w:type="spellEnd"/>
-      <w:r>
-        <w:rPr>
-          <w:sz w:val="22"/>
-          <w:szCs w:val="22"/>
-        </w:rPr>
-        <w:t xml:space="preserve"> de aplicaciones web de código abierto escrito en el lenguaje de programación Ruby</w:t>
-      </w:r>
-      <w:r>
-        <w:rPr>
-          <w:sz w:val="22"/>
-          <w:szCs w:val="22"/>
-        </w:rPr>
-        <w:t xml:space="preserve">. Para instalar </w:t>
-      </w:r>
-      <w:proofErr w:type="spellStart"/>
-      <w:r>
-        <w:rPr>
-          <w:sz w:val="22"/>
-          <w:szCs w:val="22"/>
-        </w:rPr>
-        <w:t>Rails</w:t>
-      </w:r>
       <w:proofErr w:type="spellEnd"/>
       <w:r>
         <w:rPr>
@@ -771,7 +757,21 @@
           <w:sz w:val="22"/>
           <w:szCs w:val="22"/>
         </w:rPr>
-        <w:t xml:space="preserve"> es el mismo. El comando que se debe escribir en la línea de comandos es:</w:t>
+        <w:t xml:space="preserve"> es el mismo</w:t>
+      </w:r>
+      <w:r>
+        <w:rPr>
+          <w:sz w:val="22"/>
+          <w:szCs w:val="22"/>
+        </w:rPr>
+        <w:t>. Lo único que cambia es que en UNIX se debe de poner siempre la palabra sudo antes del comando</w:t>
+      </w:r>
+      <w:r>
+        <w:rPr>
+          <w:sz w:val="22"/>
+          <w:szCs w:val="22"/>
+        </w:rPr>
+        <w:t>. El comando que se debe escribir en la línea de comandos es:</w:t>
       </w:r>
     </w:p>
     <w:p>
@@ -798,193 +798,22 @@
         <w:spacing w:after="0" w:line="240" w:lineRule="auto"/>
         <w:ind w:left="360"/>
         <w:rPr>
-          <w:rFonts w:ascii="Courier New" w:eastAsia="Times New Roman" w:hAnsi="Courier New" w:cs="Courier New"/>
-          <w:color w:val="111111"/>
-          <w:sz w:val="22"/>
-          <w:szCs w:val="22"/>
-          <w:lang w:val="en-US"/>
-        </w:rPr>
-      </w:pPr>
-      <w:proofErr w:type="gramStart"/>
-      <w:r>
-        <w:rPr>
           <w:rFonts w:ascii="Consolas" w:eastAsia="Times New Roman" w:hAnsi="Consolas" w:cs="Consolas"/>
-          <w:color w:val="DD1144"/>
           <w:sz w:val="22"/>
           <w:szCs w:val="22"/>
           <w:bdr w:val="none" w:sz="0" w:space="0" w:color="auto" w:frame="1"/>
           <w:lang w:val="en-US"/>
         </w:rPr>
-        <w:t>gem</w:t>
-      </w:r>
-      <w:proofErr w:type="gramEnd"/>
+      </w:pPr>
       <w:r>
         <w:rPr>
           <w:rFonts w:ascii="Consolas" w:eastAsia="Times New Roman" w:hAnsi="Consolas" w:cs="Consolas"/>
-          <w:color w:val="DD1144"/>
           <w:sz w:val="22"/>
           <w:szCs w:val="22"/>
           <w:bdr w:val="none" w:sz="0" w:space="0" w:color="auto" w:frame="1"/>
           <w:lang w:val="en-US"/>
         </w:rPr>
-        <w:t xml:space="preserve"> install </w:t>
-      </w:r>
-      <w:r>
-        <w:rPr>
-          <w:rFonts w:ascii="Consolas" w:eastAsia="Times New Roman" w:hAnsi="Consolas" w:cs="Consolas"/>
-          <w:color w:val="DD1144"/>
-          <w:sz w:val="22"/>
-          <w:szCs w:val="22"/>
-          <w:bdr w:val="none" w:sz="0" w:space="0" w:color="auto" w:frame="1"/>
-          <w:lang w:val="en-US"/>
-        </w:rPr>
-        <w:t>rails</w:t>
-      </w:r>
-    </w:p>
-    <w:p>
-      <w:pPr>
-        <w:pStyle w:val="Heading3"/>
-        <w:rPr>
-          <w:color w:val="2E74B5" w:themeColor="accent1" w:themeShade="BF"/>
-          <w:lang w:val="en-US"/>
-        </w:rPr>
-      </w:pPr>
-      <w:proofErr w:type="spellStart"/>
-      <w:r>
-        <w:rPr>
-          <w:color w:val="2E74B5" w:themeColor="accent1" w:themeShade="BF"/>
-          <w:lang w:val="en-US"/>
-        </w:rPr>
-        <w:t>Instalar</w:t>
-      </w:r>
-      <w:proofErr w:type="spellEnd"/>
-      <w:r>
-        <w:rPr>
-          <w:color w:val="2E74B5" w:themeColor="accent1" w:themeShade="BF"/>
-          <w:lang w:val="en-US"/>
-        </w:rPr>
-        <w:t xml:space="preserve"> </w:t>
-      </w:r>
-      <w:r>
-        <w:rPr>
-          <w:color w:val="2E74B5" w:themeColor="accent1" w:themeShade="BF"/>
-          <w:lang w:val="en-US"/>
-        </w:rPr>
-        <w:t>Savon</w:t>
-      </w:r>
-      <w:r>
-        <w:rPr>
-          <w:color w:val="2E74B5" w:themeColor="accent1" w:themeShade="BF"/>
-          <w:lang w:val="en-US"/>
-        </w:rPr>
-        <w:t xml:space="preserve"> (Windows y</w:t>
-      </w:r>
-      <w:r>
-        <w:rPr>
-          <w:color w:val="2E74B5" w:themeColor="accent1" w:themeShade="BF"/>
-          <w:lang w:val="en-US"/>
-        </w:rPr>
-        <w:t xml:space="preserve"> UNIX)</w:t>
-      </w:r>
-    </w:p>
-    <w:p>
-      <w:pPr>
-        <w:spacing w:line="240" w:lineRule="auto"/>
-        <w:rPr>
-          <w:sz w:val="22"/>
-          <w:szCs w:val="22"/>
-        </w:rPr>
-      </w:pPr>
-      <w:proofErr w:type="spellStart"/>
-      <w:r>
-        <w:rPr>
-          <w:sz w:val="22"/>
-          <w:szCs w:val="22"/>
-        </w:rPr>
-        <w:t>Savon</w:t>
-      </w:r>
-      <w:proofErr w:type="spellEnd"/>
-      <w:r>
-        <w:rPr>
-          <w:sz w:val="22"/>
-          <w:szCs w:val="22"/>
-        </w:rPr>
-        <w:t xml:space="preserve"> (</w:t>
-      </w:r>
-      <w:hyperlink r:id="rId10" w:history="1">
-        <w:r>
-          <w:rPr>
-            <w:rStyle w:val="Hyperlink"/>
-            <w:sz w:val="22"/>
-            <w:szCs w:val="22"/>
-          </w:rPr>
-          <w:t>http://savonrb.com/</w:t>
-        </w:r>
-      </w:hyperlink>
-      <w:r>
-        <w:rPr>
-          <w:sz w:val="22"/>
-          <w:szCs w:val="22"/>
-        </w:rPr>
-        <w:t xml:space="preserve">) </w:t>
-      </w:r>
-      <w:r>
-        <w:rPr>
-          <w:sz w:val="22"/>
-          <w:szCs w:val="22"/>
-        </w:rPr>
-        <w:t xml:space="preserve"> es un cliente SOAP para Ruby creado por Daniel Harrington. La versión que se utiliza en este tutorial es la versión 2.9.0.</w:t>
-      </w:r>
-      <w:r>
-        <w:rPr>
-          <w:sz w:val="22"/>
-          <w:szCs w:val="22"/>
-        </w:rPr>
-        <w:t xml:space="preserve"> Para instalar </w:t>
-      </w:r>
-      <w:proofErr w:type="spellStart"/>
-      <w:r>
-        <w:rPr>
-          <w:sz w:val="22"/>
-          <w:szCs w:val="22"/>
-        </w:rPr>
-        <w:t>Savon</w:t>
-      </w:r>
-      <w:proofErr w:type="spellEnd"/>
-      <w:r>
-        <w:rPr>
-          <w:sz w:val="22"/>
-          <w:szCs w:val="22"/>
-        </w:rPr>
-        <w:t xml:space="preserve"> en Windows o en cualquier sistema operativa UNIX </w:t>
-      </w:r>
-      <w:r>
-        <w:rPr>
-          <w:sz w:val="22"/>
-          <w:szCs w:val="22"/>
-        </w:rPr>
-        <w:t xml:space="preserve">el comando </w:t>
-      </w:r>
-      <w:r>
-        <w:rPr>
-          <w:sz w:val="22"/>
-          <w:szCs w:val="22"/>
-        </w:rPr>
-        <w:t xml:space="preserve">es el mismo. El comando que se debe escribir en </w:t>
-      </w:r>
-      <w:r>
-        <w:rPr>
-          <w:sz w:val="22"/>
-          <w:szCs w:val="22"/>
-        </w:rPr>
-        <w:t>la línea de comandos</w:t>
-      </w:r>
-      <w:r>
-        <w:rPr>
-          <w:sz w:val="22"/>
-          <w:szCs w:val="22"/>
-        </w:rPr>
-        <w:t xml:space="preserve"> es:</w:t>
+        <w:t>Windows</w:t>
       </w:r>
     </w:p>
     <w:p>
@@ -1011,16 +840,6 @@
         <w:spacing w:after="0" w:line="240" w:lineRule="auto"/>
         <w:ind w:left="360"/>
         <w:rPr>
-          <w:rFonts w:ascii="Courier New" w:eastAsia="Times New Roman" w:hAnsi="Courier New" w:cs="Courier New"/>
-          <w:color w:val="111111"/>
-          <w:sz w:val="22"/>
-          <w:szCs w:val="22"/>
-          <w:lang w:val="en-US"/>
-        </w:rPr>
-      </w:pPr>
-      <w:proofErr w:type="gramStart"/>
-      <w:r>
-        <w:rPr>
           <w:rFonts w:ascii="Consolas" w:eastAsia="Times New Roman" w:hAnsi="Consolas" w:cs="Consolas"/>
           <w:color w:val="DD1144"/>
           <w:sz w:val="22"/>
@@ -1028,9 +847,8 @@
           <w:bdr w:val="none" w:sz="0" w:space="0" w:color="auto" w:frame="1"/>
           <w:lang w:val="en-US"/>
         </w:rPr>
-        <w:t>gem</w:t>
-      </w:r>
-      <w:proofErr w:type="gramEnd"/>
+      </w:pPr>
+      <w:proofErr w:type="gramStart"/>
       <w:r>
         <w:rPr>
           <w:rFonts w:ascii="Consolas" w:eastAsia="Times New Roman" w:hAnsi="Consolas" w:cs="Consolas"/>
@@ -1040,9 +858,9 @@
           <w:bdr w:val="none" w:sz="0" w:space="0" w:color="auto" w:frame="1"/>
           <w:lang w:val="en-US"/>
         </w:rPr>
-        <w:t xml:space="preserve"> install </w:t>
-      </w:r>
-      <w:proofErr w:type="spellStart"/>
+        <w:t>gem</w:t>
+      </w:r>
+      <w:proofErr w:type="gramEnd"/>
       <w:r>
         <w:rPr>
           <w:rFonts w:ascii="Consolas" w:eastAsia="Times New Roman" w:hAnsi="Consolas" w:cs="Consolas"/>
@@ -1052,320 +870,7 @@
           <w:bdr w:val="none" w:sz="0" w:space="0" w:color="auto" w:frame="1"/>
           <w:lang w:val="en-US"/>
         </w:rPr>
-        <w:t>savon</w:t>
-      </w:r>
-      <w:proofErr w:type="spellEnd"/>
-    </w:p>
-    <w:p>
-      <w:pPr>
-        <w:pStyle w:val="Heading3"/>
-        <w:rPr>
-          <w:color w:val="2E74B5" w:themeColor="accent1" w:themeShade="BF"/>
-        </w:rPr>
-      </w:pPr>
-      <w:r>
-        <w:rPr>
-          <w:color w:val="2E74B5" w:themeColor="accent1" w:themeShade="BF"/>
-        </w:rPr>
-        <w:t xml:space="preserve">Problemas instalando </w:t>
-      </w:r>
-      <w:r>
-        <w:rPr>
-          <w:color w:val="2E74B5" w:themeColor="accent1" w:themeShade="BF"/>
-        </w:rPr>
-        <w:t>la gema</w:t>
-      </w:r>
-    </w:p>
-    <w:p>
-      <w:pPr>
-        <w:spacing w:line="240" w:lineRule="auto"/>
-        <w:rPr>
-          <w:rStyle w:val="pln"/>
-          <w:rFonts w:ascii="Consolas" w:eastAsia="Times New Roman" w:hAnsi="Consolas" w:cs="Consolas"/>
-          <w:color w:val="000000"/>
-          <w:sz w:val="22"/>
-          <w:szCs w:val="22"/>
-          <w:bdr w:val="none" w:sz="0" w:space="0" w:color="auto" w:frame="1"/>
-          <w:shd w:val="clear" w:color="auto" w:fill="EEEEEE"/>
-        </w:rPr>
-      </w:pPr>
-      <w:r>
-        <w:rPr>
-          <w:sz w:val="22"/>
-          <w:szCs w:val="22"/>
-        </w:rPr>
-        <w:t xml:space="preserve">Al intentar instalar </w:t>
-      </w:r>
-      <w:r>
-        <w:rPr>
-          <w:sz w:val="22"/>
-          <w:szCs w:val="22"/>
-        </w:rPr>
-        <w:t xml:space="preserve">gemas </w:t>
-      </w:r>
-      <w:r>
-        <w:rPr>
-          <w:sz w:val="22"/>
-          <w:szCs w:val="22"/>
-        </w:rPr>
-        <w:t xml:space="preserve"> </w:t>
-      </w:r>
-      <w:r>
-        <w:rPr>
-          <w:sz w:val="22"/>
-          <w:szCs w:val="22"/>
-        </w:rPr>
-        <w:t>a veces</w:t>
-      </w:r>
-      <w:r>
-        <w:rPr>
-          <w:sz w:val="22"/>
-          <w:szCs w:val="22"/>
-        </w:rPr>
-        <w:t xml:space="preserve"> se obtiene el siguiente problema “</w:t>
-      </w:r>
-      <w:proofErr w:type="spellStart"/>
-      <w:r>
-        <w:rPr>
-          <w:i/>
-          <w:sz w:val="22"/>
-          <w:szCs w:val="22"/>
-        </w:rPr>
-        <w:t>Unable</w:t>
-      </w:r>
-      <w:proofErr w:type="spellEnd"/>
-      <w:r>
-        <w:rPr>
-          <w:i/>
-          <w:sz w:val="22"/>
-          <w:szCs w:val="22"/>
-        </w:rPr>
-        <w:t xml:space="preserve"> to </w:t>
-      </w:r>
-      <w:proofErr w:type="spellStart"/>
-      <w:r>
-        <w:rPr>
-          <w:i/>
-          <w:sz w:val="22"/>
-          <w:szCs w:val="22"/>
-        </w:rPr>
-        <w:t>download</w:t>
-      </w:r>
-      <w:proofErr w:type="spellEnd"/>
-      <w:r>
-        <w:rPr>
-          <w:i/>
-          <w:sz w:val="22"/>
-          <w:szCs w:val="22"/>
-        </w:rPr>
-        <w:t xml:space="preserve"> data </w:t>
-      </w:r>
-      <w:proofErr w:type="spellStart"/>
-      <w:r>
-        <w:rPr>
-          <w:i/>
-          <w:sz w:val="22"/>
-          <w:szCs w:val="22"/>
-        </w:rPr>
-        <w:t>from</w:t>
-      </w:r>
-      <w:proofErr w:type="spellEnd"/>
-      <w:r>
-        <w:rPr>
-          <w:i/>
-          <w:sz w:val="22"/>
-          <w:szCs w:val="22"/>
-        </w:rPr>
-        <w:t xml:space="preserve"> https://rubygems.org/ - </w:t>
-      </w:r>
-      <w:proofErr w:type="spellStart"/>
-      <w:r>
-        <w:rPr>
-          <w:i/>
-          <w:sz w:val="22"/>
-          <w:szCs w:val="22"/>
-        </w:rPr>
-        <w:t>SSL_connect</w:t>
-      </w:r>
-      <w:proofErr w:type="spellEnd"/>
-      <w:r>
-        <w:rPr>
-          <w:i/>
-          <w:sz w:val="22"/>
-          <w:szCs w:val="22"/>
-        </w:rPr>
-        <w:t xml:space="preserve"> </w:t>
-      </w:r>
-      <w:proofErr w:type="spellStart"/>
-      <w:r>
-        <w:rPr>
-          <w:i/>
-          <w:sz w:val="22"/>
-          <w:szCs w:val="22"/>
-        </w:rPr>
-        <w:t>returned</w:t>
-      </w:r>
-      <w:proofErr w:type="spellEnd"/>
-      <w:r>
-        <w:rPr>
-          <w:i/>
-          <w:sz w:val="22"/>
-          <w:szCs w:val="22"/>
-        </w:rPr>
-        <w:t xml:space="preserve">=1 </w:t>
-      </w:r>
-      <w:proofErr w:type="spellStart"/>
-      <w:r>
-        <w:rPr>
-          <w:i/>
-          <w:sz w:val="22"/>
-          <w:szCs w:val="22"/>
-        </w:rPr>
-        <w:t>errno</w:t>
-      </w:r>
-      <w:proofErr w:type="spellEnd"/>
-      <w:r>
-        <w:rPr>
-          <w:i/>
-          <w:sz w:val="22"/>
-          <w:szCs w:val="22"/>
-        </w:rPr>
-        <w:t xml:space="preserve">=0 </w:t>
-      </w:r>
-      <w:proofErr w:type="spellStart"/>
-      <w:r>
-        <w:rPr>
-          <w:i/>
-          <w:sz w:val="22"/>
-          <w:szCs w:val="22"/>
-        </w:rPr>
-        <w:t>state</w:t>
-      </w:r>
-      <w:proofErr w:type="spellEnd"/>
-      <w:r>
-        <w:rPr>
-          <w:i/>
-          <w:sz w:val="22"/>
-          <w:szCs w:val="22"/>
-        </w:rPr>
-        <w:t xml:space="preserve">=SSLv3 </w:t>
-      </w:r>
-      <w:proofErr w:type="spellStart"/>
-      <w:r>
-        <w:rPr>
-          <w:i/>
-          <w:sz w:val="22"/>
-          <w:szCs w:val="22"/>
-        </w:rPr>
-        <w:t>read</w:t>
-      </w:r>
-      <w:proofErr w:type="spellEnd"/>
-      <w:r>
-        <w:rPr>
-          <w:i/>
-          <w:sz w:val="22"/>
-          <w:szCs w:val="22"/>
-        </w:rPr>
-        <w:t xml:space="preserve"> server </w:t>
-      </w:r>
-      <w:proofErr w:type="spellStart"/>
-      <w:r>
-        <w:rPr>
-          <w:i/>
-          <w:sz w:val="22"/>
-          <w:szCs w:val="22"/>
-        </w:rPr>
-        <w:t>certificate</w:t>
-      </w:r>
-      <w:proofErr w:type="spellEnd"/>
-      <w:r>
-        <w:rPr>
-          <w:i/>
-          <w:sz w:val="22"/>
-          <w:szCs w:val="22"/>
-        </w:rPr>
-        <w:t xml:space="preserve"> B: </w:t>
-      </w:r>
-      <w:proofErr w:type="spellStart"/>
-      <w:r>
-        <w:rPr>
-          <w:i/>
-          <w:sz w:val="22"/>
-          <w:szCs w:val="22"/>
-        </w:rPr>
-        <w:t>certificate</w:t>
-      </w:r>
-      <w:proofErr w:type="spellEnd"/>
-      <w:r>
-        <w:rPr>
-          <w:i/>
-          <w:sz w:val="22"/>
-          <w:szCs w:val="22"/>
-        </w:rPr>
-        <w:t xml:space="preserve"> </w:t>
-      </w:r>
-      <w:proofErr w:type="spellStart"/>
-      <w:r>
-        <w:rPr>
-          <w:i/>
-          <w:sz w:val="22"/>
-          <w:szCs w:val="22"/>
-        </w:rPr>
-        <w:t>verify</w:t>
-      </w:r>
-      <w:proofErr w:type="spellEnd"/>
-      <w:r>
-        <w:rPr>
-          <w:i/>
-          <w:sz w:val="22"/>
-          <w:szCs w:val="22"/>
-        </w:rPr>
-        <w:t xml:space="preserve"> </w:t>
-      </w:r>
-      <w:proofErr w:type="spellStart"/>
-      <w:r>
-        <w:rPr>
-          <w:i/>
-          <w:sz w:val="22"/>
-          <w:szCs w:val="22"/>
-        </w:rPr>
-        <w:t>failed</w:t>
-      </w:r>
-      <w:proofErr w:type="spellEnd"/>
-      <w:r>
-        <w:rPr>
-          <w:sz w:val="22"/>
-          <w:szCs w:val="22"/>
-        </w:rPr>
-        <w:t>”</w:t>
-      </w:r>
-      <w:r>
-        <w:rPr>
-          <w:sz w:val="22"/>
-          <w:szCs w:val="22"/>
-        </w:rPr>
-        <w:t>. Para solucionar este problema,</w:t>
-      </w:r>
-      <w:r>
-        <w:rPr>
-          <w:sz w:val="22"/>
-          <w:szCs w:val="22"/>
-        </w:rPr>
-        <w:t xml:space="preserve"> se debe ejecutar </w:t>
-      </w:r>
-      <w:r>
-        <w:rPr>
-          <w:sz w:val="22"/>
-          <w:szCs w:val="22"/>
-        </w:rPr>
-        <w:t>en la línea de comandos</w:t>
-      </w:r>
-      <w:r>
-        <w:rPr>
-          <w:sz w:val="22"/>
-          <w:szCs w:val="22"/>
-        </w:rPr>
-        <w:t>:</w:t>
+        <w:t xml:space="preserve"> install rails</w:t>
       </w:r>
     </w:p>
     <w:p>
@@ -1392,53 +897,23 @@
         <w:spacing w:after="0" w:line="240" w:lineRule="auto"/>
         <w:ind w:left="360"/>
         <w:rPr>
-          <w:rFonts w:ascii="Courier New" w:eastAsia="Times New Roman" w:hAnsi="Courier New" w:cs="Courier New"/>
-          <w:color w:val="111111"/>
-          <w:sz w:val="22"/>
-          <w:szCs w:val="22"/>
-          <w:lang w:val="en-US"/>
-        </w:rPr>
-      </w:pPr>
-      <w:proofErr w:type="spellStart"/>
-      <w:proofErr w:type="gramStart"/>
-      <w:r>
-        <w:rPr>
           <w:rFonts w:ascii="Consolas" w:eastAsia="Times New Roman" w:hAnsi="Consolas" w:cs="Consolas"/>
-          <w:color w:val="DD1144"/>
           <w:sz w:val="22"/>
           <w:szCs w:val="22"/>
           <w:bdr w:val="none" w:sz="0" w:space="0" w:color="auto" w:frame="1"/>
           <w:lang w:val="en-US"/>
         </w:rPr>
-        <w:lastRenderedPageBreak/>
-        <w:t>sudo</w:t>
-      </w:r>
-      <w:proofErr w:type="spellEnd"/>
-      <w:proofErr w:type="gramEnd"/>
+      </w:pPr>
       <w:r>
         <w:rPr>
           <w:rFonts w:ascii="Consolas" w:eastAsia="Times New Roman" w:hAnsi="Consolas" w:cs="Consolas"/>
-          <w:color w:val="DD1144"/>
           <w:sz w:val="22"/>
           <w:szCs w:val="22"/>
           <w:bdr w:val="none" w:sz="0" w:space="0" w:color="auto" w:frame="1"/>
           <w:lang w:val="en-US"/>
         </w:rPr>
-        <w:t xml:space="preserve"> gem sources –r </w:t>
-      </w:r>
-      <w:hyperlink r:id="rId11" w:history="1">
-        <w:r>
-          <w:rPr>
-            <w:rStyle w:val="Hyperlink"/>
-            <w:rFonts w:ascii="Consolas" w:eastAsia="Times New Roman" w:hAnsi="Consolas" w:cs="Consolas"/>
-            <w:sz w:val="22"/>
-            <w:szCs w:val="22"/>
-            <w:bdr w:val="none" w:sz="0" w:space="0" w:color="auto" w:frame="1"/>
-            <w:lang w:val="en-US"/>
-          </w:rPr>
-          <w:t>https://rubygems.org</w:t>
-        </w:r>
-      </w:hyperlink>
+        <w:t>UNIX</w:t>
+      </w:r>
     </w:p>
     <w:p>
       <w:pPr>
@@ -1464,7 +939,840 @@
         <w:spacing w:after="0" w:line="240" w:lineRule="auto"/>
         <w:ind w:left="360"/>
         <w:rPr>
+          <w:rFonts w:ascii="Consolas" w:eastAsia="Times New Roman" w:hAnsi="Consolas" w:cs="Consolas"/>
+          <w:color w:val="DD1144"/>
+          <w:sz w:val="22"/>
+          <w:szCs w:val="22"/>
+          <w:bdr w:val="none" w:sz="0" w:space="0" w:color="auto" w:frame="1"/>
+          <w:lang w:val="en-US"/>
+        </w:rPr>
+      </w:pPr>
+      <w:proofErr w:type="spellStart"/>
+      <w:proofErr w:type="gramStart"/>
+      <w:r>
+        <w:rPr>
+          <w:rFonts w:ascii="Consolas" w:eastAsia="Times New Roman" w:hAnsi="Consolas" w:cs="Consolas"/>
+          <w:color w:val="DD1144"/>
+          <w:sz w:val="22"/>
+          <w:szCs w:val="22"/>
+          <w:bdr w:val="none" w:sz="0" w:space="0" w:color="auto" w:frame="1"/>
+          <w:lang w:val="en-US"/>
+        </w:rPr>
+        <w:t>sudo</w:t>
+      </w:r>
+      <w:proofErr w:type="spellEnd"/>
+      <w:proofErr w:type="gramEnd"/>
+      <w:r>
+        <w:rPr>
+          <w:rFonts w:ascii="Consolas" w:eastAsia="Times New Roman" w:hAnsi="Consolas" w:cs="Consolas"/>
+          <w:color w:val="DD1144"/>
+          <w:sz w:val="22"/>
+          <w:szCs w:val="22"/>
+          <w:bdr w:val="none" w:sz="0" w:space="0" w:color="auto" w:frame="1"/>
+          <w:lang w:val="en-US"/>
+        </w:rPr>
+        <w:t xml:space="preserve"> </w:t>
+      </w:r>
+      <w:r>
+        <w:rPr>
+          <w:rFonts w:ascii="Consolas" w:eastAsia="Times New Roman" w:hAnsi="Consolas" w:cs="Consolas"/>
+          <w:color w:val="DD1144"/>
+          <w:sz w:val="22"/>
+          <w:szCs w:val="22"/>
+          <w:bdr w:val="none" w:sz="0" w:space="0" w:color="auto" w:frame="1"/>
+          <w:lang w:val="en-US"/>
+        </w:rPr>
+        <w:t>gem install rails</w:t>
+      </w:r>
+    </w:p>
+    <w:p>
+      <w:pPr>
+        <w:pStyle w:val="Ttulo3"/>
+        <w:rPr>
+          <w:color w:val="2E74B5" w:themeColor="accent1" w:themeShade="BF"/>
+          <w:lang w:val="en-US"/>
+        </w:rPr>
+      </w:pPr>
+      <w:proofErr w:type="spellStart"/>
+      <w:r>
+        <w:rPr>
+          <w:color w:val="2E74B5" w:themeColor="accent1" w:themeShade="BF"/>
+          <w:lang w:val="en-US"/>
+        </w:rPr>
+        <w:t>I</w:t>
+      </w:r>
+      <w:r>
+        <w:rPr>
+          <w:color w:val="2E74B5" w:themeColor="accent1" w:themeShade="BF"/>
+          <w:lang w:val="en-US"/>
+        </w:rPr>
+        <w:t>nstalar</w:t>
+      </w:r>
+      <w:proofErr w:type="spellEnd"/>
+      <w:r>
+        <w:rPr>
+          <w:color w:val="2E74B5" w:themeColor="accent1" w:themeShade="BF"/>
+          <w:lang w:val="en-US"/>
+        </w:rPr>
+        <w:t xml:space="preserve"> </w:t>
+      </w:r>
+      <w:r>
+        <w:rPr>
+          <w:color w:val="2E74B5" w:themeColor="accent1" w:themeShade="BF"/>
+          <w:lang w:val="en-US"/>
+        </w:rPr>
+        <w:t>Savon</w:t>
+      </w:r>
+      <w:r>
+        <w:rPr>
+          <w:color w:val="2E74B5" w:themeColor="accent1" w:themeShade="BF"/>
+          <w:lang w:val="en-US"/>
+        </w:rPr>
+        <w:t xml:space="preserve"> (Windows y</w:t>
+      </w:r>
+      <w:r>
+        <w:rPr>
+          <w:color w:val="2E74B5" w:themeColor="accent1" w:themeShade="BF"/>
+          <w:lang w:val="en-US"/>
+        </w:rPr>
+        <w:t xml:space="preserve"> UNIX)</w:t>
+      </w:r>
+    </w:p>
+    <w:p>
+      <w:pPr>
+        <w:spacing w:line="240" w:lineRule="auto"/>
+        <w:rPr>
+          <w:sz w:val="22"/>
+          <w:szCs w:val="22"/>
+        </w:rPr>
+      </w:pPr>
+      <w:proofErr w:type="spellStart"/>
+      <w:r>
+        <w:rPr>
+          <w:sz w:val="22"/>
+          <w:szCs w:val="22"/>
+        </w:rPr>
+        <w:t>Savon</w:t>
+      </w:r>
+      <w:proofErr w:type="spellEnd"/>
+      <w:r>
+        <w:rPr>
+          <w:sz w:val="22"/>
+          <w:szCs w:val="22"/>
+        </w:rPr>
+        <w:t xml:space="preserve"> (</w:t>
+      </w:r>
+      <w:hyperlink r:id="rId10" w:history="1">
+        <w:r>
+          <w:rPr>
+            <w:rStyle w:val="Hipervnculo"/>
+            <w:sz w:val="22"/>
+            <w:szCs w:val="22"/>
+          </w:rPr>
+          <w:t>http://savonrb.com/</w:t>
+        </w:r>
+      </w:hyperlink>
+      <w:r>
+        <w:rPr>
+          <w:sz w:val="22"/>
+          <w:szCs w:val="22"/>
+        </w:rPr>
+        <w:t xml:space="preserve">) </w:t>
+      </w:r>
+      <w:r>
+        <w:rPr>
+          <w:sz w:val="22"/>
+          <w:szCs w:val="22"/>
+        </w:rPr>
+        <w:t xml:space="preserve"> es un cliente SOAP para Ruby creado por Daniel Harrington. La versión que se utiliza en este tutorial es la versión 2.9.0.</w:t>
+      </w:r>
+      <w:r>
+        <w:rPr>
+          <w:sz w:val="22"/>
+          <w:szCs w:val="22"/>
+        </w:rPr>
+        <w:t xml:space="preserve"> Para instalar </w:t>
+      </w:r>
+      <w:proofErr w:type="spellStart"/>
+      <w:r>
+        <w:rPr>
+          <w:sz w:val="22"/>
+          <w:szCs w:val="22"/>
+        </w:rPr>
+        <w:t>Savon</w:t>
+      </w:r>
+      <w:proofErr w:type="spellEnd"/>
+      <w:r>
+        <w:rPr>
+          <w:sz w:val="22"/>
+          <w:szCs w:val="22"/>
+        </w:rPr>
+        <w:t xml:space="preserve"> en Windows o en cualquier sistema operativa UNIX </w:t>
+      </w:r>
+      <w:r>
+        <w:rPr>
+          <w:sz w:val="22"/>
+          <w:szCs w:val="22"/>
+        </w:rPr>
+        <w:t xml:space="preserve">el comando </w:t>
+      </w:r>
+      <w:r>
+        <w:rPr>
+          <w:sz w:val="22"/>
+          <w:szCs w:val="22"/>
+        </w:rPr>
+        <w:t xml:space="preserve">es el mismo. El comando que se debe escribir en </w:t>
+      </w:r>
+      <w:r>
+        <w:rPr>
+          <w:sz w:val="22"/>
+          <w:szCs w:val="22"/>
+        </w:rPr>
+        <w:t>la línea de comandos</w:t>
+      </w:r>
+      <w:r>
+        <w:rPr>
+          <w:sz w:val="22"/>
+          <w:szCs w:val="22"/>
+        </w:rPr>
+        <w:t xml:space="preserve"> es:</w:t>
+      </w:r>
+    </w:p>
+    <w:p>
+      <w:pPr>
+        <w:shd w:val="clear" w:color="auto" w:fill="F8F8F8"/>
+        <w:tabs>
+          <w:tab w:val="left" w:pos="916"/>
+          <w:tab w:val="left" w:pos="1832"/>
+          <w:tab w:val="left" w:pos="2748"/>
+          <w:tab w:val="left" w:pos="3664"/>
+          <w:tab w:val="left" w:pos="4580"/>
+          <w:tab w:val="left" w:pos="5496"/>
+          <w:tab w:val="left" w:pos="6412"/>
+          <w:tab w:val="left" w:pos="7328"/>
+          <w:tab w:val="left" w:pos="8244"/>
+          <w:tab w:val="left" w:pos="9160"/>
+          <w:tab w:val="left" w:pos="10076"/>
+          <w:tab w:val="left" w:pos="10992"/>
+          <w:tab w:val="left" w:pos="11908"/>
+          <w:tab w:val="left" w:pos="12824"/>
+          <w:tab w:val="left" w:pos="13740"/>
+          <w:tab w:val="left" w:pos="14656"/>
+        </w:tabs>
+        <w:spacing w:after="0" w:line="240" w:lineRule="auto"/>
+        <w:ind w:left="360"/>
+        <w:rPr>
+          <w:rFonts w:ascii="Consolas" w:eastAsia="Times New Roman" w:hAnsi="Consolas" w:cs="Consolas"/>
+          <w:sz w:val="22"/>
+          <w:szCs w:val="22"/>
+          <w:bdr w:val="none" w:sz="0" w:space="0" w:color="auto" w:frame="1"/>
+          <w:lang w:val="en-US"/>
+        </w:rPr>
+      </w:pPr>
+      <w:r>
+        <w:rPr>
+          <w:rFonts w:ascii="Consolas" w:eastAsia="Times New Roman" w:hAnsi="Consolas" w:cs="Consolas"/>
+          <w:sz w:val="22"/>
+          <w:szCs w:val="22"/>
+          <w:bdr w:val="none" w:sz="0" w:space="0" w:color="auto" w:frame="1"/>
+          <w:lang w:val="en-US"/>
+        </w:rPr>
+        <w:t>Windows</w:t>
+      </w:r>
+    </w:p>
+    <w:p>
+      <w:pPr>
+        <w:shd w:val="clear" w:color="auto" w:fill="F8F8F8"/>
+        <w:tabs>
+          <w:tab w:val="left" w:pos="916"/>
+          <w:tab w:val="left" w:pos="1832"/>
+          <w:tab w:val="left" w:pos="2748"/>
+          <w:tab w:val="left" w:pos="3664"/>
+          <w:tab w:val="left" w:pos="4580"/>
+          <w:tab w:val="left" w:pos="5496"/>
+          <w:tab w:val="left" w:pos="6412"/>
+          <w:tab w:val="left" w:pos="7328"/>
+          <w:tab w:val="left" w:pos="8244"/>
+          <w:tab w:val="left" w:pos="9160"/>
+          <w:tab w:val="left" w:pos="10076"/>
+          <w:tab w:val="left" w:pos="10992"/>
+          <w:tab w:val="left" w:pos="11908"/>
+          <w:tab w:val="left" w:pos="12824"/>
+          <w:tab w:val="left" w:pos="13740"/>
+          <w:tab w:val="left" w:pos="14656"/>
+        </w:tabs>
+        <w:spacing w:after="0" w:line="240" w:lineRule="auto"/>
+        <w:ind w:left="360"/>
+        <w:rPr>
+          <w:rFonts w:ascii="Consolas" w:eastAsia="Times New Roman" w:hAnsi="Consolas" w:cs="Consolas"/>
+          <w:color w:val="DD1144"/>
+          <w:sz w:val="22"/>
+          <w:szCs w:val="22"/>
+          <w:bdr w:val="none" w:sz="0" w:space="0" w:color="auto" w:frame="1"/>
+          <w:lang w:val="en-US"/>
+        </w:rPr>
+      </w:pPr>
+      <w:proofErr w:type="gramStart"/>
+      <w:r>
+        <w:rPr>
+          <w:rFonts w:ascii="Consolas" w:eastAsia="Times New Roman" w:hAnsi="Consolas" w:cs="Consolas"/>
+          <w:color w:val="DD1144"/>
+          <w:sz w:val="22"/>
+          <w:szCs w:val="22"/>
+          <w:bdr w:val="none" w:sz="0" w:space="0" w:color="auto" w:frame="1"/>
+          <w:lang w:val="en-US"/>
+        </w:rPr>
+        <w:t>gem</w:t>
+      </w:r>
+      <w:proofErr w:type="gramEnd"/>
+      <w:r>
+        <w:rPr>
+          <w:rFonts w:ascii="Consolas" w:eastAsia="Times New Roman" w:hAnsi="Consolas" w:cs="Consolas"/>
+          <w:color w:val="DD1144"/>
+          <w:sz w:val="22"/>
+          <w:szCs w:val="22"/>
+          <w:bdr w:val="none" w:sz="0" w:space="0" w:color="auto" w:frame="1"/>
+          <w:lang w:val="en-US"/>
+        </w:rPr>
+        <w:t xml:space="preserve"> install </w:t>
+      </w:r>
+      <w:proofErr w:type="spellStart"/>
+      <w:r>
+        <w:rPr>
+          <w:rFonts w:ascii="Consolas" w:eastAsia="Times New Roman" w:hAnsi="Consolas" w:cs="Consolas"/>
+          <w:color w:val="DD1144"/>
+          <w:sz w:val="22"/>
+          <w:szCs w:val="22"/>
+          <w:bdr w:val="none" w:sz="0" w:space="0" w:color="auto" w:frame="1"/>
+          <w:lang w:val="en-US"/>
+        </w:rPr>
+        <w:t>savon</w:t>
+      </w:r>
+      <w:proofErr w:type="spellEnd"/>
+    </w:p>
+    <w:p>
+      <w:pPr>
+        <w:shd w:val="clear" w:color="auto" w:fill="F8F8F8"/>
+        <w:tabs>
+          <w:tab w:val="left" w:pos="916"/>
+          <w:tab w:val="left" w:pos="1832"/>
+          <w:tab w:val="left" w:pos="2748"/>
+          <w:tab w:val="left" w:pos="3664"/>
+          <w:tab w:val="left" w:pos="4580"/>
+          <w:tab w:val="left" w:pos="5496"/>
+          <w:tab w:val="left" w:pos="6412"/>
+          <w:tab w:val="left" w:pos="7328"/>
+          <w:tab w:val="left" w:pos="8244"/>
+          <w:tab w:val="left" w:pos="9160"/>
+          <w:tab w:val="left" w:pos="10076"/>
+          <w:tab w:val="left" w:pos="10992"/>
+          <w:tab w:val="left" w:pos="11908"/>
+          <w:tab w:val="left" w:pos="12824"/>
+          <w:tab w:val="left" w:pos="13740"/>
+          <w:tab w:val="left" w:pos="14656"/>
+        </w:tabs>
+        <w:spacing w:after="0" w:line="240" w:lineRule="auto"/>
+        <w:ind w:left="360"/>
+        <w:rPr>
+          <w:rFonts w:ascii="Consolas" w:eastAsia="Times New Roman" w:hAnsi="Consolas" w:cs="Consolas"/>
+          <w:color w:val="DD1144"/>
+          <w:sz w:val="22"/>
+          <w:szCs w:val="22"/>
+          <w:bdr w:val="none" w:sz="0" w:space="0" w:color="auto" w:frame="1"/>
+          <w:lang w:val="en-US"/>
+        </w:rPr>
+      </w:pPr>
+    </w:p>
+    <w:p>
+      <w:pPr>
+        <w:shd w:val="clear" w:color="auto" w:fill="F8F8F8"/>
+        <w:tabs>
+          <w:tab w:val="left" w:pos="916"/>
+          <w:tab w:val="left" w:pos="1832"/>
+          <w:tab w:val="left" w:pos="2748"/>
+          <w:tab w:val="left" w:pos="3664"/>
+          <w:tab w:val="left" w:pos="4580"/>
+          <w:tab w:val="left" w:pos="5496"/>
+          <w:tab w:val="left" w:pos="6412"/>
+          <w:tab w:val="left" w:pos="7328"/>
+          <w:tab w:val="left" w:pos="8244"/>
+          <w:tab w:val="left" w:pos="9160"/>
+          <w:tab w:val="left" w:pos="10076"/>
+          <w:tab w:val="left" w:pos="10992"/>
+          <w:tab w:val="left" w:pos="11908"/>
+          <w:tab w:val="left" w:pos="12824"/>
+          <w:tab w:val="left" w:pos="13740"/>
+          <w:tab w:val="left" w:pos="14656"/>
+        </w:tabs>
+        <w:spacing w:after="0" w:line="240" w:lineRule="auto"/>
+        <w:ind w:left="360"/>
+        <w:rPr>
+          <w:rFonts w:ascii="Consolas" w:eastAsia="Times New Roman" w:hAnsi="Consolas" w:cs="Consolas"/>
+          <w:sz w:val="22"/>
+          <w:szCs w:val="22"/>
+          <w:bdr w:val="none" w:sz="0" w:space="0" w:color="auto" w:frame="1"/>
+          <w:lang w:val="en-US"/>
+        </w:rPr>
+      </w:pPr>
+      <w:r>
+        <w:rPr>
+          <w:rFonts w:ascii="Consolas" w:eastAsia="Times New Roman" w:hAnsi="Consolas" w:cs="Consolas"/>
+          <w:sz w:val="22"/>
+          <w:szCs w:val="22"/>
+          <w:bdr w:val="none" w:sz="0" w:space="0" w:color="auto" w:frame="1"/>
+          <w:lang w:val="en-US"/>
+        </w:rPr>
+        <w:lastRenderedPageBreak/>
+        <w:t>UNIX</w:t>
+      </w:r>
+    </w:p>
+    <w:p>
+      <w:pPr>
+        <w:shd w:val="clear" w:color="auto" w:fill="F8F8F8"/>
+        <w:tabs>
+          <w:tab w:val="left" w:pos="916"/>
+          <w:tab w:val="left" w:pos="1832"/>
+          <w:tab w:val="left" w:pos="2748"/>
+          <w:tab w:val="left" w:pos="3664"/>
+          <w:tab w:val="left" w:pos="4580"/>
+          <w:tab w:val="left" w:pos="5496"/>
+          <w:tab w:val="left" w:pos="6412"/>
+          <w:tab w:val="left" w:pos="7328"/>
+          <w:tab w:val="left" w:pos="8244"/>
+          <w:tab w:val="left" w:pos="9160"/>
+          <w:tab w:val="left" w:pos="10076"/>
+          <w:tab w:val="left" w:pos="10992"/>
+          <w:tab w:val="left" w:pos="11908"/>
+          <w:tab w:val="left" w:pos="12824"/>
+          <w:tab w:val="left" w:pos="13740"/>
+          <w:tab w:val="left" w:pos="14656"/>
+        </w:tabs>
+        <w:spacing w:after="0" w:line="240" w:lineRule="auto"/>
+        <w:ind w:left="360"/>
+        <w:rPr>
+          <w:rFonts w:ascii="Courier New" w:eastAsia="Times New Roman" w:hAnsi="Courier New" w:cs="Courier New"/>
+          <w:color w:val="FF0000"/>
+          <w:sz w:val="22"/>
+          <w:szCs w:val="22"/>
+          <w:lang w:val="en-US"/>
+        </w:rPr>
+      </w:pPr>
+      <w:proofErr w:type="spellStart"/>
+      <w:r>
+        <w:rPr>
+          <w:rFonts w:ascii="Consolas" w:eastAsia="Times New Roman" w:hAnsi="Consolas" w:cs="Consolas"/>
+          <w:color w:val="DD1144"/>
+          <w:sz w:val="22"/>
+          <w:szCs w:val="22"/>
+          <w:bdr w:val="none" w:sz="0" w:space="0" w:color="auto" w:frame="1"/>
+          <w:lang w:val="en-US"/>
+        </w:rPr>
+        <w:t>Sudo</w:t>
+      </w:r>
+      <w:proofErr w:type="spellEnd"/>
+      <w:r>
+        <w:rPr>
+          <w:rFonts w:ascii="Consolas" w:eastAsia="Times New Roman" w:hAnsi="Consolas" w:cs="Consolas"/>
+          <w:color w:val="DD1144"/>
+          <w:sz w:val="22"/>
+          <w:szCs w:val="22"/>
+          <w:bdr w:val="none" w:sz="0" w:space="0" w:color="auto" w:frame="1"/>
+          <w:lang w:val="en-US"/>
+        </w:rPr>
+        <w:t xml:space="preserve"> gem install </w:t>
+      </w:r>
+      <w:proofErr w:type="spellStart"/>
+      <w:r>
+        <w:rPr>
+          <w:rFonts w:ascii="Consolas" w:eastAsia="Times New Roman" w:hAnsi="Consolas" w:cs="Consolas"/>
+          <w:color w:val="DD1144"/>
+          <w:sz w:val="22"/>
+          <w:szCs w:val="22"/>
+          <w:bdr w:val="none" w:sz="0" w:space="0" w:color="auto" w:frame="1"/>
+          <w:lang w:val="en-US"/>
+        </w:rPr>
+        <w:t>savon</w:t>
+      </w:r>
+      <w:proofErr w:type="spellEnd"/>
+    </w:p>
+    <w:p>
+      <w:pPr>
+        <w:pStyle w:val="Ttulo3"/>
+        <w:rPr>
+          <w:color w:val="2E74B5" w:themeColor="accent1" w:themeShade="BF"/>
+        </w:rPr>
+      </w:pPr>
+      <w:r>
+        <w:rPr>
+          <w:color w:val="2E74B5" w:themeColor="accent1" w:themeShade="BF"/>
+        </w:rPr>
+        <w:t xml:space="preserve">Problemas instalando </w:t>
+      </w:r>
+      <w:r>
+        <w:rPr>
+          <w:color w:val="2E74B5" w:themeColor="accent1" w:themeShade="BF"/>
+        </w:rPr>
+        <w:t>la gema</w:t>
+      </w:r>
+    </w:p>
+    <w:p>
+      <w:pPr>
+        <w:spacing w:line="240" w:lineRule="auto"/>
+        <w:rPr>
           <w:rStyle w:val="pln"/>
+          <w:rFonts w:ascii="Consolas" w:eastAsia="Times New Roman" w:hAnsi="Consolas" w:cs="Consolas"/>
+          <w:color w:val="000000"/>
+          <w:sz w:val="22"/>
+          <w:szCs w:val="22"/>
+          <w:bdr w:val="none" w:sz="0" w:space="0" w:color="auto" w:frame="1"/>
+          <w:shd w:val="clear" w:color="auto" w:fill="EEEEEE"/>
+        </w:rPr>
+      </w:pPr>
+      <w:r>
+        <w:rPr>
+          <w:sz w:val="22"/>
+          <w:szCs w:val="22"/>
+        </w:rPr>
+        <w:t xml:space="preserve">Al intentar instalar </w:t>
+      </w:r>
+      <w:r>
+        <w:rPr>
+          <w:sz w:val="22"/>
+          <w:szCs w:val="22"/>
+        </w:rPr>
+        <w:t xml:space="preserve">gemas </w:t>
+      </w:r>
+      <w:r>
+        <w:rPr>
+          <w:sz w:val="22"/>
+          <w:szCs w:val="22"/>
+        </w:rPr>
+        <w:t xml:space="preserve"> </w:t>
+      </w:r>
+      <w:r>
+        <w:rPr>
+          <w:sz w:val="22"/>
+          <w:szCs w:val="22"/>
+        </w:rPr>
+        <w:t>a veces</w:t>
+      </w:r>
+      <w:r>
+        <w:rPr>
+          <w:sz w:val="22"/>
+          <w:szCs w:val="22"/>
+        </w:rPr>
+        <w:t xml:space="preserve"> se obtiene el siguiente problema “</w:t>
+      </w:r>
+      <w:proofErr w:type="spellStart"/>
+      <w:r>
+        <w:rPr>
+          <w:i/>
+          <w:sz w:val="22"/>
+          <w:szCs w:val="22"/>
+        </w:rPr>
+        <w:t>Unable</w:t>
+      </w:r>
+      <w:proofErr w:type="spellEnd"/>
+      <w:r>
+        <w:rPr>
+          <w:i/>
+          <w:sz w:val="22"/>
+          <w:szCs w:val="22"/>
+        </w:rPr>
+        <w:t xml:space="preserve"> to </w:t>
+      </w:r>
+      <w:proofErr w:type="spellStart"/>
+      <w:r>
+        <w:rPr>
+          <w:i/>
+          <w:sz w:val="22"/>
+          <w:szCs w:val="22"/>
+        </w:rPr>
+        <w:t>download</w:t>
+      </w:r>
+      <w:proofErr w:type="spellEnd"/>
+      <w:r>
+        <w:rPr>
+          <w:i/>
+          <w:sz w:val="22"/>
+          <w:szCs w:val="22"/>
+        </w:rPr>
+        <w:t xml:space="preserve"> data </w:t>
+      </w:r>
+      <w:proofErr w:type="spellStart"/>
+      <w:r>
+        <w:rPr>
+          <w:i/>
+          <w:sz w:val="22"/>
+          <w:szCs w:val="22"/>
+        </w:rPr>
+        <w:t>from</w:t>
+      </w:r>
+      <w:proofErr w:type="spellEnd"/>
+      <w:r>
+        <w:rPr>
+          <w:i/>
+          <w:sz w:val="22"/>
+          <w:szCs w:val="22"/>
+        </w:rPr>
+        <w:t xml:space="preserve"> https://rubygems.org/ - </w:t>
+      </w:r>
+      <w:proofErr w:type="spellStart"/>
+      <w:r>
+        <w:rPr>
+          <w:i/>
+          <w:sz w:val="22"/>
+          <w:szCs w:val="22"/>
+        </w:rPr>
+        <w:t>SSL_connect</w:t>
+      </w:r>
+      <w:proofErr w:type="spellEnd"/>
+      <w:r>
+        <w:rPr>
+          <w:i/>
+          <w:sz w:val="22"/>
+          <w:szCs w:val="22"/>
+        </w:rPr>
+        <w:t xml:space="preserve"> </w:t>
+      </w:r>
+      <w:proofErr w:type="spellStart"/>
+      <w:r>
+        <w:rPr>
+          <w:i/>
+          <w:sz w:val="22"/>
+          <w:szCs w:val="22"/>
+        </w:rPr>
+        <w:t>returned</w:t>
+      </w:r>
+      <w:proofErr w:type="spellEnd"/>
+      <w:r>
+        <w:rPr>
+          <w:i/>
+          <w:sz w:val="22"/>
+          <w:szCs w:val="22"/>
+        </w:rPr>
+        <w:t xml:space="preserve">=1 </w:t>
+      </w:r>
+      <w:proofErr w:type="spellStart"/>
+      <w:r>
+        <w:rPr>
+          <w:i/>
+          <w:sz w:val="22"/>
+          <w:szCs w:val="22"/>
+        </w:rPr>
+        <w:t>errno</w:t>
+      </w:r>
+      <w:proofErr w:type="spellEnd"/>
+      <w:r>
+        <w:rPr>
+          <w:i/>
+          <w:sz w:val="22"/>
+          <w:szCs w:val="22"/>
+        </w:rPr>
+        <w:t xml:space="preserve">=0 </w:t>
+      </w:r>
+      <w:proofErr w:type="spellStart"/>
+      <w:r>
+        <w:rPr>
+          <w:i/>
+          <w:sz w:val="22"/>
+          <w:szCs w:val="22"/>
+        </w:rPr>
+        <w:t>state</w:t>
+      </w:r>
+      <w:proofErr w:type="spellEnd"/>
+      <w:r>
+        <w:rPr>
+          <w:i/>
+          <w:sz w:val="22"/>
+          <w:szCs w:val="22"/>
+        </w:rPr>
+        <w:t xml:space="preserve">=SSLv3 </w:t>
+      </w:r>
+      <w:proofErr w:type="spellStart"/>
+      <w:r>
+        <w:rPr>
+          <w:i/>
+          <w:sz w:val="22"/>
+          <w:szCs w:val="22"/>
+        </w:rPr>
+        <w:t>read</w:t>
+      </w:r>
+      <w:proofErr w:type="spellEnd"/>
+      <w:r>
+        <w:rPr>
+          <w:i/>
+          <w:sz w:val="22"/>
+          <w:szCs w:val="22"/>
+        </w:rPr>
+        <w:t xml:space="preserve"> server </w:t>
+      </w:r>
+      <w:proofErr w:type="spellStart"/>
+      <w:r>
+        <w:rPr>
+          <w:i/>
+          <w:sz w:val="22"/>
+          <w:szCs w:val="22"/>
+        </w:rPr>
+        <w:t>certificate</w:t>
+      </w:r>
+      <w:proofErr w:type="spellEnd"/>
+      <w:r>
+        <w:rPr>
+          <w:i/>
+          <w:sz w:val="22"/>
+          <w:szCs w:val="22"/>
+        </w:rPr>
+        <w:t xml:space="preserve"> B: </w:t>
+      </w:r>
+      <w:proofErr w:type="spellStart"/>
+      <w:r>
+        <w:rPr>
+          <w:i/>
+          <w:sz w:val="22"/>
+          <w:szCs w:val="22"/>
+        </w:rPr>
+        <w:t>certificate</w:t>
+      </w:r>
+      <w:proofErr w:type="spellEnd"/>
+      <w:r>
+        <w:rPr>
+          <w:i/>
+          <w:sz w:val="22"/>
+          <w:szCs w:val="22"/>
+        </w:rPr>
+        <w:t xml:space="preserve"> </w:t>
+      </w:r>
+      <w:proofErr w:type="spellStart"/>
+      <w:r>
+        <w:rPr>
+          <w:i/>
+          <w:sz w:val="22"/>
+          <w:szCs w:val="22"/>
+        </w:rPr>
+        <w:t>verify</w:t>
+      </w:r>
+      <w:proofErr w:type="spellEnd"/>
+      <w:r>
+        <w:rPr>
+          <w:i/>
+          <w:sz w:val="22"/>
+          <w:szCs w:val="22"/>
+        </w:rPr>
+        <w:t xml:space="preserve"> </w:t>
+      </w:r>
+      <w:proofErr w:type="spellStart"/>
+      <w:r>
+        <w:rPr>
+          <w:i/>
+          <w:sz w:val="22"/>
+          <w:szCs w:val="22"/>
+        </w:rPr>
+        <w:t>failed</w:t>
+      </w:r>
+      <w:proofErr w:type="spellEnd"/>
+      <w:r>
+        <w:rPr>
+          <w:sz w:val="22"/>
+          <w:szCs w:val="22"/>
+        </w:rPr>
+        <w:t>”</w:t>
+      </w:r>
+      <w:r>
+        <w:rPr>
+          <w:sz w:val="22"/>
+          <w:szCs w:val="22"/>
+        </w:rPr>
+        <w:t>. Para solucionar este problema,</w:t>
+      </w:r>
+      <w:r>
+        <w:rPr>
+          <w:sz w:val="22"/>
+          <w:szCs w:val="22"/>
+        </w:rPr>
+        <w:t xml:space="preserve"> se debe ejecutar </w:t>
+      </w:r>
+      <w:r>
+        <w:rPr>
+          <w:sz w:val="22"/>
+          <w:szCs w:val="22"/>
+        </w:rPr>
+        <w:t>en la línea de comandos</w:t>
+      </w:r>
+      <w:r>
+        <w:rPr>
+          <w:sz w:val="22"/>
+          <w:szCs w:val="22"/>
+        </w:rPr>
+        <w:t>:</w:t>
+      </w:r>
+    </w:p>
+    <w:p>
+      <w:pPr>
+        <w:shd w:val="clear" w:color="auto" w:fill="F8F8F8"/>
+        <w:tabs>
+          <w:tab w:val="left" w:pos="916"/>
+          <w:tab w:val="left" w:pos="1832"/>
+          <w:tab w:val="left" w:pos="2748"/>
+          <w:tab w:val="left" w:pos="3664"/>
+          <w:tab w:val="left" w:pos="4580"/>
+          <w:tab w:val="left" w:pos="5496"/>
+          <w:tab w:val="left" w:pos="6412"/>
+          <w:tab w:val="left" w:pos="7328"/>
+          <w:tab w:val="left" w:pos="8244"/>
+          <w:tab w:val="left" w:pos="9160"/>
+          <w:tab w:val="left" w:pos="10076"/>
+          <w:tab w:val="left" w:pos="10992"/>
+          <w:tab w:val="left" w:pos="11908"/>
+          <w:tab w:val="left" w:pos="12824"/>
+          <w:tab w:val="left" w:pos="13740"/>
+          <w:tab w:val="left" w:pos="14656"/>
+        </w:tabs>
+        <w:spacing w:after="0" w:line="240" w:lineRule="auto"/>
+        <w:ind w:left="360"/>
+        <w:rPr>
+          <w:rFonts w:ascii="Consolas" w:eastAsia="Times New Roman" w:hAnsi="Consolas" w:cs="Consolas"/>
+          <w:sz w:val="22"/>
+          <w:szCs w:val="22"/>
+          <w:bdr w:val="none" w:sz="0" w:space="0" w:color="auto" w:frame="1"/>
+          <w:lang w:val="en-US"/>
+        </w:rPr>
+      </w:pPr>
+      <w:r>
+        <w:rPr>
+          <w:rFonts w:ascii="Consolas" w:eastAsia="Times New Roman" w:hAnsi="Consolas" w:cs="Consolas"/>
+          <w:sz w:val="22"/>
+          <w:szCs w:val="22"/>
+          <w:bdr w:val="none" w:sz="0" w:space="0" w:color="auto" w:frame="1"/>
+          <w:lang w:val="en-US"/>
+        </w:rPr>
+        <w:t>Windows</w:t>
+      </w:r>
+    </w:p>
+    <w:p>
+      <w:pPr>
+        <w:shd w:val="clear" w:color="auto" w:fill="F8F8F8"/>
+        <w:tabs>
+          <w:tab w:val="left" w:pos="916"/>
+          <w:tab w:val="left" w:pos="1832"/>
+          <w:tab w:val="left" w:pos="2748"/>
+          <w:tab w:val="left" w:pos="3664"/>
+          <w:tab w:val="left" w:pos="4580"/>
+          <w:tab w:val="left" w:pos="5496"/>
+          <w:tab w:val="left" w:pos="6412"/>
+          <w:tab w:val="left" w:pos="7328"/>
+          <w:tab w:val="left" w:pos="8244"/>
+          <w:tab w:val="left" w:pos="9160"/>
+          <w:tab w:val="left" w:pos="10076"/>
+          <w:tab w:val="left" w:pos="10992"/>
+          <w:tab w:val="left" w:pos="11908"/>
+          <w:tab w:val="left" w:pos="12824"/>
+          <w:tab w:val="left" w:pos="13740"/>
+          <w:tab w:val="left" w:pos="14656"/>
+        </w:tabs>
+        <w:spacing w:after="0" w:line="240" w:lineRule="auto"/>
+        <w:ind w:left="360"/>
+        <w:rPr>
           <w:rFonts w:ascii="Courier New" w:eastAsia="Times New Roman" w:hAnsi="Courier New" w:cs="Courier New"/>
           <w:color w:val="111111"/>
           <w:sz w:val="22"/>
@@ -1472,7 +1780,6 @@
           <w:lang w:val="en-US"/>
         </w:rPr>
       </w:pPr>
-      <w:proofErr w:type="spellStart"/>
       <w:proofErr w:type="gramStart"/>
       <w:r>
         <w:rPr>
@@ -1483,9 +1790,8 @@
           <w:bdr w:val="none" w:sz="0" w:space="0" w:color="auto" w:frame="1"/>
           <w:lang w:val="en-US"/>
         </w:rPr>
-        <w:t>sudo</w:t>
-      </w:r>
-      <w:proofErr w:type="spellEnd"/>
+        <w:t>gem</w:t>
+      </w:r>
       <w:proofErr w:type="gramEnd"/>
       <w:r>
         <w:rPr>
@@ -1496,12 +1802,82 @@
           <w:bdr w:val="none" w:sz="0" w:space="0" w:color="auto" w:frame="1"/>
           <w:lang w:val="en-US"/>
         </w:rPr>
-        <w:t xml:space="preserve"> gem sources –a </w:t>
+        <w:t xml:space="preserve"> sources –r </w:t>
+      </w:r>
+      <w:hyperlink r:id="rId11" w:history="1">
+        <w:r>
+          <w:rPr>
+            <w:rStyle w:val="Hipervnculo"/>
+            <w:rFonts w:ascii="Consolas" w:eastAsia="Times New Roman" w:hAnsi="Consolas" w:cs="Consolas"/>
+            <w:sz w:val="22"/>
+            <w:szCs w:val="22"/>
+            <w:bdr w:val="none" w:sz="0" w:space="0" w:color="auto" w:frame="1"/>
+            <w:lang w:val="en-US"/>
+          </w:rPr>
+          <w:t>https://rubygems.org</w:t>
+        </w:r>
+      </w:hyperlink>
+    </w:p>
+    <w:p>
+      <w:pPr>
+        <w:shd w:val="clear" w:color="auto" w:fill="F8F8F8"/>
+        <w:tabs>
+          <w:tab w:val="left" w:pos="916"/>
+          <w:tab w:val="left" w:pos="1832"/>
+          <w:tab w:val="left" w:pos="2748"/>
+          <w:tab w:val="left" w:pos="3664"/>
+          <w:tab w:val="left" w:pos="4580"/>
+          <w:tab w:val="left" w:pos="5496"/>
+          <w:tab w:val="left" w:pos="6412"/>
+          <w:tab w:val="left" w:pos="7328"/>
+          <w:tab w:val="left" w:pos="8244"/>
+          <w:tab w:val="left" w:pos="9160"/>
+          <w:tab w:val="left" w:pos="10076"/>
+          <w:tab w:val="left" w:pos="10992"/>
+          <w:tab w:val="left" w:pos="11908"/>
+          <w:tab w:val="left" w:pos="12824"/>
+          <w:tab w:val="left" w:pos="13740"/>
+          <w:tab w:val="left" w:pos="14656"/>
+        </w:tabs>
+        <w:spacing w:after="0" w:line="240" w:lineRule="auto"/>
+        <w:ind w:left="360"/>
+        <w:rPr>
+          <w:rFonts w:ascii="Consolas" w:eastAsia="Times New Roman" w:hAnsi="Consolas" w:cs="Consolas"/>
+          <w:color w:val="DD1144"/>
+          <w:sz w:val="22"/>
+          <w:szCs w:val="22"/>
+          <w:bdr w:val="none" w:sz="0" w:space="0" w:color="auto" w:frame="1"/>
+          <w:lang w:val="en-US"/>
+        </w:rPr>
+      </w:pPr>
+      <w:proofErr w:type="gramStart"/>
+      <w:r>
+        <w:rPr>
+          <w:rFonts w:ascii="Consolas" w:eastAsia="Times New Roman" w:hAnsi="Consolas" w:cs="Consolas"/>
+          <w:color w:val="DD1144"/>
+          <w:sz w:val="22"/>
+          <w:szCs w:val="22"/>
+          <w:bdr w:val="none" w:sz="0" w:space="0" w:color="auto" w:frame="1"/>
+          <w:lang w:val="en-US"/>
+        </w:rPr>
+        <w:t>gem</w:t>
+      </w:r>
+      <w:proofErr w:type="gramEnd"/>
+      <w:r>
+        <w:rPr>
+          <w:rFonts w:ascii="Consolas" w:eastAsia="Times New Roman" w:hAnsi="Consolas" w:cs="Consolas"/>
+          <w:color w:val="DD1144"/>
+          <w:sz w:val="22"/>
+          <w:szCs w:val="22"/>
+          <w:bdr w:val="none" w:sz="0" w:space="0" w:color="auto" w:frame="1"/>
+          <w:lang w:val="en-US"/>
+        </w:rPr>
+        <w:t xml:space="preserve"> sources –a </w:t>
       </w:r>
       <w:hyperlink r:id="rId12" w:history="1">
         <w:r>
           <w:rPr>
-            <w:rStyle w:val="Hyperlink"/>
+            <w:rStyle w:val="Hipervnculo"/>
             <w:rFonts w:ascii="Consolas" w:eastAsia="Times New Roman" w:hAnsi="Consolas" w:cs="Consolas"/>
             <w:sz w:val="22"/>
             <w:szCs w:val="22"/>
@@ -1511,6 +1887,82 @@
           <w:t>http://rubygems.org</w:t>
         </w:r>
       </w:hyperlink>
+    </w:p>
+    <w:p>
+      <w:pPr>
+        <w:shd w:val="clear" w:color="auto" w:fill="F8F8F8"/>
+        <w:tabs>
+          <w:tab w:val="left" w:pos="916"/>
+          <w:tab w:val="left" w:pos="1832"/>
+          <w:tab w:val="left" w:pos="2748"/>
+          <w:tab w:val="left" w:pos="3664"/>
+          <w:tab w:val="left" w:pos="4580"/>
+          <w:tab w:val="left" w:pos="5496"/>
+          <w:tab w:val="left" w:pos="6412"/>
+          <w:tab w:val="left" w:pos="7328"/>
+          <w:tab w:val="left" w:pos="8244"/>
+          <w:tab w:val="left" w:pos="9160"/>
+          <w:tab w:val="left" w:pos="10076"/>
+          <w:tab w:val="left" w:pos="10992"/>
+          <w:tab w:val="left" w:pos="11908"/>
+          <w:tab w:val="left" w:pos="12824"/>
+          <w:tab w:val="left" w:pos="13740"/>
+          <w:tab w:val="left" w:pos="14656"/>
+        </w:tabs>
+        <w:spacing w:after="0" w:line="240" w:lineRule="auto"/>
+        <w:ind w:left="360"/>
+        <w:rPr>
+          <w:rFonts w:ascii="Consolas" w:eastAsia="Times New Roman" w:hAnsi="Consolas" w:cs="Consolas"/>
+          <w:sz w:val="22"/>
+          <w:szCs w:val="22"/>
+          <w:bdr w:val="none" w:sz="0" w:space="0" w:color="auto" w:frame="1"/>
+          <w:lang w:val="en-US"/>
+        </w:rPr>
+      </w:pPr>
+      <w:r>
+        <w:rPr>
+          <w:rFonts w:ascii="Consolas" w:eastAsia="Times New Roman" w:hAnsi="Consolas" w:cs="Consolas"/>
+          <w:sz w:val="22"/>
+          <w:szCs w:val="22"/>
+          <w:bdr w:val="none" w:sz="0" w:space="0" w:color="auto" w:frame="1"/>
+          <w:lang w:val="en-US"/>
+        </w:rPr>
+        <w:t>UNIX</w:t>
+      </w:r>
+    </w:p>
+    <w:p>
+      <w:pPr>
+        <w:shd w:val="clear" w:color="auto" w:fill="F8F8F8"/>
+        <w:tabs>
+          <w:tab w:val="left" w:pos="916"/>
+          <w:tab w:val="left" w:pos="1832"/>
+          <w:tab w:val="left" w:pos="2748"/>
+          <w:tab w:val="left" w:pos="3664"/>
+          <w:tab w:val="left" w:pos="4580"/>
+          <w:tab w:val="left" w:pos="5496"/>
+          <w:tab w:val="left" w:pos="6412"/>
+          <w:tab w:val="left" w:pos="7328"/>
+          <w:tab w:val="left" w:pos="8244"/>
+          <w:tab w:val="left" w:pos="9160"/>
+          <w:tab w:val="left" w:pos="10076"/>
+          <w:tab w:val="left" w:pos="10992"/>
+          <w:tab w:val="left" w:pos="11908"/>
+          <w:tab w:val="left" w:pos="12824"/>
+          <w:tab w:val="left" w:pos="13740"/>
+          <w:tab w:val="left" w:pos="14656"/>
+        </w:tabs>
+        <w:spacing w:after="0" w:line="240" w:lineRule="auto"/>
+        <w:ind w:left="360"/>
+        <w:rPr>
+          <w:rFonts w:ascii="Courier New" w:eastAsia="Times New Roman" w:hAnsi="Courier New" w:cs="Courier New"/>
+          <w:color w:val="111111"/>
+          <w:sz w:val="22"/>
+          <w:szCs w:val="22"/>
+          <w:lang w:val="en-US"/>
+        </w:rPr>
+      </w:pPr>
+      <w:proofErr w:type="spellStart"/>
+      <w:proofErr w:type="gramStart"/>
       <w:r>
         <w:rPr>
           <w:rFonts w:ascii="Consolas" w:eastAsia="Times New Roman" w:hAnsi="Consolas" w:cs="Consolas"/>
@@ -1520,14 +1972,135 @@
           <w:bdr w:val="none" w:sz="0" w:space="0" w:color="auto" w:frame="1"/>
           <w:lang w:val="en-US"/>
         </w:rPr>
+        <w:t>sudo</w:t>
+      </w:r>
+      <w:proofErr w:type="spellEnd"/>
+      <w:proofErr w:type="gramEnd"/>
+      <w:r>
+        <w:rPr>
+          <w:rFonts w:ascii="Consolas" w:eastAsia="Times New Roman" w:hAnsi="Consolas" w:cs="Consolas"/>
+          <w:color w:val="DD1144"/>
+          <w:sz w:val="22"/>
+          <w:szCs w:val="22"/>
+          <w:bdr w:val="none" w:sz="0" w:space="0" w:color="auto" w:frame="1"/>
+          <w:lang w:val="en-US"/>
+        </w:rPr>
+        <w:t xml:space="preserve"> </w:t>
+      </w:r>
+      <w:r>
+        <w:rPr>
+          <w:rFonts w:ascii="Consolas" w:eastAsia="Times New Roman" w:hAnsi="Consolas" w:cs="Consolas"/>
+          <w:color w:val="DD1144"/>
+          <w:sz w:val="22"/>
+          <w:szCs w:val="22"/>
+          <w:bdr w:val="none" w:sz="0" w:space="0" w:color="auto" w:frame="1"/>
+          <w:lang w:val="en-US"/>
+        </w:rPr>
+        <w:t xml:space="preserve">gem sources –r </w:t>
+      </w:r>
+      <w:hyperlink r:id="rId13" w:history="1">
+        <w:r>
+          <w:rPr>
+            <w:rStyle w:val="Hipervnculo"/>
+            <w:rFonts w:ascii="Consolas" w:eastAsia="Times New Roman" w:hAnsi="Consolas" w:cs="Consolas"/>
+            <w:sz w:val="22"/>
+            <w:szCs w:val="22"/>
+            <w:bdr w:val="none" w:sz="0" w:space="0" w:color="auto" w:frame="1"/>
+            <w:lang w:val="en-US"/>
+          </w:rPr>
+          <w:t>https://rubygems.org</w:t>
+        </w:r>
+      </w:hyperlink>
+    </w:p>
+    <w:p>
+      <w:pPr>
+        <w:shd w:val="clear" w:color="auto" w:fill="F8F8F8"/>
+        <w:tabs>
+          <w:tab w:val="left" w:pos="916"/>
+          <w:tab w:val="left" w:pos="1832"/>
+          <w:tab w:val="left" w:pos="2748"/>
+          <w:tab w:val="left" w:pos="3664"/>
+          <w:tab w:val="left" w:pos="4580"/>
+          <w:tab w:val="left" w:pos="5496"/>
+          <w:tab w:val="left" w:pos="6412"/>
+          <w:tab w:val="left" w:pos="7328"/>
+          <w:tab w:val="left" w:pos="8244"/>
+          <w:tab w:val="left" w:pos="9160"/>
+          <w:tab w:val="left" w:pos="10076"/>
+          <w:tab w:val="left" w:pos="10992"/>
+          <w:tab w:val="left" w:pos="11908"/>
+          <w:tab w:val="left" w:pos="12824"/>
+          <w:tab w:val="left" w:pos="13740"/>
+          <w:tab w:val="left" w:pos="14656"/>
+        </w:tabs>
+        <w:spacing w:after="0" w:line="240" w:lineRule="auto"/>
+        <w:ind w:left="360"/>
+        <w:rPr>
+          <w:rStyle w:val="pln"/>
+          <w:rFonts w:ascii="Consolas" w:eastAsia="Times New Roman" w:hAnsi="Consolas" w:cs="Consolas"/>
+          <w:color w:val="DD1144"/>
+          <w:sz w:val="22"/>
+          <w:szCs w:val="22"/>
+          <w:bdr w:val="none" w:sz="0" w:space="0" w:color="auto" w:frame="1"/>
+          <w:lang w:val="en-US"/>
+        </w:rPr>
+      </w:pPr>
+      <w:proofErr w:type="spellStart"/>
+      <w:proofErr w:type="gramStart"/>
+      <w:r>
+        <w:rPr>
+          <w:rFonts w:ascii="Consolas" w:eastAsia="Times New Roman" w:hAnsi="Consolas" w:cs="Consolas"/>
+          <w:color w:val="DD1144"/>
+          <w:sz w:val="22"/>
+          <w:szCs w:val="22"/>
+          <w:bdr w:val="none" w:sz="0" w:space="0" w:color="auto" w:frame="1"/>
+          <w:lang w:val="en-US"/>
+        </w:rPr>
+        <w:t>sudo</w:t>
+      </w:r>
+      <w:proofErr w:type="spellEnd"/>
+      <w:proofErr w:type="gramEnd"/>
+      <w:r>
+        <w:rPr>
+          <w:rFonts w:ascii="Consolas" w:eastAsia="Times New Roman" w:hAnsi="Consolas" w:cs="Consolas"/>
+          <w:color w:val="DD1144"/>
+          <w:sz w:val="22"/>
+          <w:szCs w:val="22"/>
+          <w:bdr w:val="none" w:sz="0" w:space="0" w:color="auto" w:frame="1"/>
+          <w:lang w:val="en-US"/>
+        </w:rPr>
         <w:t xml:space="preserve"> </w:t>
       </w:r>
       <w:bookmarkStart w:id="0" w:name="_GoBack"/>
       <w:bookmarkEnd w:id="0"/>
-    </w:p>
-    <w:p>
-      <w:pPr>
-        <w:pStyle w:val="Heading2"/>
+      <w:r>
+        <w:rPr>
+          <w:rFonts w:ascii="Consolas" w:eastAsia="Times New Roman" w:hAnsi="Consolas" w:cs="Consolas"/>
+          <w:color w:val="DD1144"/>
+          <w:sz w:val="22"/>
+          <w:szCs w:val="22"/>
+          <w:bdr w:val="none" w:sz="0" w:space="0" w:color="auto" w:frame="1"/>
+          <w:lang w:val="en-US"/>
+        </w:rPr>
+        <w:t xml:space="preserve">gem sources –a </w:t>
+      </w:r>
+      <w:hyperlink r:id="rId14" w:history="1">
+        <w:r>
+          <w:rPr>
+            <w:rStyle w:val="Hipervnculo"/>
+            <w:rFonts w:ascii="Consolas" w:eastAsia="Times New Roman" w:hAnsi="Consolas" w:cs="Consolas"/>
+            <w:sz w:val="22"/>
+            <w:szCs w:val="22"/>
+            <w:bdr w:val="none" w:sz="0" w:space="0" w:color="auto" w:frame="1"/>
+            <w:lang w:val="en-US"/>
+          </w:rPr>
+          <w:t>http://rubygems.org</w:t>
+        </w:r>
+      </w:hyperlink>
+    </w:p>
+    <w:p>
+      <w:pPr>
+        <w:pStyle w:val="Ttulo2"/>
       </w:pPr>
       <w:r>
         <w:t>Creación del proyecto</w:t>
@@ -1535,7 +2108,7 @@
     </w:p>
     <w:p>
       <w:pPr>
-        <w:pStyle w:val="ListParagraph"/>
+        <w:pStyle w:val="Prrafodelista"/>
         <w:numPr>
           <w:ilvl w:val="0"/>
           <w:numId w:val="8"/>
@@ -1593,7 +2166,7 @@
     </w:p>
     <w:p>
       <w:pPr>
-        <w:pStyle w:val="ListParagraph"/>
+        <w:pStyle w:val="Prrafodelista"/>
         <w:numPr>
           <w:ilvl w:val="0"/>
           <w:numId w:val="8"/>
@@ -1676,7 +2249,6 @@
           <w:bdr w:val="none" w:sz="0" w:space="0" w:color="auto" w:frame="1"/>
         </w:rPr>
       </w:pPr>
-      <w:proofErr w:type="gramStart"/>
       <w:r>
         <w:rPr>
           <w:rFonts w:ascii="Consolas" w:eastAsia="Times New Roman" w:hAnsi="Consolas" w:cs="Consolas"/>
@@ -1685,23 +2257,12 @@
           <w:szCs w:val="22"/>
           <w:bdr w:val="none" w:sz="0" w:space="0" w:color="auto" w:frame="1"/>
         </w:rPr>
-        <w:t>cd</w:t>
-      </w:r>
-      <w:proofErr w:type="gramEnd"/>
-      <w:r>
-        <w:rPr>
-          <w:rFonts w:ascii="Consolas" w:eastAsia="Times New Roman" w:hAnsi="Consolas" w:cs="Consolas"/>
-          <w:color w:val="DD1144"/>
-          <w:sz w:val="22"/>
-          <w:szCs w:val="22"/>
-          <w:bdr w:val="none" w:sz="0" w:space="0" w:color="auto" w:frame="1"/>
-        </w:rPr>
-        <w:t xml:space="preserve"> C:\TutorialRuby</w:t>
-      </w:r>
-    </w:p>
-    <w:p>
-      <w:pPr>
-        <w:pStyle w:val="ListParagraph"/>
+        <w:t>cd C:\TutorialRuby</w:t>
+      </w:r>
+    </w:p>
+    <w:p>
+      <w:pPr>
+        <w:pStyle w:val="Prrafodelista"/>
         <w:numPr>
           <w:ilvl w:val="0"/>
           <w:numId w:val="8"/>
@@ -1834,7 +2395,6 @@
         </w:rPr>
       </w:pPr>
       <w:proofErr w:type="spellStart"/>
-      <w:proofErr w:type="gramStart"/>
       <w:r>
         <w:rPr>
           <w:rFonts w:ascii="Consolas" w:eastAsia="Times New Roman" w:hAnsi="Consolas" w:cs="Consolas"/>
@@ -1846,7 +2406,6 @@
         <w:t>rails</w:t>
       </w:r>
       <w:proofErr w:type="spellEnd"/>
-      <w:proofErr w:type="gramEnd"/>
       <w:r>
         <w:rPr>
           <w:rFonts w:ascii="Consolas" w:eastAsia="Times New Roman" w:hAnsi="Consolas" w:cs="Consolas"/>
@@ -1872,7 +2431,7 @@
     </w:p>
     <w:p>
       <w:pPr>
-        <w:pStyle w:val="ListParagraph"/>
+        <w:pStyle w:val="Prrafodelista"/>
         <w:numPr>
           <w:ilvl w:val="0"/>
           <w:numId w:val="8"/>
@@ -1896,36 +2455,8 @@
           <w:sz w:val="22"/>
           <w:szCs w:val="22"/>
         </w:rPr>
-        <w:t>C:\</w:t>
-      </w:r>
-      <w:proofErr w:type="spellStart"/>
-      <w:r>
-        <w:rPr>
-          <w:i/>
-          <w:sz w:val="22"/>
-          <w:szCs w:val="22"/>
-        </w:rPr>
-        <w:t>TutorialRuby</w:t>
-      </w:r>
-      <w:proofErr w:type="spellEnd"/>
-      <w:r>
-        <w:rPr>
-          <w:i/>
-          <w:sz w:val="22"/>
-          <w:szCs w:val="22"/>
-        </w:rPr>
-        <w:t>\</w:t>
-      </w:r>
-      <w:proofErr w:type="spellStart"/>
-      <w:r>
-        <w:rPr>
-          <w:i/>
-          <w:sz w:val="22"/>
-          <w:szCs w:val="22"/>
-        </w:rPr>
-        <w:t>SoapServer</w:t>
-      </w:r>
-      <w:proofErr w:type="spellEnd"/>
+        <w:t>C:\TutorialRuby\SoapServer</w:t>
+      </w:r>
       <w:r>
         <w:rPr>
           <w:sz w:val="22"/>
@@ -1945,7 +2476,7 @@
           <w:szCs w:val="22"/>
           <w:u w:val="single"/>
         </w:rPr>
-        <w:pict>
+        <w:pict w14:anchorId="0BE9E5AF">
           <v:shapetype id="_x0000_t75" coordsize="21600,21600" o:spt="75" o:preferrelative="t" path="m@4@5l@4@11@9@11@9@5xe" filled="f" stroked="f">
             <v:stroke joinstyle="miter"/>
             <v:formulas>
@@ -1965,15 +2496,15 @@
             <v:path o:extrusionok="f" gradientshapeok="t" o:connecttype="rect"/>
             <o:lock v:ext="edit" aspectratio="t"/>
           </v:shapetype>
-          <v:shape id="_x0000_i1025" type="#_x0000_t75" style="width:279.35pt;height:190.1pt">
-            <v:imagedata r:id="rId13" o:title="directorios"/>
+          <v:shape id="_x0000_i1025" type="#_x0000_t75" style="width:279.55pt;height:189.95pt">
+            <v:imagedata r:id="rId15" o:title="directorios"/>
           </v:shape>
         </w:pict>
       </w:r>
     </w:p>
     <w:p>
       <w:pPr>
-        <w:pStyle w:val="Caption"/>
+        <w:pStyle w:val="Epgrafe"/>
         <w:jc w:val="center"/>
         <w:rPr>
           <w:sz w:val="22"/>
@@ -1984,27 +2515,14 @@
       <w:r>
         <w:t xml:space="preserve">Ilustración </w:t>
       </w:r>
-      <w:r>
-        <w:fldChar w:fldCharType="begin"/>
-      </w:r>
-      <w:r>
-        <w:instrText xml:space="preserve"> SEQ Ilustración \* ARABIC </w:instrText>
-      </w:r>
-      <w:r>
-        <w:fldChar w:fldCharType="separate"/>
-      </w:r>
-      <w:r>
-        <w:rPr>
-          <w:noProof/>
-        </w:rPr>
-        <w:t>1</w:t>
-      </w:r>
-      <w:r>
-        <w:rPr>
-          <w:noProof/>
-        </w:rPr>
-        <w:fldChar w:fldCharType="end"/>
-      </w:r>
+      <w:fldSimple w:instr=" SEQ Ilustración \* ARABIC ">
+        <w:r>
+          <w:rPr>
+            <w:noProof/>
+          </w:rPr>
+          <w:t>1</w:t>
+        </w:r>
+      </w:fldSimple>
       <w:r>
         <w:t xml:space="preserve">: Directorios del proyecto </w:t>
       </w:r>
@@ -2016,7 +2534,7 @@
     </w:p>
     <w:p>
       <w:pPr>
-        <w:pStyle w:val="Heading2"/>
+        <w:pStyle w:val="Ttulo2"/>
       </w:pPr>
       <w:r>
         <w:t>Implementació</w:t>
@@ -2032,7 +2550,7 @@
     </w:p>
     <w:p>
       <w:pPr>
-        <w:pStyle w:val="ListParagraph"/>
+        <w:pStyle w:val="Prrafodelista"/>
         <w:numPr>
           <w:ilvl w:val="0"/>
           <w:numId w:val="8"/>
@@ -2076,36 +2594,8 @@
           <w:sz w:val="22"/>
           <w:szCs w:val="22"/>
         </w:rPr>
-        <w:t>C:\</w:t>
-      </w:r>
-      <w:proofErr w:type="spellStart"/>
-      <w:r>
-        <w:rPr>
-          <w:i/>
-          <w:sz w:val="22"/>
-          <w:szCs w:val="22"/>
-        </w:rPr>
-        <w:t>TutorialRuby</w:t>
-      </w:r>
-      <w:proofErr w:type="spellEnd"/>
-      <w:r>
-        <w:rPr>
-          <w:i/>
-          <w:sz w:val="22"/>
-          <w:szCs w:val="22"/>
-        </w:rPr>
-        <w:t>\</w:t>
-      </w:r>
-      <w:proofErr w:type="spellStart"/>
-      <w:r>
-        <w:rPr>
-          <w:i/>
-          <w:sz w:val="22"/>
-          <w:szCs w:val="22"/>
-        </w:rPr>
-        <w:t>SoapServer</w:t>
-      </w:r>
-      <w:proofErr w:type="spellEnd"/>
+        <w:t>C:\TutorialRuby\SoapServer</w:t>
+      </w:r>
       <w:r>
         <w:rPr>
           <w:sz w:val="22"/>
@@ -2116,7 +2606,7 @@
     </w:p>
     <w:p>
       <w:pPr>
-        <w:pStyle w:val="ListParagraph"/>
+        <w:pStyle w:val="Prrafodelista"/>
         <w:numPr>
           <w:ilvl w:val="0"/>
           <w:numId w:val="8"/>
@@ -2178,7 +2668,6 @@
         <w:t>platforms</w:t>
       </w:r>
       <w:proofErr w:type="spellEnd"/>
-      <w:proofErr w:type="gramStart"/>
       <w:r>
         <w:rPr>
           <w:sz w:val="22"/>
@@ -2195,7 +2684,6 @@
         <w:t>ruby</w:t>
       </w:r>
       <w:proofErr w:type="spellEnd"/>
-      <w:proofErr w:type="gramEnd"/>
       <w:r>
         <w:rPr>
           <w:sz w:val="22"/>
@@ -2206,7 +2694,7 @@
     </w:p>
     <w:p>
       <w:pPr>
-        <w:pStyle w:val="ListParagraph"/>
+        <w:pStyle w:val="Prrafodelista"/>
         <w:numPr>
           <w:ilvl w:val="0"/>
           <w:numId w:val="8"/>
@@ -2268,7 +2756,6 @@
         <w:t>platforms</w:t>
       </w:r>
       <w:proofErr w:type="spellEnd"/>
-      <w:proofErr w:type="gramStart"/>
       <w:r>
         <w:rPr>
           <w:sz w:val="22"/>
@@ -2285,7 +2772,6 @@
         <w:t>ruby</w:t>
       </w:r>
       <w:proofErr w:type="spellEnd"/>
-      <w:proofErr w:type="gramEnd"/>
       <w:r>
         <w:rPr>
           <w:sz w:val="22"/>
@@ -2311,7 +2797,7 @@
           <w:sz w:val="22"/>
           <w:szCs w:val="22"/>
         </w:rPr>
-        <w:pict>
+        <w:pict w14:anchorId="271D1630">
           <v:rect id="_x0000_s1051" style="position:absolute;margin-left:69.4pt;margin-top:12.55pt;width:281.95pt;height:38.2pt;z-index:251685888" filled="f" fillcolor="white [3201]" strokecolor="black [3213]" strokeweight=".25pt">
             <v:shadow color="#868686"/>
           </v:rect>
@@ -2414,7 +2900,7 @@
     </w:p>
     <w:p>
       <w:pPr>
-        <w:pStyle w:val="ListParagraph"/>
+        <w:pStyle w:val="Prrafodelista"/>
         <w:numPr>
           <w:ilvl w:val="0"/>
           <w:numId w:val="8"/>
@@ -2448,36 +2934,8 @@
           <w:sz w:val="22"/>
           <w:szCs w:val="22"/>
         </w:rPr>
-        <w:t>C:\</w:t>
-      </w:r>
-      <w:proofErr w:type="spellStart"/>
-      <w:r>
-        <w:rPr>
-          <w:i/>
-          <w:sz w:val="22"/>
-          <w:szCs w:val="22"/>
-        </w:rPr>
-        <w:t>TutorialRuby</w:t>
-      </w:r>
-      <w:proofErr w:type="spellEnd"/>
-      <w:r>
-        <w:rPr>
-          <w:i/>
-          <w:sz w:val="22"/>
-          <w:szCs w:val="22"/>
-        </w:rPr>
-        <w:t>\</w:t>
-      </w:r>
-      <w:proofErr w:type="spellStart"/>
-      <w:r>
-        <w:rPr>
-          <w:i/>
-          <w:sz w:val="22"/>
-          <w:szCs w:val="22"/>
-        </w:rPr>
-        <w:t>SoapServer</w:t>
-      </w:r>
-      <w:proofErr w:type="spellEnd"/>
+        <w:t>C:\TutorialRuby\SoapServer</w:t>
+      </w:r>
       <w:r>
         <w:rPr>
           <w:sz w:val="22"/>
@@ -2517,7 +2975,6 @@
           <w:bdr w:val="none" w:sz="0" w:space="0" w:color="auto" w:frame="1"/>
         </w:rPr>
       </w:pPr>
-      <w:proofErr w:type="gramStart"/>
       <w:r>
         <w:rPr>
           <w:rFonts w:ascii="Consolas" w:eastAsia="Times New Roman" w:hAnsi="Consolas" w:cs="Consolas"/>
@@ -2526,9 +2983,9 @@
           <w:szCs w:val="22"/>
           <w:bdr w:val="none" w:sz="0" w:space="0" w:color="auto" w:frame="1"/>
         </w:rPr>
-        <w:t>cd</w:t>
-      </w:r>
-      <w:proofErr w:type="gramEnd"/>
+        <w:t xml:space="preserve">cd </w:t>
+      </w:r>
+      <w:proofErr w:type="spellStart"/>
       <w:r>
         <w:rPr>
           <w:rFonts w:ascii="Consolas" w:eastAsia="Times New Roman" w:hAnsi="Consolas" w:cs="Consolas"/>
@@ -2537,9 +2994,9 @@
           <w:szCs w:val="22"/>
           <w:bdr w:val="none" w:sz="0" w:space="0" w:color="auto" w:frame="1"/>
         </w:rPr>
-        <w:t xml:space="preserve"> </w:t>
-      </w:r>
-      <w:proofErr w:type="spellStart"/>
+        <w:t>SoapServer</w:t>
+      </w:r>
+      <w:proofErr w:type="spellEnd"/>
       <w:r>
         <w:rPr>
           <w:rFonts w:ascii="Consolas" w:eastAsia="Times New Roman" w:hAnsi="Consolas" w:cs="Consolas"/>
@@ -2548,23 +3005,12 @@
           <w:szCs w:val="22"/>
           <w:bdr w:val="none" w:sz="0" w:space="0" w:color="auto" w:frame="1"/>
         </w:rPr>
-        <w:t>SoapServer</w:t>
-      </w:r>
-      <w:proofErr w:type="spellEnd"/>
-      <w:r>
-        <w:rPr>
-          <w:rFonts w:ascii="Consolas" w:eastAsia="Times New Roman" w:hAnsi="Consolas" w:cs="Consolas"/>
-          <w:color w:val="DD1144"/>
-          <w:sz w:val="22"/>
-          <w:szCs w:val="22"/>
-          <w:bdr w:val="none" w:sz="0" w:space="0" w:color="auto" w:frame="1"/>
-        </w:rPr>
         <w:t xml:space="preserve"> </w:t>
       </w:r>
     </w:p>
     <w:p>
       <w:pPr>
-        <w:pStyle w:val="ListParagraph"/>
+        <w:pStyle w:val="Prrafodelista"/>
         <w:numPr>
           <w:ilvl w:val="0"/>
           <w:numId w:val="8"/>
@@ -2583,6 +3029,7 @@
           <w:sz w:val="22"/>
           <w:szCs w:val="22"/>
         </w:rPr>
+        <w:lastRenderedPageBreak/>
         <w:t xml:space="preserve">Ejecutar </w:t>
       </w:r>
       <w:r>
@@ -2713,7 +3160,6 @@
         </w:rPr>
       </w:pPr>
       <w:proofErr w:type="spellStart"/>
-      <w:proofErr w:type="gramStart"/>
       <w:r>
         <w:rPr>
           <w:rFonts w:ascii="Consolas" w:eastAsia="Times New Roman" w:hAnsi="Consolas" w:cs="Consolas"/>
@@ -2725,7 +3171,6 @@
         <w:t>bundle</w:t>
       </w:r>
       <w:proofErr w:type="spellEnd"/>
-      <w:proofErr w:type="gramEnd"/>
       <w:r>
         <w:rPr>
           <w:rFonts w:ascii="Consolas" w:eastAsia="Times New Roman" w:hAnsi="Consolas" w:cs="Consolas"/>
@@ -2751,7 +3196,7 @@
     </w:p>
     <w:p>
       <w:pPr>
-        <w:pStyle w:val="ListParagraph"/>
+        <w:pStyle w:val="Prrafodelista"/>
         <w:numPr>
           <w:ilvl w:val="0"/>
           <w:numId w:val="8"/>
@@ -2834,7 +3279,7 @@
     </w:p>
     <w:p>
       <w:pPr>
-        <w:pStyle w:val="ListParagraph"/>
+        <w:pStyle w:val="Prrafodelista"/>
         <w:autoSpaceDE w:val="0"/>
         <w:autoSpaceDN w:val="0"/>
         <w:adjustRightInd w:val="0"/>
@@ -2859,16 +3304,16 @@
           <w:sz w:val="22"/>
           <w:szCs w:val="22"/>
         </w:rPr>
-        <w:pict>
-          <v:shape id="_x0000_i1026" type="#_x0000_t75" style="width:330.6pt;height:35.15pt">
-            <v:imagedata r:id="rId14" o:title="gem"/>
+        <w:pict w14:anchorId="21E8E65A">
+          <v:shape id="_x0000_i1026" type="#_x0000_t75" style="width:330.9pt;height:35.25pt">
+            <v:imagedata r:id="rId16" o:title="gem"/>
           </v:shape>
         </w:pict>
       </w:r>
     </w:p>
     <w:p>
       <w:pPr>
-        <w:pStyle w:val="Caption"/>
+        <w:pStyle w:val="Epgrafe"/>
         <w:jc w:val="center"/>
         <w:rPr>
           <w:sz w:val="22"/>
@@ -2878,27 +3323,14 @@
       <w:r>
         <w:t xml:space="preserve">Ilustración </w:t>
       </w:r>
-      <w:r>
-        <w:fldChar w:fldCharType="begin"/>
-      </w:r>
-      <w:r>
-        <w:instrText xml:space="preserve"> SEQ Ilustración \* ARABIC </w:instrText>
-      </w:r>
-      <w:r>
-        <w:fldChar w:fldCharType="separate"/>
-      </w:r>
-      <w:r>
-        <w:rPr>
-          <w:noProof/>
-        </w:rPr>
-        <w:t>2</w:t>
-      </w:r>
-      <w:r>
-        <w:rPr>
-          <w:noProof/>
-        </w:rPr>
-        <w:fldChar w:fldCharType="end"/>
-      </w:r>
+      <w:fldSimple w:instr=" SEQ Ilustración \* ARABIC ">
+        <w:r>
+          <w:rPr>
+            <w:noProof/>
+          </w:rPr>
+          <w:t>2</w:t>
+        </w:r>
+      </w:fldSimple>
       <w:r>
         <w:t xml:space="preserve">: </w:t>
       </w:r>
@@ -2921,7 +3353,7 @@
     </w:p>
     <w:p>
       <w:pPr>
-        <w:pStyle w:val="ListParagraph"/>
+        <w:pStyle w:val="Prrafodelista"/>
         <w:numPr>
           <w:ilvl w:val="0"/>
           <w:numId w:val="8"/>
@@ -2981,7 +3413,25 @@
           <w:sz w:val="22"/>
           <w:szCs w:val="22"/>
         </w:rPr>
-        <w:t>/app/</w:t>
+        <w:t>/</w:t>
+      </w:r>
+      <w:proofErr w:type="spellStart"/>
+      <w:r>
+        <w:rPr>
+          <w:i/>
+          <w:sz w:val="22"/>
+          <w:szCs w:val="22"/>
+        </w:rPr>
+        <w:t>app</w:t>
+      </w:r>
+      <w:proofErr w:type="spellEnd"/>
+      <w:r>
+        <w:rPr>
+          <w:i/>
+          <w:sz w:val="22"/>
+          <w:szCs w:val="22"/>
+        </w:rPr>
+        <w:t>/</w:t>
       </w:r>
       <w:proofErr w:type="spellStart"/>
       <w:r>
@@ -3053,7 +3503,6 @@
           <w:bdr w:val="none" w:sz="0" w:space="0" w:color="auto" w:frame="1"/>
         </w:rPr>
       </w:pPr>
-      <w:proofErr w:type="gramStart"/>
       <w:r>
         <w:rPr>
           <w:rFonts w:ascii="Consolas" w:eastAsia="Times New Roman" w:hAnsi="Consolas" w:cs="Consolas"/>
@@ -3062,9 +3511,8 @@
           <w:szCs w:val="22"/>
           <w:bdr w:val="none" w:sz="0" w:space="0" w:color="auto" w:frame="1"/>
         </w:rPr>
-        <w:t>cd</w:t>
-      </w:r>
-      <w:proofErr w:type="gramEnd"/>
+        <w:t xml:space="preserve">cd </w:t>
+      </w:r>
       <w:r>
         <w:rPr>
           <w:rFonts w:ascii="Consolas" w:eastAsia="Times New Roman" w:hAnsi="Consolas" w:cs="Consolas"/>
@@ -3072,8 +3520,9 @@
           <w:sz w:val="22"/>
           <w:szCs w:val="22"/>
           <w:bdr w:val="none" w:sz="0" w:space="0" w:color="auto" w:frame="1"/>
-        </w:rPr>
-        <w:t xml:space="preserve"> </w:t>
+          <w:lang w:val="en-US"/>
+        </w:rPr>
+        <w:t>C:\TutorialRuby\SoapServer\</w:t>
       </w:r>
       <w:r>
         <w:rPr>
@@ -3082,9 +3531,8 @@
           <w:sz w:val="22"/>
           <w:szCs w:val="22"/>
           <w:bdr w:val="none" w:sz="0" w:space="0" w:color="auto" w:frame="1"/>
-          <w:lang w:val="en-US"/>
-        </w:rPr>
-        <w:t>C:\TutorialRuby\SoapServer\</w:t>
+        </w:rPr>
+        <w:t>app</w:t>
       </w:r>
       <w:r>
         <w:rPr>
@@ -3093,9 +3541,11 @@
           <w:sz w:val="22"/>
           <w:szCs w:val="22"/>
           <w:bdr w:val="none" w:sz="0" w:space="0" w:color="auto" w:frame="1"/>
-        </w:rPr>
-        <w:t>app</w:t>
-      </w:r>
+          <w:lang w:val="en-US"/>
+        </w:rPr>
+        <w:t>\</w:t>
+      </w:r>
+      <w:proofErr w:type="spellStart"/>
       <w:r>
         <w:rPr>
           <w:rFonts w:ascii="Consolas" w:eastAsia="Times New Roman" w:hAnsi="Consolas" w:cs="Consolas"/>
@@ -3103,18 +3553,6 @@
           <w:sz w:val="22"/>
           <w:szCs w:val="22"/>
           <w:bdr w:val="none" w:sz="0" w:space="0" w:color="auto" w:frame="1"/>
-          <w:lang w:val="en-US"/>
-        </w:rPr>
-        <w:t>\</w:t>
-      </w:r>
-      <w:proofErr w:type="spellStart"/>
-      <w:r>
-        <w:rPr>
-          <w:rFonts w:ascii="Consolas" w:eastAsia="Times New Roman" w:hAnsi="Consolas" w:cs="Consolas"/>
-          <w:color w:val="DD1144"/>
-          <w:sz w:val="22"/>
-          <w:szCs w:val="22"/>
-          <w:bdr w:val="none" w:sz="0" w:space="0" w:color="auto" w:frame="1"/>
         </w:rPr>
         <w:t>controllers</w:t>
       </w:r>
@@ -3122,7 +3560,7 @@
     </w:p>
     <w:p>
       <w:pPr>
-        <w:pStyle w:val="ListParagraph"/>
+        <w:pStyle w:val="Prrafodelista"/>
         <w:numPr>
           <w:ilvl w:val="0"/>
           <w:numId w:val="8"/>
@@ -3141,7 +3579,6 @@
           <w:sz w:val="22"/>
           <w:szCs w:val="22"/>
         </w:rPr>
-        <w:lastRenderedPageBreak/>
         <w:t xml:space="preserve">Crear el controlador </w:t>
       </w:r>
       <w:proofErr w:type="spellStart"/>
@@ -3277,7 +3714,7 @@
     </w:p>
     <w:p>
       <w:pPr>
-        <w:pStyle w:val="ListParagraph"/>
+        <w:pStyle w:val="Prrafodelista"/>
         <w:numPr>
           <w:ilvl w:val="0"/>
           <w:numId w:val="8"/>
@@ -3360,7 +3797,7 @@
           <w:sz w:val="22"/>
           <w:szCs w:val="22"/>
         </w:rPr>
-        <w:pict>
+        <w:pict w14:anchorId="7ED9DAC1">
           <v:rect id="_x0000_s1064" style="position:absolute;margin-left:64.3pt;margin-top:7.35pt;width:259.05pt;height:162.45pt;z-index:251692032" filled="f" fillcolor="white [3201]" strokecolor="black [3213]" strokeweight=".25pt">
             <v:shadow color="#868686"/>
           </v:rect>
@@ -3380,7 +3817,6 @@
         </w:rPr>
       </w:pPr>
       <w:proofErr w:type="spellStart"/>
-      <w:proofErr w:type="gramStart"/>
       <w:r>
         <w:rPr>
           <w:sz w:val="22"/>
@@ -3389,7 +3825,6 @@
         <w:t>class</w:t>
       </w:r>
       <w:proofErr w:type="spellEnd"/>
-      <w:proofErr w:type="gramEnd"/>
       <w:r>
         <w:rPr>
           <w:sz w:val="22"/>
@@ -3480,15 +3915,7 @@
           <w:sz w:val="22"/>
           <w:szCs w:val="22"/>
         </w:rPr>
-        <w:t>urn</w:t>
-      </w:r>
-      <w:proofErr w:type="gramStart"/>
-      <w:r>
-        <w:rPr>
-          <w:sz w:val="22"/>
-          <w:szCs w:val="22"/>
-        </w:rPr>
-        <w:t>:WashOut</w:t>
+        <w:t>urn:WashOut</w:t>
       </w:r>
       <w:proofErr w:type="spellEnd"/>
       <w:r>
@@ -3498,7 +3925,6 @@
         </w:rPr>
         <w:t>'</w:t>
       </w:r>
-      <w:proofErr w:type="gramEnd"/>
     </w:p>
     <w:p>
       <w:pPr>
@@ -3630,7 +4056,6 @@
         <w:t xml:space="preserve"> =&gt; { :a =&gt; :</w:t>
       </w:r>
       <w:proofErr w:type="spellStart"/>
-      <w:proofErr w:type="gramStart"/>
       <w:r>
         <w:rPr>
           <w:sz w:val="22"/>
@@ -3644,15 +4069,7 @@
           <w:sz w:val="22"/>
           <w:szCs w:val="22"/>
         </w:rPr>
-        <w:t>, :b</w:t>
-      </w:r>
-      <w:proofErr w:type="gramEnd"/>
-      <w:r>
-        <w:rPr>
-          <w:sz w:val="22"/>
-          <w:szCs w:val="22"/>
-        </w:rPr>
-        <w:t xml:space="preserve"> =&gt; :</w:t>
+        <w:t>, :b =&gt; :</w:t>
       </w:r>
       <w:proofErr w:type="spellStart"/>
       <w:r>
@@ -3688,15 +4105,7 @@
           <w:sz w:val="22"/>
           <w:szCs w:val="22"/>
         </w:rPr>
-        <w:t xml:space="preserve">              </w:t>
-      </w:r>
-      <w:proofErr w:type="gramStart"/>
-      <w:r>
-        <w:rPr>
-          <w:sz w:val="22"/>
-          <w:szCs w:val="22"/>
-        </w:rPr>
-        <w:t>:</w:t>
+        <w:t xml:space="preserve">              :</w:t>
       </w:r>
       <w:proofErr w:type="spellStart"/>
       <w:r>
@@ -3707,7 +4116,6 @@
         <w:t>return</w:t>
       </w:r>
       <w:proofErr w:type="spellEnd"/>
-      <w:proofErr w:type="gramEnd"/>
       <w:r>
         <w:rPr>
           <w:sz w:val="22"/>
@@ -3745,7 +4153,6 @@
         <w:t xml:space="preserve">  </w:t>
       </w:r>
       <w:proofErr w:type="spellStart"/>
-      <w:proofErr w:type="gramStart"/>
       <w:r>
         <w:rPr>
           <w:sz w:val="22"/>
@@ -3754,7 +4161,6 @@
         <w:t>def</w:t>
       </w:r>
       <w:proofErr w:type="spellEnd"/>
-      <w:proofErr w:type="gramEnd"/>
       <w:r>
         <w:rPr>
           <w:sz w:val="22"/>
@@ -3792,7 +4198,6 @@
         <w:t xml:space="preserve">    </w:t>
       </w:r>
       <w:proofErr w:type="spellStart"/>
-      <w:proofErr w:type="gramStart"/>
       <w:r>
         <w:rPr>
           <w:sz w:val="22"/>
@@ -3801,7 +4206,6 @@
         <w:t>render</w:t>
       </w:r>
       <w:proofErr w:type="spellEnd"/>
-      <w:proofErr w:type="gramEnd"/>
       <w:r>
         <w:rPr>
           <w:sz w:val="22"/>
@@ -3878,7 +4282,6 @@
         <w:t xml:space="preserve">  </w:t>
       </w:r>
       <w:proofErr w:type="spellStart"/>
-      <w:proofErr w:type="gramStart"/>
       <w:r>
         <w:rPr>
           <w:sz w:val="22"/>
@@ -3887,7 +4290,6 @@
         <w:t>end</w:t>
       </w:r>
       <w:proofErr w:type="spellEnd"/>
-      <w:proofErr w:type="gramEnd"/>
     </w:p>
     <w:p>
       <w:pPr>
@@ -3902,7 +4304,6 @@
         </w:rPr>
       </w:pPr>
       <w:proofErr w:type="spellStart"/>
-      <w:proofErr w:type="gramStart"/>
       <w:r>
         <w:rPr>
           <w:sz w:val="22"/>
@@ -3911,7 +4312,6 @@
         <w:t>end</w:t>
       </w:r>
       <w:proofErr w:type="spellEnd"/>
-      <w:proofErr w:type="gramEnd"/>
     </w:p>
     <w:p>
       <w:pPr>
@@ -3937,7 +4337,7 @@
     </w:p>
     <w:p>
       <w:pPr>
-        <w:pStyle w:val="ListParagraph"/>
+        <w:pStyle w:val="Prrafodelista"/>
         <w:numPr>
           <w:ilvl w:val="0"/>
           <w:numId w:val="8"/>
@@ -4035,7 +4435,7 @@
           <w:sz w:val="22"/>
           <w:szCs w:val="22"/>
         </w:rPr>
-        <w:pict>
+        <w:pict w14:anchorId="06AA0E52">
           <v:rect id="_x0000_s1060" style="position:absolute;margin-left:106.35pt;margin-top:10.55pt;width:219.95pt;height:23.8pt;z-index:251688960" filled="f" fillcolor="white [3201]" strokecolor="black [3213]" strokeweight=".25pt">
             <v:shadow color="#868686"/>
           </v:rect>
@@ -4060,15 +4460,7 @@
           <w:sz w:val="22"/>
           <w:szCs w:val="22"/>
         </w:rPr>
-        <w:t>wash_</w:t>
-      </w:r>
-      <w:proofErr w:type="gramStart"/>
-      <w:r>
-        <w:rPr>
-          <w:sz w:val="22"/>
-          <w:szCs w:val="22"/>
-        </w:rPr>
-        <w:t>out</w:t>
+        <w:t>wash_out</w:t>
       </w:r>
       <w:proofErr w:type="spellEnd"/>
       <w:r>
@@ -4079,7 +4471,6 @@
         <w:t xml:space="preserve"> :</w:t>
       </w:r>
       <w:proofErr w:type="spellStart"/>
-      <w:proofErr w:type="gramEnd"/>
       <w:r>
         <w:rPr>
           <w:sz w:val="22"/>
@@ -4103,7 +4494,7 @@
     </w:p>
     <w:p>
       <w:pPr>
-        <w:pStyle w:val="ListParagraph"/>
+        <w:pStyle w:val="Prrafodelista"/>
         <w:numPr>
           <w:ilvl w:val="0"/>
           <w:numId w:val="8"/>
@@ -4184,7 +4575,6 @@
           <w:lang w:val="en-US"/>
         </w:rPr>
       </w:pPr>
-      <w:proofErr w:type="gramStart"/>
       <w:r>
         <w:rPr>
           <w:rFonts w:ascii="Consolas" w:eastAsia="Times New Roman" w:hAnsi="Consolas" w:cs="Consolas"/>
@@ -4194,19 +4584,7 @@
           <w:bdr w:val="none" w:sz="0" w:space="0" w:color="auto" w:frame="1"/>
           <w:lang w:val="en-US"/>
         </w:rPr>
-        <w:t>cd</w:t>
-      </w:r>
-      <w:proofErr w:type="gramEnd"/>
-      <w:r>
-        <w:rPr>
-          <w:rFonts w:ascii="Consolas" w:eastAsia="Times New Roman" w:hAnsi="Consolas" w:cs="Consolas"/>
-          <w:color w:val="DD1144"/>
-          <w:sz w:val="22"/>
-          <w:szCs w:val="22"/>
-          <w:bdr w:val="none" w:sz="0" w:space="0" w:color="auto" w:frame="1"/>
-          <w:lang w:val="en-US"/>
-        </w:rPr>
-        <w:t xml:space="preserve"> </w:t>
+        <w:t xml:space="preserve">cd </w:t>
       </w:r>
       <w:r>
         <w:rPr>
@@ -4301,7 +4679,7 @@
     </w:p>
     <w:p>
       <w:pPr>
-        <w:pStyle w:val="ListParagraph"/>
+        <w:pStyle w:val="Prrafodelista"/>
         <w:numPr>
           <w:ilvl w:val="0"/>
           <w:numId w:val="8"/>
@@ -4330,10 +4708,10 @@
         </w:rPr>
         <w:t xml:space="preserve"> “</w:t>
       </w:r>
-      <w:hyperlink r:id="rId15" w:history="1">
+      <w:hyperlink r:id="rId17" w:history="1">
         <w:r>
           <w:rPr>
-            <w:rStyle w:val="Hyperlink"/>
+            <w:rStyle w:val="Hipervnculo"/>
             <w:i/>
             <w:sz w:val="22"/>
             <w:szCs w:val="22"/>
@@ -4371,7 +4749,7 @@
     </w:p>
     <w:p>
       <w:pPr>
-        <w:pStyle w:val="Heading2"/>
+        <w:pStyle w:val="Ttulo2"/>
       </w:pPr>
       <w:r>
         <w:lastRenderedPageBreak/>
@@ -4383,7 +4761,7 @@
     </w:p>
     <w:p>
       <w:pPr>
-        <w:pStyle w:val="ListParagraph"/>
+        <w:pStyle w:val="Prrafodelista"/>
         <w:numPr>
           <w:ilvl w:val="0"/>
           <w:numId w:val="31"/>
@@ -4473,7 +4851,7 @@
     </w:p>
     <w:p>
       <w:pPr>
-        <w:pStyle w:val="ListParagraph"/>
+        <w:pStyle w:val="Prrafodelista"/>
         <w:numPr>
           <w:ilvl w:val="0"/>
           <w:numId w:val="31"/>
@@ -4489,7 +4867,7 @@
           <w:sz w:val="22"/>
           <w:szCs w:val="22"/>
         </w:rPr>
-        <w:pict>
+        <w:pict w14:anchorId="44F426BF">
           <v:rect id="_x0000_s1062" style="position:absolute;left:0;text-align:left;margin-left:-2.8pt;margin-top:33.8pt;width:367.6pt;height:550.75pt;z-index:251691008" filled="f" fillcolor="white [3201]" strokecolor="black [3213]" strokeweight=".25pt">
             <v:shadow color="#868686"/>
           </v:rect>
@@ -4594,7 +4972,6 @@
         </w:rPr>
       </w:pPr>
       <w:proofErr w:type="spellStart"/>
-      <w:proofErr w:type="gramStart"/>
       <w:r>
         <w:rPr>
           <w:sz w:val="22"/>
@@ -4603,7 +4980,6 @@
         <w:t>require</w:t>
       </w:r>
       <w:proofErr w:type="spellEnd"/>
-      <w:proofErr w:type="gramEnd"/>
       <w:r>
         <w:rPr>
           <w:sz w:val="22"/>
@@ -4637,7 +5013,6 @@
         </w:rPr>
       </w:pPr>
       <w:proofErr w:type="spellStart"/>
-      <w:proofErr w:type="gramStart"/>
       <w:r>
         <w:rPr>
           <w:sz w:val="22"/>
@@ -4646,7 +5021,6 @@
         <w:t>class</w:t>
       </w:r>
       <w:proofErr w:type="spellEnd"/>
-      <w:proofErr w:type="gramEnd"/>
       <w:r>
         <w:rPr>
           <w:sz w:val="22"/>
@@ -4680,7 +5054,6 @@
         <w:t xml:space="preserve">  </w:t>
       </w:r>
       <w:proofErr w:type="spellStart"/>
-      <w:proofErr w:type="gramStart"/>
       <w:r>
         <w:rPr>
           <w:sz w:val="22"/>
@@ -4689,7 +5062,6 @@
         <w:t>def</w:t>
       </w:r>
       <w:proofErr w:type="spellEnd"/>
-      <w:proofErr w:type="gramEnd"/>
       <w:r>
         <w:rPr>
           <w:sz w:val="22"/>
@@ -4869,23 +5241,7 @@
           <w:sz w:val="22"/>
           <w:szCs w:val="22"/>
         </w:rPr>
-        <w:t>@client=</w:t>
-      </w:r>
-      <w:proofErr w:type="gramStart"/>
-      <w:r>
-        <w:rPr>
-          <w:sz w:val="22"/>
-          <w:szCs w:val="22"/>
-        </w:rPr>
-        <w:t>Savon.client(</w:t>
-      </w:r>
-      <w:proofErr w:type="gramEnd"/>
-      <w:r>
-        <w:rPr>
-          <w:sz w:val="22"/>
-          <w:szCs w:val="22"/>
-        </w:rPr>
-        <w:t>wsdl:"http://</w:t>
+        <w:t>@client=Savon.client(wsdl:"http://</w:t>
       </w:r>
       <w:r>
         <w:rPr>
@@ -4924,7 +5280,6 @@
         <w:t xml:space="preserve">       </w:t>
       </w:r>
       <w:proofErr w:type="spellStart"/>
-      <w:proofErr w:type="gramStart"/>
       <w:r>
         <w:rPr>
           <w:sz w:val="22"/>
@@ -4933,7 +5288,6 @@
         <w:t>elegirOperacion</w:t>
       </w:r>
       <w:proofErr w:type="spellEnd"/>
-      <w:proofErr w:type="gramEnd"/>
       <w:r>
         <w:rPr>
           <w:sz w:val="22"/>
@@ -4964,7 +5318,6 @@
         <w:t xml:space="preserve">       </w:t>
       </w:r>
       <w:proofErr w:type="spellStart"/>
-      <w:proofErr w:type="gramStart"/>
       <w:r>
         <w:rPr>
           <w:sz w:val="22"/>
@@ -4973,7 +5326,6 @@
         <w:t>end</w:t>
       </w:r>
       <w:proofErr w:type="spellEnd"/>
-      <w:proofErr w:type="gramEnd"/>
     </w:p>
     <w:p>
       <w:pPr>
@@ -4997,7 +5349,6 @@
         <w:t xml:space="preserve">       </w:t>
       </w:r>
       <w:proofErr w:type="spellStart"/>
-      <w:proofErr w:type="gramStart"/>
       <w:r>
         <w:rPr>
           <w:sz w:val="22"/>
@@ -5006,7 +5357,6 @@
         <w:t>def</w:t>
       </w:r>
       <w:proofErr w:type="spellEnd"/>
-      <w:proofErr w:type="gramEnd"/>
       <w:r>
         <w:rPr>
           <w:sz w:val="22"/>
@@ -5043,23 +5393,452 @@
           <w:sz w:val="22"/>
           <w:szCs w:val="22"/>
         </w:rPr>
+        <w:t xml:space="preserve">           case @</w:t>
+      </w:r>
+      <w:proofErr w:type="spellStart"/>
+      <w:r>
+        <w:rPr>
+          <w:sz w:val="22"/>
+          <w:szCs w:val="22"/>
+        </w:rPr>
+        <w:t>operation</w:t>
+      </w:r>
+      <w:proofErr w:type="spellEnd"/>
+    </w:p>
+    <w:p>
+      <w:pPr>
+        <w:rPr>
+          <w:sz w:val="22"/>
+          <w:szCs w:val="22"/>
+        </w:rPr>
+      </w:pPr>
+      <w:r>
+        <w:rPr>
+          <w:sz w:val="22"/>
+          <w:szCs w:val="22"/>
+        </w:rPr>
+        <w:t xml:space="preserve">             </w:t>
+      </w:r>
+      <w:proofErr w:type="spellStart"/>
+      <w:r>
+        <w:rPr>
+          <w:sz w:val="22"/>
+          <w:szCs w:val="22"/>
+        </w:rPr>
+        <w:t>when</w:t>
+      </w:r>
+      <w:proofErr w:type="spellEnd"/>
+      <w:r>
+        <w:rPr>
+          <w:sz w:val="22"/>
+          <w:szCs w:val="22"/>
+        </w:rPr>
+        <w:t xml:space="preserve"> "suma"</w:t>
+      </w:r>
+    </w:p>
+    <w:p>
+      <w:pPr>
+        <w:rPr>
+          <w:sz w:val="22"/>
+          <w:szCs w:val="22"/>
+        </w:rPr>
+      </w:pPr>
+      <w:r>
+        <w:rPr>
+          <w:sz w:val="22"/>
+          <w:szCs w:val="22"/>
+        </w:rPr>
+        <w:t xml:space="preserve">               </w:t>
+      </w:r>
+      <w:proofErr w:type="spellStart"/>
+      <w:r>
+        <w:rPr>
+          <w:sz w:val="22"/>
+          <w:szCs w:val="22"/>
+        </w:rPr>
+        <w:t>puts</w:t>
+      </w:r>
+      <w:proofErr w:type="spellEnd"/>
+      <w:r>
+        <w:rPr>
+          <w:sz w:val="22"/>
+          <w:szCs w:val="22"/>
+        </w:rPr>
+        <w:t xml:space="preserve"> sumar(@term1,@term2)</w:t>
+      </w:r>
+    </w:p>
+    <w:p>
+      <w:pPr>
+        <w:rPr>
+          <w:sz w:val="22"/>
+          <w:szCs w:val="22"/>
+        </w:rPr>
+      </w:pPr>
+      <w:r>
+        <w:rPr>
+          <w:sz w:val="22"/>
+          <w:szCs w:val="22"/>
+        </w:rPr>
+        <w:t xml:space="preserve">             </w:t>
+      </w:r>
+      <w:proofErr w:type="spellStart"/>
+      <w:r>
+        <w:rPr>
+          <w:sz w:val="22"/>
+          <w:szCs w:val="22"/>
+        </w:rPr>
+        <w:t>else</w:t>
+      </w:r>
+      <w:proofErr w:type="spellEnd"/>
+    </w:p>
+    <w:p>
+      <w:pPr>
+        <w:rPr>
+          <w:sz w:val="22"/>
+          <w:szCs w:val="22"/>
+        </w:rPr>
+      </w:pPr>
+      <w:r>
+        <w:rPr>
+          <w:sz w:val="22"/>
+          <w:szCs w:val="22"/>
+        </w:rPr>
+        <w:t xml:space="preserve">               </w:t>
+      </w:r>
+      <w:proofErr w:type="spellStart"/>
+      <w:r>
+        <w:rPr>
+          <w:sz w:val="22"/>
+          <w:szCs w:val="22"/>
+        </w:rPr>
+        <w:t>puts</w:t>
+      </w:r>
+      <w:proofErr w:type="spellEnd"/>
+      <w:r>
+        <w:rPr>
+          <w:sz w:val="22"/>
+          <w:szCs w:val="22"/>
+        </w:rPr>
+        <w:t xml:space="preserve"> "La </w:t>
+      </w:r>
+      <w:proofErr w:type="spellStart"/>
+      <w:r>
+        <w:rPr>
+          <w:sz w:val="22"/>
+          <w:szCs w:val="22"/>
+        </w:rPr>
+        <w:t>operaci</w:t>
+      </w:r>
+      <w:r>
+        <w:rPr>
+          <w:sz w:val="22"/>
+          <w:szCs w:val="22"/>
+        </w:rPr>
+        <w:t>o</w:t>
+      </w:r>
+      <w:r>
+        <w:rPr>
+          <w:sz w:val="22"/>
+          <w:szCs w:val="22"/>
+        </w:rPr>
+        <w:t>n</w:t>
+      </w:r>
+      <w:proofErr w:type="spellEnd"/>
+      <w:r>
+        <w:rPr>
+          <w:sz w:val="22"/>
+          <w:szCs w:val="22"/>
+        </w:rPr>
+        <w:t xml:space="preserve"> no es correcta, elige: suma"</w:t>
+      </w:r>
+    </w:p>
+    <w:p>
+      <w:pPr>
+        <w:rPr>
+          <w:sz w:val="22"/>
+          <w:szCs w:val="22"/>
+        </w:rPr>
+      </w:pPr>
+      <w:r>
+        <w:rPr>
+          <w:sz w:val="22"/>
+          <w:szCs w:val="22"/>
+        </w:rPr>
+        <w:t xml:space="preserve">             </w:t>
+      </w:r>
+      <w:proofErr w:type="spellStart"/>
+      <w:r>
+        <w:rPr>
+          <w:sz w:val="22"/>
+          <w:szCs w:val="22"/>
+        </w:rPr>
+        <w:t>end</w:t>
+      </w:r>
+      <w:proofErr w:type="spellEnd"/>
+    </w:p>
+    <w:p>
+      <w:pPr>
+        <w:rPr>
+          <w:sz w:val="22"/>
+          <w:szCs w:val="22"/>
+        </w:rPr>
+      </w:pPr>
+      <w:r>
+        <w:rPr>
+          <w:sz w:val="22"/>
+          <w:szCs w:val="22"/>
+        </w:rPr>
         <w:t xml:space="preserve">           </w:t>
       </w:r>
-      <w:proofErr w:type="gramStart"/>
-      <w:r>
-        <w:rPr>
-          <w:sz w:val="22"/>
-          <w:szCs w:val="22"/>
-        </w:rPr>
-        <w:t>case</w:t>
-      </w:r>
-      <w:proofErr w:type="gramEnd"/>
-      <w:r>
-        <w:rPr>
-          <w:sz w:val="22"/>
-          <w:szCs w:val="22"/>
-        </w:rPr>
-        <w:t xml:space="preserve"> @</w:t>
+      <w:proofErr w:type="spellStart"/>
+      <w:r>
+        <w:rPr>
+          <w:sz w:val="22"/>
+          <w:szCs w:val="22"/>
+        </w:rPr>
+        <w:t>end</w:t>
+      </w:r>
+      <w:proofErr w:type="spellEnd"/>
+    </w:p>
+    <w:p>
+      <w:pPr>
+        <w:rPr>
+          <w:sz w:val="22"/>
+          <w:szCs w:val="22"/>
+        </w:rPr>
+      </w:pPr>
+      <w:r>
+        <w:rPr>
+          <w:sz w:val="22"/>
+          <w:szCs w:val="22"/>
+        </w:rPr>
+        <w:t xml:space="preserve">           </w:t>
+      </w:r>
+      <w:proofErr w:type="spellStart"/>
+      <w:r>
+        <w:rPr>
+          <w:sz w:val="22"/>
+          <w:szCs w:val="22"/>
+        </w:rPr>
+        <w:t>def</w:t>
+      </w:r>
+      <w:proofErr w:type="spellEnd"/>
+      <w:r>
+        <w:rPr>
+          <w:sz w:val="22"/>
+          <w:szCs w:val="22"/>
+        </w:rPr>
+        <w:t xml:space="preserve"> sumar(term1, term2)</w:t>
+      </w:r>
+    </w:p>
+    <w:p>
+      <w:pPr>
+        <w:rPr>
+          <w:sz w:val="22"/>
+          <w:szCs w:val="22"/>
+        </w:rPr>
+      </w:pPr>
+      <w:r>
+        <w:rPr>
+          <w:sz w:val="22"/>
+          <w:szCs w:val="22"/>
+        </w:rPr>
+        <w:t xml:space="preserve">             </w:t>
+      </w:r>
+      <w:r>
+        <w:rPr>
+          <w:sz w:val="22"/>
+          <w:szCs w:val="22"/>
+        </w:rPr>
+        <w:t>response=@</w:t>
+      </w:r>
+      <w:proofErr w:type="spellStart"/>
+      <w:r>
+        <w:rPr>
+          <w:sz w:val="22"/>
+          <w:szCs w:val="22"/>
+        </w:rPr>
+        <w:t>client.call</w:t>
+      </w:r>
+      <w:proofErr w:type="spellEnd"/>
+      <w:r>
+        <w:rPr>
+          <w:sz w:val="22"/>
+          <w:szCs w:val="22"/>
+        </w:rPr>
+        <w:t>(:</w:t>
+      </w:r>
+      <w:proofErr w:type="spellStart"/>
+      <w:r>
+        <w:rPr>
+          <w:sz w:val="22"/>
+          <w:szCs w:val="22"/>
+        </w:rPr>
+        <w:t>ad</w:t>
+      </w:r>
+      <w:r>
+        <w:rPr>
+          <w:sz w:val="22"/>
+          <w:szCs w:val="22"/>
+        </w:rPr>
+        <w:t>d</w:t>
+      </w:r>
+      <w:proofErr w:type="spellEnd"/>
+      <w:r>
+        <w:rPr>
+          <w:sz w:val="22"/>
+          <w:szCs w:val="22"/>
+        </w:rPr>
+        <w:t xml:space="preserve">, </w:t>
+      </w:r>
+      <w:proofErr w:type="spellStart"/>
+      <w:r>
+        <w:rPr>
+          <w:sz w:val="22"/>
+          <w:szCs w:val="22"/>
+        </w:rPr>
+        <w:t>message</w:t>
+      </w:r>
+      <w:proofErr w:type="spellEnd"/>
+      <w:r>
+        <w:rPr>
+          <w:sz w:val="22"/>
+          <w:szCs w:val="22"/>
+        </w:rPr>
+        <w:t>: {a:term1, b:term2})</w:t>
+      </w:r>
+    </w:p>
+    <w:p>
+      <w:pPr>
+        <w:rPr>
+          <w:sz w:val="22"/>
+          <w:szCs w:val="22"/>
+        </w:rPr>
+      </w:pPr>
+      <w:r>
+        <w:rPr>
+          <w:sz w:val="22"/>
+          <w:szCs w:val="22"/>
+        </w:rPr>
+        <w:t xml:space="preserve">             </w:t>
+      </w:r>
+      <w:proofErr w:type="spellStart"/>
+      <w:r>
+        <w:rPr>
+          <w:sz w:val="22"/>
+          <w:szCs w:val="22"/>
+        </w:rPr>
+        <w:t>respo</w:t>
+      </w:r>
+      <w:r>
+        <w:rPr>
+          <w:sz w:val="22"/>
+          <w:szCs w:val="22"/>
+        </w:rPr>
+        <w:t>nse.body</w:t>
+      </w:r>
+      <w:proofErr w:type="spellEnd"/>
+      <w:r>
+        <w:rPr>
+          <w:sz w:val="22"/>
+          <w:szCs w:val="22"/>
+        </w:rPr>
+        <w:t>[:</w:t>
+      </w:r>
+      <w:proofErr w:type="spellStart"/>
+      <w:r>
+        <w:rPr>
+          <w:sz w:val="22"/>
+          <w:szCs w:val="22"/>
+        </w:rPr>
+        <w:t>add_response</w:t>
+      </w:r>
+      <w:proofErr w:type="spellEnd"/>
+      <w:r>
+        <w:rPr>
+          <w:sz w:val="22"/>
+          <w:szCs w:val="22"/>
+        </w:rPr>
+        <w:t>][:</w:t>
+      </w:r>
+      <w:proofErr w:type="spellStart"/>
+      <w:r>
+        <w:rPr>
+          <w:sz w:val="22"/>
+          <w:szCs w:val="22"/>
+        </w:rPr>
+        <w:t>value</w:t>
+      </w:r>
+      <w:proofErr w:type="spellEnd"/>
+      <w:r>
+        <w:rPr>
+          <w:sz w:val="22"/>
+          <w:szCs w:val="22"/>
+        </w:rPr>
+        <w:t>]</w:t>
+      </w:r>
+    </w:p>
+    <w:p>
+      <w:pPr>
+        <w:rPr>
+          <w:sz w:val="22"/>
+          <w:szCs w:val="22"/>
+        </w:rPr>
+      </w:pPr>
+      <w:r>
+        <w:rPr>
+          <w:sz w:val="22"/>
+          <w:szCs w:val="22"/>
+        </w:rPr>
+        <w:t xml:space="preserve">           </w:t>
+      </w:r>
+      <w:proofErr w:type="spellStart"/>
+      <w:r>
+        <w:rPr>
+          <w:sz w:val="22"/>
+          <w:szCs w:val="22"/>
+        </w:rPr>
+        <w:t>end</w:t>
+      </w:r>
+      <w:proofErr w:type="spellEnd"/>
+    </w:p>
+    <w:p>
+      <w:pPr>
+        <w:rPr>
+          <w:sz w:val="22"/>
+          <w:szCs w:val="22"/>
+        </w:rPr>
+      </w:pPr>
+      <w:r>
+        <w:rPr>
+          <w:sz w:val="22"/>
+          <w:szCs w:val="22"/>
+        </w:rPr>
+        <w:t xml:space="preserve">       </w:t>
+      </w:r>
+      <w:proofErr w:type="spellStart"/>
+      <w:r>
+        <w:rPr>
+          <w:sz w:val="22"/>
+          <w:szCs w:val="22"/>
+        </w:rPr>
+        <w:t>end</w:t>
+      </w:r>
+      <w:proofErr w:type="spellEnd"/>
+    </w:p>
+    <w:p>
+      <w:pPr>
+        <w:rPr>
+          <w:sz w:val="22"/>
+          <w:szCs w:val="22"/>
+        </w:rPr>
+      </w:pPr>
+      <w:r>
+        <w:rPr>
+          <w:sz w:val="22"/>
+          <w:szCs w:val="22"/>
+        </w:rPr>
+        <w:t xml:space="preserve">       </w:t>
       </w:r>
       <w:proofErr w:type="spellStart"/>
       <w:r>
@@ -5070,283 +5849,86 @@
         <w:t>operation</w:t>
       </w:r>
       <w:proofErr w:type="spellEnd"/>
-    </w:p>
-    <w:p>
-      <w:pPr>
-        <w:rPr>
-          <w:sz w:val="22"/>
-          <w:szCs w:val="22"/>
-        </w:rPr>
-      </w:pPr>
-      <w:r>
-        <w:rPr>
-          <w:sz w:val="22"/>
-          <w:szCs w:val="22"/>
-        </w:rPr>
-        <w:t xml:space="preserve">             </w:t>
-      </w:r>
-      <w:proofErr w:type="spellStart"/>
-      <w:proofErr w:type="gramStart"/>
-      <w:r>
-        <w:rPr>
-          <w:sz w:val="22"/>
-          <w:szCs w:val="22"/>
-        </w:rPr>
-        <w:t>when</w:t>
-      </w:r>
-      <w:proofErr w:type="spellEnd"/>
-      <w:proofErr w:type="gramEnd"/>
-      <w:r>
-        <w:rPr>
-          <w:sz w:val="22"/>
-          <w:szCs w:val="22"/>
-        </w:rPr>
-        <w:t xml:space="preserve"> "suma"</w:t>
-      </w:r>
-    </w:p>
-    <w:p>
-      <w:pPr>
-        <w:rPr>
-          <w:sz w:val="22"/>
-          <w:szCs w:val="22"/>
-        </w:rPr>
-      </w:pPr>
-      <w:r>
-        <w:rPr>
-          <w:sz w:val="22"/>
-          <w:szCs w:val="22"/>
-        </w:rPr>
-        <w:t xml:space="preserve">               </w:t>
-      </w:r>
-      <w:proofErr w:type="spellStart"/>
-      <w:proofErr w:type="gramStart"/>
-      <w:r>
-        <w:rPr>
-          <w:sz w:val="22"/>
-          <w:szCs w:val="22"/>
-        </w:rPr>
-        <w:t>puts</w:t>
-      </w:r>
-      <w:proofErr w:type="spellEnd"/>
-      <w:proofErr w:type="gramEnd"/>
-      <w:r>
-        <w:rPr>
-          <w:sz w:val="22"/>
-          <w:szCs w:val="22"/>
-        </w:rPr>
-        <w:t xml:space="preserve"> sumar(@term1,@term2)</w:t>
-      </w:r>
-    </w:p>
-    <w:p>
-      <w:pPr>
-        <w:rPr>
-          <w:sz w:val="22"/>
-          <w:szCs w:val="22"/>
-        </w:rPr>
-      </w:pPr>
-      <w:r>
-        <w:rPr>
-          <w:sz w:val="22"/>
-          <w:szCs w:val="22"/>
-        </w:rPr>
-        <w:t xml:space="preserve">             </w:t>
-      </w:r>
-      <w:proofErr w:type="spellStart"/>
-      <w:proofErr w:type="gramStart"/>
-      <w:r>
-        <w:rPr>
-          <w:sz w:val="22"/>
-          <w:szCs w:val="22"/>
-        </w:rPr>
-        <w:t>else</w:t>
-      </w:r>
-      <w:proofErr w:type="spellEnd"/>
-      <w:proofErr w:type="gramEnd"/>
-    </w:p>
-    <w:p>
-      <w:pPr>
-        <w:rPr>
-          <w:sz w:val="22"/>
-          <w:szCs w:val="22"/>
-        </w:rPr>
-      </w:pPr>
-      <w:r>
-        <w:rPr>
-          <w:sz w:val="22"/>
-          <w:szCs w:val="22"/>
-        </w:rPr>
-        <w:t xml:space="preserve">               </w:t>
-      </w:r>
-      <w:proofErr w:type="spellStart"/>
-      <w:proofErr w:type="gramStart"/>
-      <w:r>
-        <w:rPr>
-          <w:sz w:val="22"/>
-          <w:szCs w:val="22"/>
-        </w:rPr>
-        <w:t>puts</w:t>
-      </w:r>
-      <w:proofErr w:type="spellEnd"/>
-      <w:proofErr w:type="gramEnd"/>
-      <w:r>
-        <w:rPr>
-          <w:sz w:val="22"/>
-          <w:szCs w:val="22"/>
-        </w:rPr>
-        <w:t xml:space="preserve"> "La </w:t>
-      </w:r>
-      <w:proofErr w:type="spellStart"/>
-      <w:r>
-        <w:rPr>
-          <w:sz w:val="22"/>
-          <w:szCs w:val="22"/>
-        </w:rPr>
-        <w:t>operaci</w:t>
-      </w:r>
-      <w:r>
-        <w:rPr>
-          <w:sz w:val="22"/>
-          <w:szCs w:val="22"/>
-        </w:rPr>
-        <w:t>o</w:t>
-      </w:r>
-      <w:r>
-        <w:rPr>
-          <w:sz w:val="22"/>
-          <w:szCs w:val="22"/>
-        </w:rPr>
-        <w:t>n</w:t>
-      </w:r>
-      <w:proofErr w:type="spellEnd"/>
-      <w:r>
-        <w:rPr>
-          <w:sz w:val="22"/>
-          <w:szCs w:val="22"/>
-        </w:rPr>
-        <w:t xml:space="preserve"> no es correcta, elige: suma"</w:t>
-      </w:r>
-    </w:p>
-    <w:p>
-      <w:pPr>
-        <w:rPr>
-          <w:sz w:val="22"/>
-          <w:szCs w:val="22"/>
-        </w:rPr>
-      </w:pPr>
-      <w:r>
-        <w:rPr>
-          <w:sz w:val="22"/>
-          <w:szCs w:val="22"/>
-        </w:rPr>
-        <w:t xml:space="preserve">             </w:t>
-      </w:r>
-      <w:proofErr w:type="spellStart"/>
-      <w:proofErr w:type="gramStart"/>
-      <w:r>
-        <w:rPr>
-          <w:sz w:val="22"/>
-          <w:szCs w:val="22"/>
-        </w:rPr>
-        <w:t>end</w:t>
-      </w:r>
-      <w:proofErr w:type="spellEnd"/>
-      <w:proofErr w:type="gramEnd"/>
-    </w:p>
-    <w:p>
-      <w:pPr>
-        <w:rPr>
-          <w:sz w:val="22"/>
-          <w:szCs w:val="22"/>
-        </w:rPr>
-      </w:pPr>
-      <w:r>
-        <w:rPr>
-          <w:sz w:val="22"/>
-          <w:szCs w:val="22"/>
-        </w:rPr>
-        <w:t xml:space="preserve">           </w:t>
-      </w:r>
-      <w:proofErr w:type="spellStart"/>
-      <w:proofErr w:type="gramStart"/>
-      <w:r>
-        <w:rPr>
-          <w:sz w:val="22"/>
-          <w:szCs w:val="22"/>
-        </w:rPr>
-        <w:t>end</w:t>
-      </w:r>
-      <w:proofErr w:type="spellEnd"/>
-      <w:proofErr w:type="gramEnd"/>
-    </w:p>
-    <w:p>
-      <w:pPr>
-        <w:rPr>
-          <w:sz w:val="22"/>
-          <w:szCs w:val="22"/>
-        </w:rPr>
-      </w:pPr>
-      <w:r>
-        <w:rPr>
-          <w:sz w:val="22"/>
-          <w:szCs w:val="22"/>
-        </w:rPr>
-        <w:t xml:space="preserve">           </w:t>
-      </w:r>
-      <w:proofErr w:type="spellStart"/>
-      <w:proofErr w:type="gramStart"/>
-      <w:r>
-        <w:rPr>
-          <w:sz w:val="22"/>
-          <w:szCs w:val="22"/>
-        </w:rPr>
-        <w:t>def</w:t>
-      </w:r>
-      <w:proofErr w:type="spellEnd"/>
-      <w:proofErr w:type="gramEnd"/>
-      <w:r>
-        <w:rPr>
-          <w:sz w:val="22"/>
-          <w:szCs w:val="22"/>
-        </w:rPr>
-        <w:t xml:space="preserve"> sumar(term1, term2)</w:t>
-      </w:r>
-    </w:p>
-    <w:p>
-      <w:pPr>
-        <w:rPr>
-          <w:sz w:val="22"/>
-          <w:szCs w:val="22"/>
-        </w:rPr>
-      </w:pPr>
-      <w:r>
-        <w:rPr>
-          <w:sz w:val="22"/>
-          <w:szCs w:val="22"/>
-        </w:rPr>
-        <w:t xml:space="preserve">             </w:t>
-      </w:r>
-      <w:r>
-        <w:rPr>
-          <w:sz w:val="22"/>
-          <w:szCs w:val="22"/>
-        </w:rPr>
-        <w:t>response=</w:t>
-      </w:r>
-      <w:proofErr w:type="gramStart"/>
-      <w:r>
-        <w:rPr>
-          <w:sz w:val="22"/>
-          <w:szCs w:val="22"/>
-        </w:rPr>
-        <w:t>@</w:t>
-      </w:r>
-      <w:proofErr w:type="spellStart"/>
-      <w:r>
-        <w:rPr>
-          <w:sz w:val="22"/>
-          <w:szCs w:val="22"/>
-        </w:rPr>
-        <w:t>client.call</w:t>
+      <w:r>
+        <w:rPr>
+          <w:sz w:val="22"/>
+          <w:szCs w:val="22"/>
+        </w:rPr>
+        <w:t>=ARGV[0]</w:t>
+      </w:r>
+    </w:p>
+    <w:p>
+      <w:pPr>
+        <w:rPr>
+          <w:sz w:val="22"/>
+          <w:szCs w:val="22"/>
+        </w:rPr>
+      </w:pPr>
+      <w:r>
+        <w:rPr>
+          <w:sz w:val="22"/>
+          <w:szCs w:val="22"/>
+        </w:rPr>
+        <w:t xml:space="preserve">       </w:t>
+      </w:r>
+      <w:r>
+        <w:rPr>
+          <w:sz w:val="22"/>
+          <w:szCs w:val="22"/>
+        </w:rPr>
+        <w:t>term1=ARGV[1]</w:t>
+      </w:r>
+    </w:p>
+    <w:p>
+      <w:pPr>
+        <w:rPr>
+          <w:sz w:val="22"/>
+          <w:szCs w:val="22"/>
+        </w:rPr>
+      </w:pPr>
+      <w:r>
+        <w:rPr>
+          <w:sz w:val="22"/>
+          <w:szCs w:val="22"/>
+        </w:rPr>
+        <w:t xml:space="preserve">       </w:t>
+      </w:r>
+      <w:r>
+        <w:rPr>
+          <w:sz w:val="22"/>
+          <w:szCs w:val="22"/>
+        </w:rPr>
+        <w:t>term2=ARGV[2]</w:t>
+      </w:r>
+    </w:p>
+    <w:p>
+      <w:pPr>
+        <w:rPr>
+          <w:sz w:val="22"/>
+          <w:szCs w:val="22"/>
+        </w:rPr>
+      </w:pPr>
+      <w:r>
+        <w:rPr>
+          <w:sz w:val="22"/>
+          <w:szCs w:val="22"/>
+        </w:rPr>
+        <w:t xml:space="preserve">       </w:t>
+      </w:r>
+      <w:r>
+        <w:rPr>
+          <w:sz w:val="22"/>
+          <w:szCs w:val="22"/>
+        </w:rPr>
+        <w:t>cliente=</w:t>
+      </w:r>
+      <w:proofErr w:type="spellStart"/>
+      <w:r>
+        <w:rPr>
+          <w:sz w:val="22"/>
+          <w:szCs w:val="22"/>
+        </w:rPr>
+        <w:t>Client.new</w:t>
       </w:r>
       <w:proofErr w:type="spellEnd"/>
       <w:r>
@@ -5356,201 +5938,7 @@
         </w:rPr>
         <w:t>(</w:t>
       </w:r>
-      <w:proofErr w:type="gramEnd"/>
-      <w:r>
-        <w:rPr>
-          <w:sz w:val="22"/>
-          <w:szCs w:val="22"/>
-        </w:rPr>
-        <w:t>:</w:t>
-      </w:r>
-      <w:proofErr w:type="spellStart"/>
-      <w:r>
-        <w:rPr>
-          <w:sz w:val="22"/>
-          <w:szCs w:val="22"/>
-        </w:rPr>
-        <w:t>ad</w:t>
-      </w:r>
-      <w:r>
-        <w:rPr>
-          <w:sz w:val="22"/>
-          <w:szCs w:val="22"/>
-        </w:rPr>
-        <w:t>d</w:t>
-      </w:r>
-      <w:proofErr w:type="spellEnd"/>
-      <w:r>
-        <w:rPr>
-          <w:sz w:val="22"/>
-          <w:szCs w:val="22"/>
-        </w:rPr>
-        <w:t xml:space="preserve">, </w:t>
-      </w:r>
-      <w:proofErr w:type="spellStart"/>
-      <w:r>
-        <w:rPr>
-          <w:sz w:val="22"/>
-          <w:szCs w:val="22"/>
-        </w:rPr>
-        <w:t>message</w:t>
-      </w:r>
-      <w:proofErr w:type="spellEnd"/>
-      <w:r>
-        <w:rPr>
-          <w:sz w:val="22"/>
-          <w:szCs w:val="22"/>
-        </w:rPr>
-        <w:t>: {a:term1, b:term2})</w:t>
-      </w:r>
-    </w:p>
-    <w:p>
-      <w:pPr>
-        <w:rPr>
-          <w:sz w:val="22"/>
-          <w:szCs w:val="22"/>
-        </w:rPr>
-      </w:pPr>
-      <w:r>
-        <w:rPr>
-          <w:sz w:val="22"/>
-          <w:szCs w:val="22"/>
-        </w:rPr>
-        <w:t xml:space="preserve">             </w:t>
-      </w:r>
-      <w:proofErr w:type="spellStart"/>
-      <w:proofErr w:type="gramStart"/>
-      <w:r>
-        <w:rPr>
-          <w:sz w:val="22"/>
-          <w:szCs w:val="22"/>
-        </w:rPr>
-        <w:t>respo</w:t>
-      </w:r>
-      <w:r>
-        <w:rPr>
-          <w:sz w:val="22"/>
-          <w:szCs w:val="22"/>
-        </w:rPr>
-        <w:t>nse.body</w:t>
-      </w:r>
-      <w:proofErr w:type="spellEnd"/>
-      <w:r>
-        <w:rPr>
-          <w:sz w:val="22"/>
-          <w:szCs w:val="22"/>
-        </w:rPr>
-        <w:t>[</w:t>
-      </w:r>
-      <w:proofErr w:type="gramEnd"/>
-      <w:r>
-        <w:rPr>
-          <w:sz w:val="22"/>
-          <w:szCs w:val="22"/>
-        </w:rPr>
-        <w:t>:</w:t>
-      </w:r>
-      <w:proofErr w:type="spellStart"/>
-      <w:r>
-        <w:rPr>
-          <w:sz w:val="22"/>
-          <w:szCs w:val="22"/>
-        </w:rPr>
-        <w:t>add_response</w:t>
-      </w:r>
-      <w:proofErr w:type="spellEnd"/>
-      <w:r>
-        <w:rPr>
-          <w:sz w:val="22"/>
-          <w:szCs w:val="22"/>
-        </w:rPr>
-        <w:t>][:</w:t>
-      </w:r>
-      <w:proofErr w:type="spellStart"/>
-      <w:r>
-        <w:rPr>
-          <w:sz w:val="22"/>
-          <w:szCs w:val="22"/>
-        </w:rPr>
-        <w:t>value</w:t>
-      </w:r>
-      <w:proofErr w:type="spellEnd"/>
-      <w:r>
-        <w:rPr>
-          <w:sz w:val="22"/>
-          <w:szCs w:val="22"/>
-        </w:rPr>
-        <w:t>]</w:t>
-      </w:r>
-    </w:p>
-    <w:p>
-      <w:pPr>
-        <w:rPr>
-          <w:sz w:val="22"/>
-          <w:szCs w:val="22"/>
-        </w:rPr>
-      </w:pPr>
-      <w:r>
-        <w:rPr>
-          <w:sz w:val="22"/>
-          <w:szCs w:val="22"/>
-        </w:rPr>
-        <w:t xml:space="preserve">           </w:t>
-      </w:r>
-      <w:proofErr w:type="spellStart"/>
-      <w:proofErr w:type="gramStart"/>
-      <w:r>
-        <w:rPr>
-          <w:sz w:val="22"/>
-          <w:szCs w:val="22"/>
-        </w:rPr>
-        <w:t>end</w:t>
-      </w:r>
-      <w:proofErr w:type="spellEnd"/>
-      <w:proofErr w:type="gramEnd"/>
-    </w:p>
-    <w:p>
-      <w:pPr>
-        <w:rPr>
-          <w:sz w:val="22"/>
-          <w:szCs w:val="22"/>
-        </w:rPr>
-      </w:pPr>
-      <w:r>
-        <w:rPr>
-          <w:sz w:val="22"/>
-          <w:szCs w:val="22"/>
-        </w:rPr>
-        <w:t xml:space="preserve">       </w:t>
-      </w:r>
-      <w:proofErr w:type="spellStart"/>
-      <w:proofErr w:type="gramStart"/>
-      <w:r>
-        <w:rPr>
-          <w:sz w:val="22"/>
-          <w:szCs w:val="22"/>
-        </w:rPr>
-        <w:t>end</w:t>
-      </w:r>
-      <w:proofErr w:type="spellEnd"/>
-      <w:proofErr w:type="gramEnd"/>
-    </w:p>
-    <w:p>
-      <w:pPr>
-        <w:rPr>
-          <w:sz w:val="22"/>
-          <w:szCs w:val="22"/>
-        </w:rPr>
-      </w:pPr>
-      <w:r>
-        <w:rPr>
-          <w:sz w:val="22"/>
-          <w:szCs w:val="22"/>
-        </w:rPr>
-        <w:t xml:space="preserve">       </w:t>
-      </w:r>
-      <w:proofErr w:type="spellStart"/>
-      <w:proofErr w:type="gramStart"/>
+      <w:proofErr w:type="spellStart"/>
       <w:r>
         <w:rPr>
           <w:sz w:val="22"/>
@@ -5564,146 +5952,6 @@
           <w:sz w:val="22"/>
           <w:szCs w:val="22"/>
         </w:rPr>
-        <w:t>=</w:t>
-      </w:r>
-      <w:proofErr w:type="gramEnd"/>
-      <w:r>
-        <w:rPr>
-          <w:sz w:val="22"/>
-          <w:szCs w:val="22"/>
-        </w:rPr>
-        <w:t>ARGV[0]</w:t>
-      </w:r>
-    </w:p>
-    <w:p>
-      <w:pPr>
-        <w:rPr>
-          <w:sz w:val="22"/>
-          <w:szCs w:val="22"/>
-        </w:rPr>
-      </w:pPr>
-      <w:r>
-        <w:rPr>
-          <w:sz w:val="22"/>
-          <w:szCs w:val="22"/>
-        </w:rPr>
-        <w:t xml:space="preserve">       </w:t>
-      </w:r>
-      <w:r>
-        <w:rPr>
-          <w:sz w:val="22"/>
-          <w:szCs w:val="22"/>
-        </w:rPr>
-        <w:t>term1=</w:t>
-      </w:r>
-      <w:proofErr w:type="gramStart"/>
-      <w:r>
-        <w:rPr>
-          <w:sz w:val="22"/>
-          <w:szCs w:val="22"/>
-        </w:rPr>
-        <w:t>ARGV[</w:t>
-      </w:r>
-      <w:proofErr w:type="gramEnd"/>
-      <w:r>
-        <w:rPr>
-          <w:sz w:val="22"/>
-          <w:szCs w:val="22"/>
-        </w:rPr>
-        <w:t>1]</w:t>
-      </w:r>
-    </w:p>
-    <w:p>
-      <w:pPr>
-        <w:rPr>
-          <w:sz w:val="22"/>
-          <w:szCs w:val="22"/>
-        </w:rPr>
-      </w:pPr>
-      <w:r>
-        <w:rPr>
-          <w:sz w:val="22"/>
-          <w:szCs w:val="22"/>
-        </w:rPr>
-        <w:t xml:space="preserve">       </w:t>
-      </w:r>
-      <w:r>
-        <w:rPr>
-          <w:sz w:val="22"/>
-          <w:szCs w:val="22"/>
-        </w:rPr>
-        <w:t>term2=</w:t>
-      </w:r>
-      <w:proofErr w:type="gramStart"/>
-      <w:r>
-        <w:rPr>
-          <w:sz w:val="22"/>
-          <w:szCs w:val="22"/>
-        </w:rPr>
-        <w:t>ARGV[</w:t>
-      </w:r>
-      <w:proofErr w:type="gramEnd"/>
-      <w:r>
-        <w:rPr>
-          <w:sz w:val="22"/>
-          <w:szCs w:val="22"/>
-        </w:rPr>
-        <w:t>2]</w:t>
-      </w:r>
-    </w:p>
-    <w:p>
-      <w:pPr>
-        <w:rPr>
-          <w:sz w:val="22"/>
-          <w:szCs w:val="22"/>
-        </w:rPr>
-      </w:pPr>
-      <w:r>
-        <w:rPr>
-          <w:sz w:val="22"/>
-          <w:szCs w:val="22"/>
-        </w:rPr>
-        <w:t xml:space="preserve">       </w:t>
-      </w:r>
-      <w:proofErr w:type="gramStart"/>
-      <w:r>
-        <w:rPr>
-          <w:sz w:val="22"/>
-          <w:szCs w:val="22"/>
-        </w:rPr>
-        <w:t>cliente=</w:t>
-      </w:r>
-      <w:proofErr w:type="spellStart"/>
-      <w:proofErr w:type="gramEnd"/>
-      <w:r>
-        <w:rPr>
-          <w:sz w:val="22"/>
-          <w:szCs w:val="22"/>
-        </w:rPr>
-        <w:t>Client.new</w:t>
-      </w:r>
-      <w:proofErr w:type="spellEnd"/>
-      <w:r>
-        <w:rPr>
-          <w:sz w:val="22"/>
-          <w:szCs w:val="22"/>
-        </w:rPr>
-        <w:t>(</w:t>
-      </w:r>
-      <w:proofErr w:type="spellStart"/>
-      <w:r>
-        <w:rPr>
-          <w:sz w:val="22"/>
-          <w:szCs w:val="22"/>
-        </w:rPr>
-        <w:t>operation</w:t>
-      </w:r>
-      <w:proofErr w:type="spellEnd"/>
-      <w:r>
-        <w:rPr>
-          <w:sz w:val="22"/>
-          <w:szCs w:val="22"/>
-        </w:rPr>
         <w:t>, term1, term2)</w:t>
       </w:r>
     </w:p>
@@ -5718,7 +5966,7 @@
     </w:p>
     <w:p>
       <w:pPr>
-        <w:pStyle w:val="ListParagraph"/>
+        <w:pStyle w:val="Prrafodelista"/>
         <w:numPr>
           <w:ilvl w:val="0"/>
           <w:numId w:val="31"/>
@@ -6012,8 +6260,8 @@
       </w:pPr>
     </w:p>
     <w:sectPr>
-      <w:headerReference w:type="default" r:id="rId16"/>
-      <w:footerReference w:type="default" r:id="rId17"/>
+      <w:headerReference w:type="default" r:id="rId18"/>
+      <w:footerReference w:type="default" r:id="rId19"/>
       <w:pgSz w:w="11906" w:h="16838"/>
       <w:pgMar w:top="1417" w:right="1701" w:bottom="1417" w:left="1701" w:header="0" w:footer="0" w:gutter="0"/>
       <w:cols w:space="720"/>
@@ -6025,7 +6273,7 @@
 </file>
 
 <file path=word/endnotes.xml><?xml version="1.0" encoding="utf-8"?>
-<w:endnotes xmlns:wpc="http://schemas.microsoft.com/office/word/2010/wordprocessingCanvas" xmlns:mc="http://schemas.openxmlformats.org/markup-compatibility/2006" xmlns:o="urn:schemas-microsoft-com:office:office" xmlns:r="http://schemas.openxmlformats.org/officeDocument/2006/relationships" xmlns:m="http://schemas.openxmlformats.org/officeDocument/2006/math" xmlns:v="urn:schemas-microsoft-com:vml" xmlns:wp14="http://schemas.microsoft.com/office/word/2010/wordprocessingDrawing" xmlns:wp="http://schemas.openxmlformats.org/drawingml/2006/wordprocessingDrawing" xmlns:w10="urn:schemas-microsoft-com:office:word" xmlns:w="http://schemas.openxmlformats.org/wordprocessingml/2006/main" xmlns:w14="http://schemas.microsoft.com/office/word/2010/wordml" xmlns:wpg="http://schemas.microsoft.com/office/word/2010/wordprocessingGroup" xmlns:wpi="http://schemas.microsoft.com/office/word/2010/wordprocessingInk" xmlns:wne="http://schemas.microsoft.com/office/word/2006/wordml" xmlns:wps="http://schemas.microsoft.com/office/word/2010/wordprocessingShape" mc:Ignorable="w14 wp14">
+<w:endnotes xmlns:wpc="http://schemas.microsoft.com/office/word/2010/wordprocessingCanvas" xmlns:mo="http://schemas.microsoft.com/office/mac/office/2008/main" xmlns:mc="http://schemas.openxmlformats.org/markup-compatibility/2006" xmlns:mv="urn:schemas-microsoft-com:mac:vml" xmlns:o="urn:schemas-microsoft-com:office:office" xmlns:r="http://schemas.openxmlformats.org/officeDocument/2006/relationships" xmlns:m="http://schemas.openxmlformats.org/officeDocument/2006/math" xmlns:v="urn:schemas-microsoft-com:vml" xmlns:wp14="http://schemas.microsoft.com/office/word/2010/wordprocessingDrawing" xmlns:wp="http://schemas.openxmlformats.org/drawingml/2006/wordprocessingDrawing" xmlns:w10="urn:schemas-microsoft-com:office:word" xmlns:w="http://schemas.openxmlformats.org/wordprocessingml/2006/main" xmlns:w14="http://schemas.microsoft.com/office/word/2010/wordml" xmlns:wpg="http://schemas.microsoft.com/office/word/2010/wordprocessingGroup" xmlns:wpi="http://schemas.microsoft.com/office/word/2010/wordprocessingInk" xmlns:wne="http://schemas.microsoft.com/office/word/2006/wordml" xmlns:wps="http://schemas.microsoft.com/office/word/2010/wordprocessingShape" mc:Ignorable="w14 wp14 mv">
   <w:endnote w:type="separator" w:id="-1">
     <w:p>
       <w:pPr>
@@ -6050,10 +6298,10 @@
 </file>
 
 <file path=word/footer1.xml><?xml version="1.0" encoding="utf-8"?>
-<w:ftr xmlns:wpc="http://schemas.microsoft.com/office/word/2010/wordprocessingCanvas" xmlns:mc="http://schemas.openxmlformats.org/markup-compatibility/2006" xmlns:o="urn:schemas-microsoft-com:office:office" xmlns:r="http://schemas.openxmlformats.org/officeDocument/2006/relationships" xmlns:m="http://schemas.openxmlformats.org/officeDocument/2006/math" xmlns:v="urn:schemas-microsoft-com:vml" xmlns:wp14="http://schemas.microsoft.com/office/word/2010/wordprocessingDrawing" xmlns:wp="http://schemas.openxmlformats.org/drawingml/2006/wordprocessingDrawing" xmlns:w10="urn:schemas-microsoft-com:office:word" xmlns:w="http://schemas.openxmlformats.org/wordprocessingml/2006/main" xmlns:w14="http://schemas.microsoft.com/office/word/2010/wordml" xmlns:wpg="http://schemas.microsoft.com/office/word/2010/wordprocessingGroup" xmlns:wpi="http://schemas.microsoft.com/office/word/2010/wordprocessingInk" xmlns:wne="http://schemas.microsoft.com/office/word/2006/wordml" xmlns:wps="http://schemas.microsoft.com/office/word/2010/wordprocessingShape" mc:Ignorable="w14 wp14">
+<w:ftr xmlns:wpc="http://schemas.microsoft.com/office/word/2010/wordprocessingCanvas" xmlns:mo="http://schemas.microsoft.com/office/mac/office/2008/main" xmlns:mc="http://schemas.openxmlformats.org/markup-compatibility/2006" xmlns:mv="urn:schemas-microsoft-com:mac:vml" xmlns:o="urn:schemas-microsoft-com:office:office" xmlns:r="http://schemas.openxmlformats.org/officeDocument/2006/relationships" xmlns:m="http://schemas.openxmlformats.org/officeDocument/2006/math" xmlns:v="urn:schemas-microsoft-com:vml" xmlns:wp14="http://schemas.microsoft.com/office/word/2010/wordprocessingDrawing" xmlns:wp="http://schemas.openxmlformats.org/drawingml/2006/wordprocessingDrawing" xmlns:w10="urn:schemas-microsoft-com:office:word" xmlns:w="http://schemas.openxmlformats.org/wordprocessingml/2006/main" xmlns:w14="http://schemas.microsoft.com/office/word/2010/wordml" xmlns:wpg="http://schemas.microsoft.com/office/word/2010/wordprocessingGroup" xmlns:wpi="http://schemas.microsoft.com/office/word/2010/wordprocessingInk" xmlns:wne="http://schemas.microsoft.com/office/word/2006/wordml" xmlns:wps="http://schemas.microsoft.com/office/word/2010/wordprocessingShape" mc:Ignorable="w14 wp14">
   <w:p>
     <w:pPr>
-      <w:pStyle w:val="Footer"/>
+      <w:pStyle w:val="Piedepgina"/>
       <w:jc w:val="center"/>
       <w:rPr>
         <w:rFonts w:ascii="Garamond" w:hAnsi="Garamond"/>
@@ -6068,7 +6316,7 @@
   </w:p>
   <w:p>
     <w:pPr>
-      <w:pStyle w:val="Footer"/>
+      <w:pStyle w:val="Piedepgina"/>
       <w:jc w:val="center"/>
       <w:rPr>
         <w:rFonts w:ascii="Garamond" w:hAnsi="Garamond"/>
@@ -6083,14 +6331,14 @@
   </w:p>
   <w:p>
     <w:pPr>
-      <w:pStyle w:val="Footer"/>
+      <w:pStyle w:val="Piedepgina"/>
     </w:pPr>
   </w:p>
 </w:ftr>
 </file>
 
 <file path=word/footnotes.xml><?xml version="1.0" encoding="utf-8"?>
-<w:footnotes xmlns:wpc="http://schemas.microsoft.com/office/word/2010/wordprocessingCanvas" xmlns:mc="http://schemas.openxmlformats.org/markup-compatibility/2006" xmlns:o="urn:schemas-microsoft-com:office:office" xmlns:r="http://schemas.openxmlformats.org/officeDocument/2006/relationships" xmlns:m="http://schemas.openxmlformats.org/officeDocument/2006/math" xmlns:v="urn:schemas-microsoft-com:vml" xmlns:wp14="http://schemas.microsoft.com/office/word/2010/wordprocessingDrawing" xmlns:wp="http://schemas.openxmlformats.org/drawingml/2006/wordprocessingDrawing" xmlns:w10="urn:schemas-microsoft-com:office:word" xmlns:w="http://schemas.openxmlformats.org/wordprocessingml/2006/main" xmlns:w14="http://schemas.microsoft.com/office/word/2010/wordml" xmlns:wpg="http://schemas.microsoft.com/office/word/2010/wordprocessingGroup" xmlns:wpi="http://schemas.microsoft.com/office/word/2010/wordprocessingInk" xmlns:wne="http://schemas.microsoft.com/office/word/2006/wordml" xmlns:wps="http://schemas.microsoft.com/office/word/2010/wordprocessingShape" mc:Ignorable="w14 wp14">
+<w:footnotes xmlns:wpc="http://schemas.microsoft.com/office/word/2010/wordprocessingCanvas" xmlns:mo="http://schemas.microsoft.com/office/mac/office/2008/main" xmlns:mc="http://schemas.openxmlformats.org/markup-compatibility/2006" xmlns:mv="urn:schemas-microsoft-com:mac:vml" xmlns:o="urn:schemas-microsoft-com:office:office" xmlns:r="http://schemas.openxmlformats.org/officeDocument/2006/relationships" xmlns:m="http://schemas.openxmlformats.org/officeDocument/2006/math" xmlns:v="urn:schemas-microsoft-com:vml" xmlns:wp14="http://schemas.microsoft.com/office/word/2010/wordprocessingDrawing" xmlns:wp="http://schemas.openxmlformats.org/drawingml/2006/wordprocessingDrawing" xmlns:w10="urn:schemas-microsoft-com:office:word" xmlns:w="http://schemas.openxmlformats.org/wordprocessingml/2006/main" xmlns:w14="http://schemas.microsoft.com/office/word/2010/wordml" xmlns:wpg="http://schemas.microsoft.com/office/word/2010/wordprocessingGroup" xmlns:wpi="http://schemas.microsoft.com/office/word/2010/wordprocessingInk" xmlns:wne="http://schemas.microsoft.com/office/word/2006/wordml" xmlns:wps="http://schemas.microsoft.com/office/word/2010/wordprocessingShape" mc:Ignorable="w14 wp14 mv">
   <w:footnote w:type="separator" w:id="-1">
     <w:p>
       <w:pPr>
@@ -6115,7 +6363,7 @@
 </file>
 
 <file path=word/header1.xml><?xml version="1.0" encoding="utf-8"?>
-<w:hdr xmlns:wpc="http://schemas.microsoft.com/office/word/2010/wordprocessingCanvas" xmlns:mc="http://schemas.openxmlformats.org/markup-compatibility/2006" xmlns:o="urn:schemas-microsoft-com:office:office" xmlns:r="http://schemas.openxmlformats.org/officeDocument/2006/relationships" xmlns:m="http://schemas.openxmlformats.org/officeDocument/2006/math" xmlns:v="urn:schemas-microsoft-com:vml" xmlns:wp14="http://schemas.microsoft.com/office/word/2010/wordprocessingDrawing" xmlns:wp="http://schemas.openxmlformats.org/drawingml/2006/wordprocessingDrawing" xmlns:w10="urn:schemas-microsoft-com:office:word" xmlns:w="http://schemas.openxmlformats.org/wordprocessingml/2006/main" xmlns:w14="http://schemas.microsoft.com/office/word/2010/wordml" xmlns:wpg="http://schemas.microsoft.com/office/word/2010/wordprocessingGroup" xmlns:wpi="http://schemas.microsoft.com/office/word/2010/wordprocessingInk" xmlns:wne="http://schemas.microsoft.com/office/word/2006/wordml" xmlns:wps="http://schemas.microsoft.com/office/word/2010/wordprocessingShape" mc:Ignorable="w14 wp14">
+<w:hdr xmlns:wpc="http://schemas.microsoft.com/office/word/2010/wordprocessingCanvas" xmlns:mo="http://schemas.microsoft.com/office/mac/office/2008/main" xmlns:mc="http://schemas.openxmlformats.org/markup-compatibility/2006" xmlns:mv="urn:schemas-microsoft-com:mac:vml" xmlns:o="urn:schemas-microsoft-com:office:office" xmlns:r="http://schemas.openxmlformats.org/officeDocument/2006/relationships" xmlns:m="http://schemas.openxmlformats.org/officeDocument/2006/math" xmlns:v="urn:schemas-microsoft-com:vml" xmlns:wp14="http://schemas.microsoft.com/office/word/2010/wordprocessingDrawing" xmlns:wp="http://schemas.openxmlformats.org/drawingml/2006/wordprocessingDrawing" xmlns:w10="urn:schemas-microsoft-com:office:word" xmlns:w="http://schemas.openxmlformats.org/wordprocessingml/2006/main" xmlns:w14="http://schemas.microsoft.com/office/word/2010/wordml" xmlns:wpg="http://schemas.microsoft.com/office/word/2010/wordprocessingGroup" xmlns:wpi="http://schemas.microsoft.com/office/word/2010/wordprocessingInk" xmlns:wne="http://schemas.microsoft.com/office/word/2006/wordml" xmlns:wps="http://schemas.microsoft.com/office/word/2010/wordprocessingShape" mc:Ignorable="w14 wp14">
   <w:p>
     <w:pPr>
       <w:autoSpaceDE w:val="0"/>
@@ -6152,7 +6400,7 @@
         <w:shd w:val="clear" w:color="auto" w:fill="CCCCCC"/>
       </w:rPr>
       <w:drawing>
-        <wp:anchor distT="0" distB="0" distL="114300" distR="114300" simplePos="0" relativeHeight="251658752" behindDoc="0" locked="0" layoutInCell="1" allowOverlap="1">
+        <wp:anchor distT="0" distB="0" distL="114300" distR="114300" simplePos="0" relativeHeight="251658752" behindDoc="0" locked="0" layoutInCell="1" allowOverlap="1" wp14:anchorId="7820DDF5" wp14:editId="1FF005D4">
           <wp:simplePos x="0" y="0"/>
           <wp:positionH relativeFrom="column">
             <wp:posOffset>-3810</wp:posOffset>
@@ -6289,7 +6537,7 @@
   </w:p>
   <w:p>
     <w:pPr>
-      <w:pStyle w:val="Header"/>
+      <w:pStyle w:val="Encabezado"/>
       <w:jc w:val="right"/>
     </w:pPr>
     <w:r>
@@ -6311,7 +6559,7 @@
 </file>
 
 <file path=word/numbering.xml><?xml version="1.0" encoding="utf-8"?>
-<w:numbering xmlns:wpc="http://schemas.microsoft.com/office/word/2010/wordprocessingCanvas" xmlns:mc="http://schemas.openxmlformats.org/markup-compatibility/2006" xmlns:o="urn:schemas-microsoft-com:office:office" xmlns:r="http://schemas.openxmlformats.org/officeDocument/2006/relationships" xmlns:m="http://schemas.openxmlformats.org/officeDocument/2006/math" xmlns:v="urn:schemas-microsoft-com:vml" xmlns:wp14="http://schemas.microsoft.com/office/word/2010/wordprocessingDrawing" xmlns:wp="http://schemas.openxmlformats.org/drawingml/2006/wordprocessingDrawing" xmlns:w10="urn:schemas-microsoft-com:office:word" xmlns:w="http://schemas.openxmlformats.org/wordprocessingml/2006/main" xmlns:w14="http://schemas.microsoft.com/office/word/2010/wordml" xmlns:wpg="http://schemas.microsoft.com/office/word/2010/wordprocessingGroup" xmlns:wpi="http://schemas.microsoft.com/office/word/2010/wordprocessingInk" xmlns:wne="http://schemas.microsoft.com/office/word/2006/wordml" xmlns:wps="http://schemas.microsoft.com/office/word/2010/wordprocessingShape" mc:Ignorable="w14 wp14">
+<w:numbering xmlns:wpc="http://schemas.microsoft.com/office/word/2010/wordprocessingCanvas" xmlns:mo="http://schemas.microsoft.com/office/mac/office/2008/main" xmlns:mc="http://schemas.openxmlformats.org/markup-compatibility/2006" xmlns:mv="urn:schemas-microsoft-com:mac:vml" xmlns:o="urn:schemas-microsoft-com:office:office" xmlns:r="http://schemas.openxmlformats.org/officeDocument/2006/relationships" xmlns:m="http://schemas.openxmlformats.org/officeDocument/2006/math" xmlns:v="urn:schemas-microsoft-com:vml" xmlns:wp14="http://schemas.microsoft.com/office/word/2010/wordprocessingDrawing" xmlns:wp="http://schemas.openxmlformats.org/drawingml/2006/wordprocessingDrawing" xmlns:w10="urn:schemas-microsoft-com:office:word" xmlns:w="http://schemas.openxmlformats.org/wordprocessingml/2006/main" xmlns:w14="http://schemas.microsoft.com/office/word/2010/wordml" xmlns:wpg="http://schemas.microsoft.com/office/word/2010/wordprocessingGroup" xmlns:wpi="http://schemas.microsoft.com/office/word/2010/wordprocessingInk" xmlns:wne="http://schemas.microsoft.com/office/word/2006/wordml" xmlns:wps="http://schemas.microsoft.com/office/word/2010/wordprocessingShape" mc:Ignorable="w14 wp14 mv">
   <w:abstractNum w:abstractNumId="0">
     <w:nsid w:val="0144334C"/>
     <w:multiLevelType w:val="hybridMultilevel"/>
@@ -9579,7 +9827,7 @@
       </w:pPr>
     </w:pPrDefault>
   </w:docDefaults>
-  <w:latentStyles w:defLockedState="0" w:defUIPriority="99" w:defSemiHidden="1" w:defUnhideWhenUsed="1" w:defQFormat="0" w:count="267">
+  <w:latentStyles w:defLockedState="0" w:defUIPriority="99" w:defSemiHidden="1" w:defUnhideWhenUsed="1" w:defQFormat="0" w:count="276">
     <w:lsdException w:name="Normal" w:semiHidden="0" w:uiPriority="0" w:unhideWhenUsed="0" w:qFormat="1"/>
     <w:lsdException w:name="heading 1" w:semiHidden="0" w:uiPriority="9" w:unhideWhenUsed="0" w:qFormat="1"/>
     <w:lsdException w:name="heading 2" w:uiPriority="9" w:qFormat="1"/>
@@ -9723,11 +9971,11 @@
     <w:qFormat/>
     <w:rsid w:val="00A37D2F"/>
   </w:style>
-  <w:style w:type="paragraph" w:styleId="Heading1">
+  <w:style w:type="paragraph" w:styleId="Ttulo1">
     <w:name w:val="heading 1"/>
     <w:basedOn w:val="Normal"/>
     <w:next w:val="Normal"/>
-    <w:link w:val="Heading1Char"/>
+    <w:link w:val="Ttulo1Car"/>
     <w:uiPriority w:val="9"/>
     <w:qFormat/>
     <w:rsid w:val="00A37D2F"/>
@@ -9747,11 +9995,11 @@
       <w:szCs w:val="36"/>
     </w:rPr>
   </w:style>
-  <w:style w:type="paragraph" w:styleId="Heading2">
+  <w:style w:type="paragraph" w:styleId="Ttulo2">
     <w:name w:val="heading 2"/>
     <w:basedOn w:val="Normal"/>
     <w:next w:val="Normal"/>
-    <w:link w:val="Heading2Char"/>
+    <w:link w:val="Ttulo2Car"/>
     <w:uiPriority w:val="9"/>
     <w:unhideWhenUsed/>
     <w:qFormat/>
@@ -9769,11 +10017,11 @@
       <w:szCs w:val="28"/>
     </w:rPr>
   </w:style>
-  <w:style w:type="paragraph" w:styleId="Heading3">
+  <w:style w:type="paragraph" w:styleId="Ttulo3">
     <w:name w:val="heading 3"/>
     <w:basedOn w:val="Normal"/>
     <w:next w:val="Normal"/>
-    <w:link w:val="Heading3Char"/>
+    <w:link w:val="Ttulo3Car"/>
     <w:uiPriority w:val="9"/>
     <w:unhideWhenUsed/>
     <w:qFormat/>
@@ -9791,11 +10039,11 @@
       <w:szCs w:val="26"/>
     </w:rPr>
   </w:style>
-  <w:style w:type="paragraph" w:styleId="Heading4">
+  <w:style w:type="paragraph" w:styleId="Ttulo4">
     <w:name w:val="heading 4"/>
     <w:basedOn w:val="Normal"/>
     <w:next w:val="Normal"/>
-    <w:link w:val="Heading4Char"/>
+    <w:link w:val="Ttulo4Car"/>
     <w:uiPriority w:val="9"/>
     <w:semiHidden/>
     <w:unhideWhenUsed/>
@@ -9813,11 +10061,11 @@
       <w:szCs w:val="24"/>
     </w:rPr>
   </w:style>
-  <w:style w:type="paragraph" w:styleId="Heading5">
+  <w:style w:type="paragraph" w:styleId="Ttulo5">
     <w:name w:val="heading 5"/>
     <w:basedOn w:val="Normal"/>
     <w:next w:val="Normal"/>
-    <w:link w:val="Heading5Char"/>
+    <w:link w:val="Ttulo5Car"/>
     <w:uiPriority w:val="9"/>
     <w:semiHidden/>
     <w:unhideWhenUsed/>
@@ -9837,11 +10085,11 @@
       <w:szCs w:val="22"/>
     </w:rPr>
   </w:style>
-  <w:style w:type="paragraph" w:styleId="Heading6">
+  <w:style w:type="paragraph" w:styleId="Ttulo6">
     <w:name w:val="heading 6"/>
     <w:basedOn w:val="Normal"/>
     <w:next w:val="Normal"/>
-    <w:link w:val="Heading6Char"/>
+    <w:link w:val="Ttulo6Car"/>
     <w:uiPriority w:val="9"/>
     <w:semiHidden/>
     <w:unhideWhenUsed/>
@@ -9858,11 +10106,11 @@
       <w:color w:val="595959" w:themeColor="text1" w:themeTint="A6"/>
     </w:rPr>
   </w:style>
-  <w:style w:type="paragraph" w:styleId="Heading7">
+  <w:style w:type="paragraph" w:styleId="Ttulo7">
     <w:name w:val="heading 7"/>
     <w:basedOn w:val="Normal"/>
     <w:next w:val="Normal"/>
-    <w:link w:val="Heading7Char"/>
+    <w:link w:val="Ttulo7Car"/>
     <w:uiPriority w:val="9"/>
     <w:semiHidden/>
     <w:unhideWhenUsed/>
@@ -9881,11 +10129,11 @@
       <w:color w:val="595959" w:themeColor="text1" w:themeTint="A6"/>
     </w:rPr>
   </w:style>
-  <w:style w:type="paragraph" w:styleId="Heading8">
+  <w:style w:type="paragraph" w:styleId="Ttulo8">
     <w:name w:val="heading 8"/>
     <w:basedOn w:val="Normal"/>
     <w:next w:val="Normal"/>
-    <w:link w:val="Heading8Char"/>
+    <w:link w:val="Ttulo8Car"/>
     <w:uiPriority w:val="9"/>
     <w:semiHidden/>
     <w:unhideWhenUsed/>
@@ -9903,11 +10151,11 @@
       <w:color w:val="595959" w:themeColor="text1" w:themeTint="A6"/>
     </w:rPr>
   </w:style>
-  <w:style w:type="paragraph" w:styleId="Heading9">
+  <w:style w:type="paragraph" w:styleId="Ttulo9">
     <w:name w:val="heading 9"/>
     <w:basedOn w:val="Normal"/>
     <w:next w:val="Normal"/>
-    <w:link w:val="Heading9Char"/>
+    <w:link w:val="Ttulo9Car"/>
     <w:uiPriority w:val="9"/>
     <w:semiHidden/>
     <w:unhideWhenUsed/>
@@ -9927,13 +10175,13 @@
       <w:color w:val="595959" w:themeColor="text1" w:themeTint="A6"/>
     </w:rPr>
   </w:style>
-  <w:style w:type="character" w:default="1" w:styleId="DefaultParagraphFont">
+  <w:style w:type="character" w:default="1" w:styleId="Fuentedeprrafopredeter">
     <w:name w:val="Default Paragraph Font"/>
     <w:uiPriority w:val="1"/>
     <w:semiHidden/>
     <w:unhideWhenUsed/>
   </w:style>
-  <w:style w:type="table" w:default="1" w:styleId="TableNormal">
+  <w:style w:type="table" w:default="1" w:styleId="Tablanormal">
     <w:name w:val="Normal Table"/>
     <w:uiPriority w:val="99"/>
     <w:semiHidden/>
@@ -9948,16 +10196,16 @@
       </w:tblCellMar>
     </w:tblPr>
   </w:style>
-  <w:style w:type="numbering" w:default="1" w:styleId="NoList">
+  <w:style w:type="numbering" w:default="1" w:styleId="Sinlista">
     <w:name w:val="No List"/>
     <w:uiPriority w:val="99"/>
     <w:semiHidden/>
     <w:unhideWhenUsed/>
   </w:style>
-  <w:style w:type="character" w:customStyle="1" w:styleId="Heading1Char">
-    <w:name w:val="Heading 1 Char"/>
-    <w:basedOn w:val="DefaultParagraphFont"/>
-    <w:link w:val="Heading1"/>
+  <w:style w:type="character" w:customStyle="1" w:styleId="Ttulo1Car">
+    <w:name w:val="Título 1 Car"/>
+    <w:basedOn w:val="Fuentedeprrafopredeter"/>
+    <w:link w:val="Ttulo1"/>
     <w:uiPriority w:val="9"/>
     <w:rsid w:val="00A37D2F"/>
     <w:rPr>
@@ -9967,10 +10215,10 @@
       <w:szCs w:val="36"/>
     </w:rPr>
   </w:style>
-  <w:style w:type="character" w:customStyle="1" w:styleId="Heading2Char">
-    <w:name w:val="Heading 2 Char"/>
-    <w:basedOn w:val="DefaultParagraphFont"/>
-    <w:link w:val="Heading2"/>
+  <w:style w:type="character" w:customStyle="1" w:styleId="Ttulo2Car">
+    <w:name w:val="Título 2 Car"/>
+    <w:basedOn w:val="Fuentedeprrafopredeter"/>
+    <w:link w:val="Ttulo2"/>
     <w:uiPriority w:val="9"/>
     <w:rsid w:val="00A37D2F"/>
     <w:rPr>
@@ -10007,7 +10255,7 @@
     <w:basedOn w:val="Normal"/>
     <w:rsid w:val="00A34774"/>
   </w:style>
-  <w:style w:type="paragraph" w:styleId="List">
+  <w:style w:type="paragraph" w:styleId="Lista">
     <w:name w:val="List"/>
     <w:basedOn w:val="Textbody"/>
     <w:rsid w:val="00A34774"/>
@@ -10015,7 +10263,7 @@
       <w:rFonts w:cs="Lohit Hindi"/>
     </w:rPr>
   </w:style>
-  <w:style w:type="paragraph" w:styleId="Caption">
+  <w:style w:type="paragraph" w:styleId="Epgrafe">
     <w:name w:val="caption"/>
     <w:basedOn w:val="Normal"/>
     <w:next w:val="Normal"/>
@@ -10045,7 +10293,7 @@
       <w:rFonts w:cs="Lohit Hindi"/>
     </w:rPr>
   </w:style>
-  <w:style w:type="paragraph" w:styleId="ListParagraph">
+  <w:style w:type="paragraph" w:styleId="Prrafodelista">
     <w:name w:val="List Paragraph"/>
     <w:basedOn w:val="Normal"/>
     <w:uiPriority w:val="34"/>
@@ -10056,10 +10304,10 @@
       <w:contextualSpacing/>
     </w:pPr>
   </w:style>
-  <w:style w:type="character" w:customStyle="1" w:styleId="Heading3Char">
-    <w:name w:val="Heading 3 Char"/>
-    <w:basedOn w:val="DefaultParagraphFont"/>
-    <w:link w:val="Heading3"/>
+  <w:style w:type="character" w:customStyle="1" w:styleId="Ttulo3Car">
+    <w:name w:val="Título 3 Car"/>
+    <w:basedOn w:val="Fuentedeprrafopredeter"/>
+    <w:link w:val="Ttulo3"/>
     <w:uiPriority w:val="9"/>
     <w:rsid w:val="00A37D2F"/>
     <w:rPr>
@@ -10069,10 +10317,10 @@
       <w:szCs w:val="26"/>
     </w:rPr>
   </w:style>
-  <w:style w:type="character" w:customStyle="1" w:styleId="Heading4Char">
-    <w:name w:val="Heading 4 Char"/>
-    <w:basedOn w:val="DefaultParagraphFont"/>
-    <w:link w:val="Heading4"/>
+  <w:style w:type="character" w:customStyle="1" w:styleId="Ttulo4Car">
+    <w:name w:val="Título 4 Car"/>
+    <w:basedOn w:val="Fuentedeprrafopredeter"/>
+    <w:link w:val="Ttulo4"/>
     <w:uiPriority w:val="9"/>
     <w:semiHidden/>
     <w:rsid w:val="00A37D2F"/>
@@ -10082,10 +10330,10 @@
       <w:szCs w:val="24"/>
     </w:rPr>
   </w:style>
-  <w:style w:type="character" w:customStyle="1" w:styleId="Heading5Char">
-    <w:name w:val="Heading 5 Char"/>
-    <w:basedOn w:val="DefaultParagraphFont"/>
-    <w:link w:val="Heading5"/>
+  <w:style w:type="character" w:customStyle="1" w:styleId="Ttulo5Car">
+    <w:name w:val="Título 5 Car"/>
+    <w:basedOn w:val="Fuentedeprrafopredeter"/>
+    <w:link w:val="Ttulo5"/>
     <w:uiPriority w:val="9"/>
     <w:semiHidden/>
     <w:rsid w:val="00A37D2F"/>
@@ -10097,10 +10345,10 @@
       <w:szCs w:val="22"/>
     </w:rPr>
   </w:style>
-  <w:style w:type="character" w:customStyle="1" w:styleId="Heading6Char">
-    <w:name w:val="Heading 6 Char"/>
-    <w:basedOn w:val="DefaultParagraphFont"/>
-    <w:link w:val="Heading6"/>
+  <w:style w:type="character" w:customStyle="1" w:styleId="Ttulo6Car">
+    <w:name w:val="Título 6 Car"/>
+    <w:basedOn w:val="Fuentedeprrafopredeter"/>
+    <w:link w:val="Ttulo6"/>
     <w:uiPriority w:val="9"/>
     <w:semiHidden/>
     <w:rsid w:val="00A37D2F"/>
@@ -10109,10 +10357,10 @@
       <w:color w:val="595959" w:themeColor="text1" w:themeTint="A6"/>
     </w:rPr>
   </w:style>
-  <w:style w:type="character" w:customStyle="1" w:styleId="Heading7Char">
-    <w:name w:val="Heading 7 Char"/>
-    <w:basedOn w:val="DefaultParagraphFont"/>
-    <w:link w:val="Heading7"/>
+  <w:style w:type="character" w:customStyle="1" w:styleId="Ttulo7Car">
+    <w:name w:val="Título 7 Car"/>
+    <w:basedOn w:val="Fuentedeprrafopredeter"/>
+    <w:link w:val="Ttulo7"/>
     <w:uiPriority w:val="9"/>
     <w:semiHidden/>
     <w:rsid w:val="00A37D2F"/>
@@ -10123,10 +10371,10 @@
       <w:color w:val="595959" w:themeColor="text1" w:themeTint="A6"/>
     </w:rPr>
   </w:style>
-  <w:style w:type="character" w:customStyle="1" w:styleId="Heading8Char">
-    <w:name w:val="Heading 8 Char"/>
-    <w:basedOn w:val="DefaultParagraphFont"/>
-    <w:link w:val="Heading8"/>
+  <w:style w:type="character" w:customStyle="1" w:styleId="Ttulo8Car">
+    <w:name w:val="Título 8 Car"/>
+    <w:basedOn w:val="Fuentedeprrafopredeter"/>
+    <w:link w:val="Ttulo8"/>
     <w:uiPriority w:val="9"/>
     <w:semiHidden/>
     <w:rsid w:val="00A37D2F"/>
@@ -10136,10 +10384,10 @@
       <w:color w:val="595959" w:themeColor="text1" w:themeTint="A6"/>
     </w:rPr>
   </w:style>
-  <w:style w:type="character" w:customStyle="1" w:styleId="Heading9Char">
-    <w:name w:val="Heading 9 Char"/>
-    <w:basedOn w:val="DefaultParagraphFont"/>
-    <w:link w:val="Heading9"/>
+  <w:style w:type="character" w:customStyle="1" w:styleId="Ttulo9Car">
+    <w:name w:val="Título 9 Car"/>
+    <w:basedOn w:val="Fuentedeprrafopredeter"/>
+    <w:link w:val="Ttulo9"/>
     <w:uiPriority w:val="9"/>
     <w:semiHidden/>
     <w:rsid w:val="00A37D2F"/>
@@ -10151,11 +10399,11 @@
       <w:color w:val="595959" w:themeColor="text1" w:themeTint="A6"/>
     </w:rPr>
   </w:style>
-  <w:style w:type="paragraph" w:styleId="Title">
+  <w:style w:type="paragraph" w:styleId="Ttulo">
     <w:name w:val="Title"/>
     <w:basedOn w:val="Normal"/>
     <w:next w:val="Normal"/>
-    <w:link w:val="TitleChar"/>
+    <w:link w:val="TtuloCar"/>
     <w:uiPriority w:val="10"/>
     <w:qFormat/>
     <w:rsid w:val="00A37D2F"/>
@@ -10171,10 +10419,10 @@
       <w:szCs w:val="80"/>
     </w:rPr>
   </w:style>
-  <w:style w:type="character" w:customStyle="1" w:styleId="TitleChar">
-    <w:name w:val="Title Char"/>
-    <w:basedOn w:val="DefaultParagraphFont"/>
-    <w:link w:val="Title"/>
+  <w:style w:type="character" w:customStyle="1" w:styleId="TtuloCar">
+    <w:name w:val="Título Car"/>
+    <w:basedOn w:val="Fuentedeprrafopredeter"/>
+    <w:link w:val="Ttulo"/>
     <w:uiPriority w:val="10"/>
     <w:rsid w:val="00A37D2F"/>
     <w:rPr>
@@ -10185,11 +10433,11 @@
       <w:szCs w:val="80"/>
     </w:rPr>
   </w:style>
-  <w:style w:type="paragraph" w:styleId="Subtitle">
+  <w:style w:type="paragraph" w:styleId="Subttulo">
     <w:name w:val="Subtitle"/>
     <w:basedOn w:val="Normal"/>
     <w:next w:val="Normal"/>
-    <w:link w:val="SubtitleChar"/>
+    <w:link w:val="SubttuloCar"/>
     <w:uiPriority w:val="11"/>
     <w:qFormat/>
     <w:rsid w:val="00A37D2F"/>
@@ -10206,10 +10454,10 @@
       <w:szCs w:val="30"/>
     </w:rPr>
   </w:style>
-  <w:style w:type="character" w:customStyle="1" w:styleId="SubtitleChar">
-    <w:name w:val="Subtitle Char"/>
-    <w:basedOn w:val="DefaultParagraphFont"/>
-    <w:link w:val="Subtitle"/>
+  <w:style w:type="character" w:customStyle="1" w:styleId="SubttuloCar">
+    <w:name w:val="Subtítulo Car"/>
+    <w:basedOn w:val="Fuentedeprrafopredeter"/>
+    <w:link w:val="Subttulo"/>
     <w:uiPriority w:val="11"/>
     <w:rsid w:val="00A37D2F"/>
     <w:rPr>
@@ -10219,9 +10467,9 @@
       <w:szCs w:val="30"/>
     </w:rPr>
   </w:style>
-  <w:style w:type="character" w:styleId="Strong">
+  <w:style w:type="character" w:styleId="Textoennegrita">
     <w:name w:val="Strong"/>
-    <w:basedOn w:val="DefaultParagraphFont"/>
+    <w:basedOn w:val="Fuentedeprrafopredeter"/>
     <w:uiPriority w:val="22"/>
     <w:qFormat/>
     <w:rsid w:val="00A37D2F"/>
@@ -10230,9 +10478,9 @@
       <w:bCs/>
     </w:rPr>
   </w:style>
-  <w:style w:type="character" w:styleId="Emphasis">
+  <w:style w:type="character" w:styleId="Enfasis">
     <w:name w:val="Emphasis"/>
-    <w:basedOn w:val="DefaultParagraphFont"/>
+    <w:basedOn w:val="Fuentedeprrafopredeter"/>
     <w:uiPriority w:val="20"/>
     <w:qFormat/>
     <w:rsid w:val="00A37D2F"/>
@@ -10241,7 +10489,7 @@
       <w:iCs/>
     </w:rPr>
   </w:style>
-  <w:style w:type="paragraph" w:styleId="NoSpacing">
+  <w:style w:type="paragraph" w:styleId="Sinespaciado">
     <w:name w:val="No Spacing"/>
     <w:uiPriority w:val="1"/>
     <w:qFormat/>
@@ -10250,11 +10498,11 @@
       <w:spacing w:after="0" w:line="240" w:lineRule="auto"/>
     </w:pPr>
   </w:style>
-  <w:style w:type="paragraph" w:styleId="Quote">
+  <w:style w:type="paragraph" w:styleId="Cita">
     <w:name w:val="Quote"/>
     <w:basedOn w:val="Normal"/>
     <w:next w:val="Normal"/>
-    <w:link w:val="QuoteChar"/>
+    <w:link w:val="CitaCar"/>
     <w:uiPriority w:val="29"/>
     <w:qFormat/>
     <w:rsid w:val="00A37D2F"/>
@@ -10268,10 +10516,10 @@
       <w:iCs/>
     </w:rPr>
   </w:style>
-  <w:style w:type="character" w:customStyle="1" w:styleId="QuoteChar">
-    <w:name w:val="Quote Char"/>
-    <w:basedOn w:val="DefaultParagraphFont"/>
-    <w:link w:val="Quote"/>
+  <w:style w:type="character" w:customStyle="1" w:styleId="CitaCar">
+    <w:name w:val="Cita Car"/>
+    <w:basedOn w:val="Fuentedeprrafopredeter"/>
+    <w:link w:val="Cita"/>
     <w:uiPriority w:val="29"/>
     <w:rsid w:val="00A37D2F"/>
     <w:rPr>
@@ -10279,11 +10527,11 @@
       <w:iCs/>
     </w:rPr>
   </w:style>
-  <w:style w:type="paragraph" w:styleId="IntenseQuote">
+  <w:style w:type="paragraph" w:styleId="Citaintensa">
     <w:name w:val="Intense Quote"/>
     <w:basedOn w:val="Normal"/>
     <w:next w:val="Normal"/>
-    <w:link w:val="IntenseQuoteChar"/>
+    <w:link w:val="CitaintensaCar"/>
     <w:uiPriority w:val="30"/>
     <w:qFormat/>
     <w:rsid w:val="00A37D2F"/>
@@ -10299,10 +10547,10 @@
       <w:szCs w:val="28"/>
     </w:rPr>
   </w:style>
-  <w:style w:type="character" w:customStyle="1" w:styleId="IntenseQuoteChar">
-    <w:name w:val="Intense Quote Char"/>
-    <w:basedOn w:val="DefaultParagraphFont"/>
-    <w:link w:val="IntenseQuote"/>
+  <w:style w:type="character" w:customStyle="1" w:styleId="CitaintensaCar">
+    <w:name w:val="Cita intensa Car"/>
+    <w:basedOn w:val="Fuentedeprrafopredeter"/>
+    <w:link w:val="Citaintensa"/>
     <w:uiPriority w:val="30"/>
     <w:rsid w:val="00A37D2F"/>
     <w:rPr>
@@ -10312,9 +10560,9 @@
       <w:szCs w:val="28"/>
     </w:rPr>
   </w:style>
-  <w:style w:type="character" w:styleId="SubtleEmphasis">
+  <w:style w:type="character" w:styleId="nfasissutil">
     <w:name w:val="Subtle Emphasis"/>
-    <w:basedOn w:val="DefaultParagraphFont"/>
+    <w:basedOn w:val="Fuentedeprrafopredeter"/>
     <w:uiPriority w:val="19"/>
     <w:qFormat/>
     <w:rsid w:val="00A37D2F"/>
@@ -10324,9 +10572,9 @@
       <w:color w:val="595959" w:themeColor="text1" w:themeTint="A6"/>
     </w:rPr>
   </w:style>
-  <w:style w:type="character" w:styleId="IntenseEmphasis">
+  <w:style w:type="character" w:styleId="nfasisintenso">
     <w:name w:val="Intense Emphasis"/>
-    <w:basedOn w:val="DefaultParagraphFont"/>
+    <w:basedOn w:val="Fuentedeprrafopredeter"/>
     <w:uiPriority w:val="21"/>
     <w:qFormat/>
     <w:rsid w:val="00A37D2F"/>
@@ -10337,9 +10585,9 @@
       <w:iCs/>
     </w:rPr>
   </w:style>
-  <w:style w:type="character" w:styleId="SubtleReference">
+  <w:style w:type="character" w:styleId="Referenciasutil">
     <w:name w:val="Subtle Reference"/>
-    <w:basedOn w:val="DefaultParagraphFont"/>
+    <w:basedOn w:val="Fuentedeprrafopredeter"/>
     <w:uiPriority w:val="31"/>
     <w:qFormat/>
     <w:rsid w:val="00A37D2F"/>
@@ -10348,9 +10596,9 @@
       <w:color w:val="404040" w:themeColor="text1" w:themeTint="BF"/>
     </w:rPr>
   </w:style>
-  <w:style w:type="character" w:styleId="IntenseReference">
+  <w:style w:type="character" w:styleId="Referenciaintensa">
     <w:name w:val="Intense Reference"/>
-    <w:basedOn w:val="DefaultParagraphFont"/>
+    <w:basedOn w:val="Fuentedeprrafopredeter"/>
     <w:uiPriority w:val="32"/>
     <w:qFormat/>
     <w:rsid w:val="00A37D2F"/>
@@ -10361,9 +10609,9 @@
       <w:u w:val="single"/>
     </w:rPr>
   </w:style>
-  <w:style w:type="character" w:styleId="BookTitle">
+  <w:style w:type="character" w:styleId="Ttulodelibro">
     <w:name w:val="Book Title"/>
-    <w:basedOn w:val="DefaultParagraphFont"/>
+    <w:basedOn w:val="Fuentedeprrafopredeter"/>
     <w:uiPriority w:val="33"/>
     <w:qFormat/>
     <w:rsid w:val="00A37D2F"/>
@@ -10373,9 +10621,9 @@
       <w:smallCaps/>
     </w:rPr>
   </w:style>
-  <w:style w:type="paragraph" w:styleId="TOCHeading">
+  <w:style w:type="paragraph" w:styleId="Encabezadodetabladecontenido">
     <w:name w:val="TOC Heading"/>
-    <w:basedOn w:val="Heading1"/>
+    <w:basedOn w:val="Ttulo1"/>
     <w:next w:val="Normal"/>
     <w:uiPriority w:val="39"/>
     <w:semiHidden/>
@@ -10386,10 +10634,10 @@
       <w:outlineLvl w:val="9"/>
     </w:pPr>
   </w:style>
-  <w:style w:type="paragraph" w:styleId="Header">
+  <w:style w:type="paragraph" w:styleId="Encabezado">
     <w:name w:val="header"/>
     <w:basedOn w:val="Normal"/>
-    <w:link w:val="HeaderChar"/>
+    <w:link w:val="EncabezadoCar"/>
     <w:uiPriority w:val="99"/>
     <w:unhideWhenUsed/>
     <w:rsid w:val="005834D6"/>
@@ -10401,17 +10649,17 @@
       <w:spacing w:after="0" w:line="240" w:lineRule="auto"/>
     </w:pPr>
   </w:style>
-  <w:style w:type="character" w:customStyle="1" w:styleId="HeaderChar">
-    <w:name w:val="Header Char"/>
-    <w:basedOn w:val="DefaultParagraphFont"/>
-    <w:link w:val="Header"/>
+  <w:style w:type="character" w:customStyle="1" w:styleId="EncabezadoCar">
+    <w:name w:val="Encabezado Car"/>
+    <w:basedOn w:val="Fuentedeprrafopredeter"/>
+    <w:link w:val="Encabezado"/>
     <w:uiPriority w:val="99"/>
     <w:rsid w:val="005834D6"/>
   </w:style>
-  <w:style w:type="paragraph" w:styleId="Footer">
+  <w:style w:type="paragraph" w:styleId="Piedepgina">
     <w:name w:val="footer"/>
     <w:basedOn w:val="Normal"/>
-    <w:link w:val="FooterChar"/>
+    <w:link w:val="PiedepginaCar"/>
     <w:uiPriority w:val="99"/>
     <w:unhideWhenUsed/>
     <w:rsid w:val="005834D6"/>
@@ -10423,16 +10671,16 @@
       <w:spacing w:after="0" w:line="240" w:lineRule="auto"/>
     </w:pPr>
   </w:style>
-  <w:style w:type="character" w:customStyle="1" w:styleId="FooterChar">
-    <w:name w:val="Footer Char"/>
-    <w:basedOn w:val="DefaultParagraphFont"/>
-    <w:link w:val="Footer"/>
+  <w:style w:type="character" w:customStyle="1" w:styleId="PiedepginaCar">
+    <w:name w:val="Pie de página Car"/>
+    <w:basedOn w:val="Fuentedeprrafopredeter"/>
+    <w:link w:val="Piedepgina"/>
     <w:uiPriority w:val="99"/>
     <w:rsid w:val="005834D6"/>
   </w:style>
-  <w:style w:type="character" w:styleId="Hyperlink">
+  <w:style w:type="character" w:styleId="Hipervnculo">
     <w:name w:val="Hyperlink"/>
-    <w:basedOn w:val="DefaultParagraphFont"/>
+    <w:basedOn w:val="Fuentedeprrafopredeter"/>
     <w:uiPriority w:val="99"/>
     <w:unhideWhenUsed/>
     <w:rsid w:val="00183D4F"/>
@@ -10441,10 +10689,10 @@
       <w:u w:val="single"/>
     </w:rPr>
   </w:style>
-  <w:style w:type="paragraph" w:styleId="BalloonText">
+  <w:style w:type="paragraph" w:styleId="Textodeglobo">
     <w:name w:val="Balloon Text"/>
     <w:basedOn w:val="Normal"/>
-    <w:link w:val="BalloonTextChar"/>
+    <w:link w:val="TextodegloboCar"/>
     <w:uiPriority w:val="99"/>
     <w:semiHidden/>
     <w:unhideWhenUsed/>
@@ -10458,10 +10706,10 @@
       <w:szCs w:val="16"/>
     </w:rPr>
   </w:style>
-  <w:style w:type="character" w:customStyle="1" w:styleId="BalloonTextChar">
-    <w:name w:val="Balloon Text Char"/>
-    <w:basedOn w:val="DefaultParagraphFont"/>
-    <w:link w:val="BalloonText"/>
+  <w:style w:type="character" w:customStyle="1" w:styleId="TextodegloboCar">
+    <w:name w:val="Texto de globo Car"/>
+    <w:basedOn w:val="Fuentedeprrafopredeter"/>
+    <w:link w:val="Textodeglobo"/>
     <w:uiPriority w:val="99"/>
     <w:semiHidden/>
     <w:rsid w:val="00346729"/>
@@ -10471,15 +10719,16 @@
       <w:szCs w:val="16"/>
     </w:rPr>
   </w:style>
-  <w:style w:type="table" w:styleId="TableGrid">
+  <w:style w:type="table" w:styleId="Tablaconcuadrcula">
     <w:name w:val="Table Grid"/>
-    <w:basedOn w:val="TableNormal"/>
+    <w:basedOn w:val="Tablanormal"/>
     <w:uiPriority w:val="39"/>
     <w:rsid w:val="004D3DF0"/>
     <w:pPr>
       <w:spacing w:after="0" w:line="240" w:lineRule="auto"/>
     </w:pPr>
     <w:tblPr>
+      <w:tblInd w:w="0" w:type="dxa"/>
       <w:tblBorders>
         <w:top w:val="single" w:sz="4" w:space="0" w:color="auto"/>
         <w:left w:val="single" w:sz="4" w:space="0" w:color="auto"/>
@@ -10488,12 +10737,18 @@
         <w:insideH w:val="single" w:sz="4" w:space="0" w:color="auto"/>
         <w:insideV w:val="single" w:sz="4" w:space="0" w:color="auto"/>
       </w:tblBorders>
+      <w:tblCellMar>
+        <w:top w:w="0" w:type="dxa"/>
+        <w:left w:w="108" w:type="dxa"/>
+        <w:bottom w:w="0" w:type="dxa"/>
+        <w:right w:w="108" w:type="dxa"/>
+      </w:tblCellMar>
     </w:tblPr>
   </w:style>
-  <w:style w:type="paragraph" w:styleId="HTMLPreformatted">
+  <w:style w:type="paragraph" w:styleId="HTMLconformatoprevio">
     <w:name w:val="HTML Preformatted"/>
     <w:basedOn w:val="Normal"/>
-    <w:link w:val="HTMLPreformattedChar"/>
+    <w:link w:val="HTMLconformatoprevioCar"/>
     <w:uiPriority w:val="99"/>
     <w:unhideWhenUsed/>
     <w:rsid w:val="00684996"/>
@@ -10524,10 +10779,10 @@
       <w:szCs w:val="20"/>
     </w:rPr>
   </w:style>
-  <w:style w:type="character" w:customStyle="1" w:styleId="HTMLPreformattedChar">
-    <w:name w:val="HTML Preformatted Char"/>
-    <w:basedOn w:val="DefaultParagraphFont"/>
-    <w:link w:val="HTMLPreformatted"/>
+  <w:style w:type="character" w:customStyle="1" w:styleId="HTMLconformatoprevioCar">
+    <w:name w:val="HTML con formato previo Car"/>
+    <w:basedOn w:val="Fuentedeprrafopredeter"/>
+    <w:link w:val="HTMLconformatoprevio"/>
     <w:uiPriority w:val="99"/>
     <w:rsid w:val="00684996"/>
     <w:rPr>
@@ -10536,9 +10791,9 @@
       <w:szCs w:val="20"/>
     </w:rPr>
   </w:style>
-  <w:style w:type="character" w:styleId="HTMLCode">
+  <w:style w:type="character" w:styleId="CdigoHTML">
     <w:name w:val="HTML Code"/>
-    <w:basedOn w:val="DefaultParagraphFont"/>
+    <w:basedOn w:val="Fuentedeprrafopredeter"/>
     <w:uiPriority w:val="99"/>
     <w:semiHidden/>
     <w:unhideWhenUsed/>
@@ -10551,34 +10806,34 @@
   </w:style>
   <w:style w:type="character" w:customStyle="1" w:styleId="nv">
     <w:name w:val="nv"/>
-    <w:basedOn w:val="DefaultParagraphFont"/>
+    <w:basedOn w:val="Fuentedeprrafopredeter"/>
     <w:rsid w:val="00684996"/>
   </w:style>
   <w:style w:type="character" w:customStyle="1" w:styleId="se">
     <w:name w:val="se"/>
-    <w:basedOn w:val="DefaultParagraphFont"/>
+    <w:basedOn w:val="Fuentedeprrafopredeter"/>
     <w:rsid w:val="00684996"/>
   </w:style>
   <w:style w:type="character" w:customStyle="1" w:styleId="p">
     <w:name w:val="p"/>
-    <w:basedOn w:val="DefaultParagraphFont"/>
+    <w:basedOn w:val="Fuentedeprrafopredeter"/>
     <w:rsid w:val="00684996"/>
   </w:style>
   <w:style w:type="character" w:customStyle="1" w:styleId="pln">
     <w:name w:val="pln"/>
-    <w:basedOn w:val="DefaultParagraphFont"/>
+    <w:basedOn w:val="Fuentedeprrafopredeter"/>
     <w:rsid w:val="005B19B6"/>
   </w:style>
   <w:style w:type="character" w:customStyle="1" w:styleId="pun">
     <w:name w:val="pun"/>
-    <w:basedOn w:val="DefaultParagraphFont"/>
+    <w:basedOn w:val="Fuentedeprrafopredeter"/>
     <w:rsid w:val="005B19B6"/>
   </w:style>
 </w:styles>
 </file>
 
 <file path=word/stylesWithEffects.xml><?xml version="1.0" encoding="utf-8"?>
-<w:styles xmlns:wpc="http://schemas.microsoft.com/office/word/2010/wordprocessingCanvas" xmlns:mc="http://schemas.openxmlformats.org/markup-compatibility/2006" xmlns:o="urn:schemas-microsoft-com:office:office" xmlns:r="http://schemas.openxmlformats.org/officeDocument/2006/relationships" xmlns:m="http://schemas.openxmlformats.org/officeDocument/2006/math" xmlns:v="urn:schemas-microsoft-com:vml" xmlns:wp14="http://schemas.microsoft.com/office/word/2010/wordprocessingDrawing" xmlns:wp="http://schemas.openxmlformats.org/drawingml/2006/wordprocessingDrawing" xmlns:w10="urn:schemas-microsoft-com:office:word" xmlns:w="http://schemas.openxmlformats.org/wordprocessingml/2006/main" xmlns:w14="http://schemas.microsoft.com/office/word/2010/wordml" xmlns:wpg="http://schemas.microsoft.com/office/word/2010/wordprocessingGroup" xmlns:wpi="http://schemas.microsoft.com/office/word/2010/wordprocessingInk" xmlns:wne="http://schemas.microsoft.com/office/word/2006/wordml" xmlns:wps="http://schemas.microsoft.com/office/word/2010/wordprocessingShape" mc:Ignorable="w14 wp14">
+<w:styles xmlns:wpc="http://schemas.microsoft.com/office/word/2010/wordprocessingCanvas" xmlns:mo="http://schemas.microsoft.com/office/mac/office/2008/main" xmlns:mc="http://schemas.openxmlformats.org/markup-compatibility/2006" xmlns:mv="urn:schemas-microsoft-com:mac:vml" xmlns:o="urn:schemas-microsoft-com:office:office" xmlns:r="http://schemas.openxmlformats.org/officeDocument/2006/relationships" xmlns:m="http://schemas.openxmlformats.org/officeDocument/2006/math" xmlns:v="urn:schemas-microsoft-com:vml" xmlns:wp14="http://schemas.microsoft.com/office/word/2010/wordprocessingDrawing" xmlns:wp="http://schemas.openxmlformats.org/drawingml/2006/wordprocessingDrawing" xmlns:w10="urn:schemas-microsoft-com:office:word" xmlns:w="http://schemas.openxmlformats.org/wordprocessingml/2006/main" xmlns:w14="http://schemas.microsoft.com/office/word/2010/wordml" xmlns:wpg="http://schemas.microsoft.com/office/word/2010/wordprocessingGroup" xmlns:wpi="http://schemas.microsoft.com/office/word/2010/wordprocessingInk" xmlns:wne="http://schemas.microsoft.com/office/word/2006/wordml" xmlns:wps="http://schemas.microsoft.com/office/word/2010/wordprocessingShape" mc:Ignorable="w14 wp14 mv">
   <w:docDefaults>
     <w:rPrDefault>
       <w:rPr>
@@ -10594,7 +10849,7 @@
       </w:pPr>
     </w:pPrDefault>
   </w:docDefaults>
-  <w:latentStyles w:defLockedState="0" w:defUIPriority="99" w:defSemiHidden="1" w:defUnhideWhenUsed="1" w:defQFormat="0" w:count="267">
+  <w:latentStyles w:defLockedState="0" w:defUIPriority="99" w:defSemiHidden="1" w:defUnhideWhenUsed="1" w:defQFormat="0" w:count="276">
     <w:lsdException w:name="Normal" w:semiHidden="0" w:uiPriority="0" w:unhideWhenUsed="0" w:qFormat="1"/>
     <w:lsdException w:name="heading 1" w:semiHidden="0" w:uiPriority="9" w:unhideWhenUsed="0" w:qFormat="1"/>
     <w:lsdException w:name="heading 2" w:uiPriority="9" w:qFormat="1"/>
@@ -10737,13 +10992,13 @@
     <w:name w:val="Normal"/>
     <w:qFormat/>
   </w:style>
-  <w:style w:type="character" w:default="1" w:styleId="DefaultParagraphFont">
+  <w:style w:type="character" w:default="1" w:styleId="Fuentedeprrafopredeter">
     <w:name w:val="Default Paragraph Font"/>
     <w:uiPriority w:val="1"/>
     <w:semiHidden/>
     <w:unhideWhenUsed/>
   </w:style>
-  <w:style w:type="table" w:default="1" w:styleId="TableNormal">
+  <w:style w:type="table" w:default="1" w:styleId="Tablanormal">
     <w:name w:val="Normal Table"/>
     <w:uiPriority w:val="99"/>
     <w:semiHidden/>
@@ -10758,7 +11013,7 @@
       </w:tblCellMar>
     </w:tblPr>
   </w:style>
-  <w:style w:type="numbering" w:default="1" w:styleId="NoList">
+  <w:style w:type="numbering" w:default="1" w:styleId="Sinlista">
     <w:name w:val="No List"/>
     <w:uiPriority w:val="99"/>
     <w:semiHidden/>
@@ -11022,7 +11277,7 @@
   <a:extraClrSchemeLst/>
   <a:extLst>
     <a:ext uri="{05A4C25C-085E-4340-85A3-A5531E510DB2}">
-      <thm15:themeFamily xmlns="" xmlns:thm15="http://schemas.microsoft.com/office/thememl/2012/main" name="Office Theme" id="{62F939B6-93AF-4DB8-9C6B-D6C7DFDC589F}" vid="{4A3C46E8-61CC-4603-A589-7422A47A8E4A}"/>
+      <thm15:themeFamily xmlns:thm15="http://schemas.microsoft.com/office/thememl/2012/main" xmlns="" name="Office Theme" id="{62F939B6-93AF-4DB8-9C6B-D6C7DFDC589F}" vid="{4A3C46E8-61CC-4603-A589-7422A47A8E4A}"/>
     </a:ext>
   </a:extLst>
 </a:theme>
@@ -11033,7 +11288,7 @@
 </file>
 
 <file path=customXml/itemProps1.xml><?xml version="1.0" encoding="utf-8"?>
-<ds:datastoreItem xmlns:ds="http://schemas.openxmlformats.org/officeDocument/2006/customXml" ds:itemID="{49A1B7D1-3F3B-4CDD-94C8-C80A90CEE2DC}">
+<ds:datastoreItem xmlns:ds="http://schemas.openxmlformats.org/officeDocument/2006/customXml" ds:itemID="{E06A3CE2-6F10-9844-8B5B-CBFF0B15408D}">
   <ds:schemaRefs>
     <ds:schemaRef ds:uri="http://schemas.openxmlformats.org/officeDocument/2006/bibliography"/>
   </ds:schemaRefs>

--- a/Tutorial Soap Server.docx
+++ b/Tutorial Soap Server.docx
@@ -4,7 +4,7 @@
   <w:body>
     <w:p>
       <w:pPr>
-        <w:pStyle w:val="Ttulo1"/>
+        <w:pStyle w:val="Heading1"/>
         <w:jc w:val="center"/>
       </w:pPr>
       <w:r>
@@ -30,12 +30,12 @@
     </w:p>
     <w:p>
       <w:pPr>
-        <w:pStyle w:val="Ttulo2"/>
-      </w:pPr>
-    </w:p>
-    <w:p>
-      <w:pPr>
-        <w:pStyle w:val="Ttulo2"/>
+        <w:pStyle w:val="Heading2"/>
+      </w:pPr>
+    </w:p>
+    <w:p>
+      <w:pPr>
+        <w:pStyle w:val="Heading2"/>
       </w:pPr>
       <w:r>
         <w:t xml:space="preserve">Elaboración </w:t>
@@ -103,7 +103,7 @@
     </w:p>
     <w:p>
       <w:pPr>
-        <w:pStyle w:val="Ttulo2"/>
+        <w:pStyle w:val="Heading2"/>
       </w:pPr>
       <w:r>
         <w:t>Herramientas a instalar</w:t>
@@ -127,7 +127,7 @@
     </w:p>
     <w:p>
       <w:pPr>
-        <w:pStyle w:val="Prrafodelista"/>
+        <w:pStyle w:val="ListParagraph"/>
         <w:numPr>
           <w:ilvl w:val="0"/>
           <w:numId w:val="22"/>
@@ -145,10 +145,27 @@
         </w:rPr>
         <w:t>Ruby</w:t>
       </w:r>
-    </w:p>
-    <w:p>
-      <w:pPr>
-        <w:pStyle w:val="Prrafodelista"/>
+      <w:r>
+        <w:rPr>
+          <w:sz w:val="22"/>
+          <w:szCs w:val="22"/>
+        </w:rPr>
+        <w:t xml:space="preserve">: </w:t>
+      </w:r>
+      <w:hyperlink r:id="rId9" w:history="1">
+        <w:r>
+          <w:rPr>
+            <w:rStyle w:val="Hyperlink"/>
+            <w:sz w:val="22"/>
+            <w:szCs w:val="22"/>
+          </w:rPr>
+          <w:t>http://www.ruby-lang.org/es/</w:t>
+        </w:r>
+      </w:hyperlink>
+    </w:p>
+    <w:p>
+      <w:pPr>
+        <w:pStyle w:val="ListParagraph"/>
         <w:numPr>
           <w:ilvl w:val="0"/>
           <w:numId w:val="22"/>
@@ -168,10 +185,27 @@
         <w:t>Rails</w:t>
       </w:r>
       <w:proofErr w:type="spellEnd"/>
-    </w:p>
-    <w:p>
-      <w:pPr>
-        <w:pStyle w:val="Prrafodelista"/>
+      <w:r>
+        <w:rPr>
+          <w:sz w:val="22"/>
+          <w:szCs w:val="22"/>
+        </w:rPr>
+        <w:t xml:space="preserve">: </w:t>
+      </w:r>
+      <w:hyperlink r:id="rId10" w:history="1">
+        <w:r>
+          <w:rPr>
+            <w:rStyle w:val="Hyperlink"/>
+            <w:sz w:val="22"/>
+            <w:szCs w:val="22"/>
+          </w:rPr>
+          <w:t>http://rubyonrails.org/</w:t>
+        </w:r>
+      </w:hyperlink>
+    </w:p>
+    <w:p>
+      <w:pPr>
+        <w:pStyle w:val="ListParagraph"/>
         <w:numPr>
           <w:ilvl w:val="0"/>
           <w:numId w:val="22"/>
@@ -188,13 +222,46 @@
           <w:sz w:val="22"/>
           <w:szCs w:val="22"/>
         </w:rPr>
+        <w:t>Gem</w:t>
+      </w:r>
+      <w:proofErr w:type="spellEnd"/>
+      <w:r>
+        <w:rPr>
+          <w:sz w:val="22"/>
+          <w:szCs w:val="22"/>
+        </w:rPr>
+        <w:t xml:space="preserve"> </w:t>
+      </w:r>
+      <w:proofErr w:type="spellStart"/>
+      <w:r>
+        <w:rPr>
+          <w:sz w:val="22"/>
+          <w:szCs w:val="22"/>
+        </w:rPr>
         <w:t>Savon</w:t>
       </w:r>
       <w:proofErr w:type="spellEnd"/>
-    </w:p>
-    <w:p>
-      <w:pPr>
-        <w:pStyle w:val="Prrafodelista"/>
+      <w:r>
+        <w:rPr>
+          <w:sz w:val="22"/>
+          <w:szCs w:val="22"/>
+        </w:rPr>
+        <w:t xml:space="preserve"> (versión 2): </w:t>
+      </w:r>
+      <w:hyperlink r:id="rId11" w:history="1">
+        <w:r>
+          <w:rPr>
+            <w:rStyle w:val="Hyperlink"/>
+            <w:sz w:val="22"/>
+            <w:szCs w:val="22"/>
+          </w:rPr>
+          <w:t>http://savonrb.com/version2/</w:t>
+        </w:r>
+      </w:hyperlink>
+    </w:p>
+    <w:p>
+      <w:pPr>
+        <w:pStyle w:val="ListParagraph"/>
         <w:numPr>
           <w:ilvl w:val="0"/>
           <w:numId w:val="22"/>
@@ -230,145 +297,162 @@
         <w:t>wash_out</w:t>
       </w:r>
       <w:proofErr w:type="spellEnd"/>
-    </w:p>
-    <w:p>
-      <w:pPr>
-        <w:pStyle w:val="Ttulo3"/>
-        <w:rPr>
-          <w:color w:val="2E74B5" w:themeColor="accent1" w:themeShade="BF"/>
-        </w:rPr>
-      </w:pPr>
-      <w:r>
-        <w:rPr>
-          <w:color w:val="2E74B5" w:themeColor="accent1" w:themeShade="BF"/>
-        </w:rPr>
-        <w:t>Instalar Ruby</w:t>
-      </w:r>
-      <w:r>
-        <w:rPr>
-          <w:color w:val="2E74B5" w:themeColor="accent1" w:themeShade="BF"/>
-        </w:rPr>
-        <w:t xml:space="preserve"> en Windows</w:t>
-      </w:r>
-    </w:p>
-    <w:p>
-      <w:pPr>
-        <w:spacing w:line="240" w:lineRule="auto"/>
-        <w:rPr>
-          <w:sz w:val="22"/>
-          <w:szCs w:val="22"/>
-        </w:rPr>
-      </w:pPr>
-      <w:r>
-        <w:rPr>
-          <w:sz w:val="22"/>
-          <w:szCs w:val="22"/>
-        </w:rPr>
-        <w:t xml:space="preserve">La instalación de Ruby en Windows se puede realizar de dos formas, utilizando Ruby Versión Manager (RVM) o </w:t>
-      </w:r>
-      <w:r>
-        <w:rPr>
-          <w:sz w:val="22"/>
-          <w:szCs w:val="22"/>
-        </w:rPr>
-        <w:t>un instalador</w:t>
-      </w:r>
-      <w:r>
-        <w:rPr>
-          <w:sz w:val="22"/>
-          <w:szCs w:val="22"/>
-        </w:rPr>
-        <w:t xml:space="preserve"> </w:t>
-      </w:r>
-      <w:r>
-        <w:rPr>
-          <w:sz w:val="22"/>
-          <w:szCs w:val="22"/>
-        </w:rPr>
-        <w:t>(.</w:t>
-      </w:r>
-      <w:proofErr w:type="spellStart"/>
-      <w:r>
-        <w:rPr>
-          <w:sz w:val="22"/>
-          <w:szCs w:val="22"/>
-        </w:rPr>
-        <w:t>exe</w:t>
-      </w:r>
-      <w:proofErr w:type="spellEnd"/>
-      <w:r>
-        <w:rPr>
-          <w:sz w:val="22"/>
-          <w:szCs w:val="22"/>
-        </w:rPr>
-        <w:t>)</w:t>
-      </w:r>
-      <w:r>
-        <w:rPr>
-          <w:sz w:val="22"/>
-          <w:szCs w:val="22"/>
-        </w:rPr>
-        <w:t>.</w:t>
-      </w:r>
-    </w:p>
-    <w:p>
-      <w:pPr>
-        <w:spacing w:line="240" w:lineRule="auto"/>
-        <w:rPr>
-          <w:sz w:val="22"/>
-          <w:szCs w:val="22"/>
-        </w:rPr>
-      </w:pPr>
-      <w:r>
-        <w:rPr>
-          <w:sz w:val="22"/>
-          <w:szCs w:val="22"/>
-        </w:rPr>
-        <w:t xml:space="preserve">En  este tutorial se utilizará </w:t>
-      </w:r>
-      <w:proofErr w:type="spellStart"/>
-      <w:r>
-        <w:rPr>
-          <w:sz w:val="22"/>
-          <w:szCs w:val="22"/>
-        </w:rPr>
-        <w:t>RubyInstaller</w:t>
-      </w:r>
-      <w:proofErr w:type="spellEnd"/>
-      <w:r>
-        <w:rPr>
-          <w:sz w:val="22"/>
-          <w:szCs w:val="22"/>
-        </w:rPr>
-        <w:t xml:space="preserve"> porque la herramienta RVM dejó de tener soporte en 2012.</w:t>
-      </w:r>
-      <w:r>
-        <w:rPr>
-          <w:sz w:val="22"/>
-          <w:szCs w:val="22"/>
-        </w:rPr>
-        <w:t xml:space="preserve"> Para descargar </w:t>
-      </w:r>
-      <w:proofErr w:type="spellStart"/>
-      <w:r>
-        <w:rPr>
-          <w:sz w:val="22"/>
-          <w:szCs w:val="22"/>
-        </w:rPr>
-        <w:t>RubyInstaller</w:t>
-      </w:r>
-      <w:proofErr w:type="spellEnd"/>
-      <w:r>
-        <w:rPr>
-          <w:sz w:val="22"/>
-          <w:szCs w:val="22"/>
-        </w:rPr>
-        <w:t xml:space="preserve"> hay que ir a la página </w:t>
-      </w:r>
-      <w:hyperlink r:id="rId9" w:history="1">
+      <w:r>
+        <w:rPr>
+          <w:sz w:val="22"/>
+          <w:szCs w:val="22"/>
+        </w:rPr>
+        <w:t xml:space="preserve">: </w:t>
+      </w:r>
+      <w:hyperlink r:id="rId12" w:history="1">
         <w:r>
           <w:rPr>
-            <w:rStyle w:val="Hipervnculo"/>
+            <w:rStyle w:val="Hyperlink"/>
+            <w:sz w:val="22"/>
+            <w:szCs w:val="22"/>
+          </w:rPr>
+          <w:t>https://github.com/inossidabile/wash_out</w:t>
+        </w:r>
+      </w:hyperlink>
+    </w:p>
+    <w:p>
+      <w:pPr>
+        <w:pStyle w:val="Heading3"/>
+        <w:rPr>
+          <w:color w:val="2E74B5" w:themeColor="accent1" w:themeShade="BF"/>
+        </w:rPr>
+      </w:pPr>
+      <w:r>
+        <w:rPr>
+          <w:color w:val="2E74B5" w:themeColor="accent1" w:themeShade="BF"/>
+        </w:rPr>
+        <w:t>Instalar Ruby</w:t>
+      </w:r>
+      <w:r>
+        <w:rPr>
+          <w:color w:val="2E74B5" w:themeColor="accent1" w:themeShade="BF"/>
+        </w:rPr>
+        <w:t xml:space="preserve"> en Windows</w:t>
+      </w:r>
+    </w:p>
+    <w:p>
+      <w:pPr>
+        <w:spacing w:line="240" w:lineRule="auto"/>
+        <w:rPr>
+          <w:sz w:val="22"/>
+          <w:szCs w:val="22"/>
+        </w:rPr>
+      </w:pPr>
+      <w:r>
+        <w:rPr>
+          <w:sz w:val="22"/>
+          <w:szCs w:val="22"/>
+        </w:rPr>
+        <w:t xml:space="preserve">La instalación de Ruby en Windows se puede realizar de dos formas, utilizando Ruby Versión Manager (RVM) o </w:t>
+      </w:r>
+      <w:r>
+        <w:rPr>
+          <w:sz w:val="22"/>
+          <w:szCs w:val="22"/>
+        </w:rPr>
+        <w:t>un instalador</w:t>
+      </w:r>
+      <w:r>
+        <w:rPr>
+          <w:sz w:val="22"/>
+          <w:szCs w:val="22"/>
+        </w:rPr>
+        <w:t xml:space="preserve"> </w:t>
+      </w:r>
+      <w:r>
+        <w:rPr>
+          <w:sz w:val="22"/>
+          <w:szCs w:val="22"/>
+        </w:rPr>
+        <w:t>(.</w:t>
+      </w:r>
+      <w:proofErr w:type="spellStart"/>
+      <w:r>
+        <w:rPr>
+          <w:sz w:val="22"/>
+          <w:szCs w:val="22"/>
+        </w:rPr>
+        <w:t>exe</w:t>
+      </w:r>
+      <w:proofErr w:type="spellEnd"/>
+      <w:r>
+        <w:rPr>
+          <w:sz w:val="22"/>
+          <w:szCs w:val="22"/>
+        </w:rPr>
+        <w:t>)</w:t>
+      </w:r>
+      <w:r>
+        <w:rPr>
+          <w:sz w:val="22"/>
+          <w:szCs w:val="22"/>
+        </w:rPr>
+        <w:t>.</w:t>
+      </w:r>
+    </w:p>
+    <w:p>
+      <w:pPr>
+        <w:spacing w:line="240" w:lineRule="auto"/>
+        <w:rPr>
+          <w:sz w:val="22"/>
+          <w:szCs w:val="22"/>
+        </w:rPr>
+      </w:pPr>
+      <w:r>
+        <w:rPr>
+          <w:sz w:val="22"/>
+          <w:szCs w:val="22"/>
+        </w:rPr>
+        <w:t xml:space="preserve">En  este tutorial se utilizará </w:t>
+      </w:r>
+      <w:proofErr w:type="spellStart"/>
+      <w:r>
+        <w:rPr>
+          <w:sz w:val="22"/>
+          <w:szCs w:val="22"/>
+        </w:rPr>
+        <w:t>RubyInstaller</w:t>
+      </w:r>
+      <w:proofErr w:type="spellEnd"/>
+      <w:r>
+        <w:rPr>
+          <w:sz w:val="22"/>
+          <w:szCs w:val="22"/>
+        </w:rPr>
+        <w:t xml:space="preserve"> porque la herramienta RVM dejó de tener soporte en 2012.</w:t>
+      </w:r>
+      <w:r>
+        <w:rPr>
+          <w:sz w:val="22"/>
+          <w:szCs w:val="22"/>
+        </w:rPr>
+        <w:t xml:space="preserve"> Para descargar </w:t>
+      </w:r>
+      <w:proofErr w:type="spellStart"/>
+      <w:r>
+        <w:rPr>
+          <w:sz w:val="22"/>
+          <w:szCs w:val="22"/>
+        </w:rPr>
+        <w:t>RubyInstaller</w:t>
+      </w:r>
+      <w:proofErr w:type="spellEnd"/>
+      <w:r>
+        <w:rPr>
+          <w:sz w:val="22"/>
+          <w:szCs w:val="22"/>
+        </w:rPr>
+        <w:t xml:space="preserve"> hay que ir a la página </w:t>
+      </w:r>
+      <w:hyperlink r:id="rId13" w:history="1">
+        <w:r>
+          <w:rPr>
+            <w:rStyle w:val="Hyperlink"/>
             <w:sz w:val="22"/>
             <w:szCs w:val="22"/>
           </w:rPr>
@@ -517,7 +601,7 @@
     </w:p>
     <w:p>
       <w:pPr>
-        <w:pStyle w:val="Ttulo3"/>
+        <w:pStyle w:val="Heading3"/>
         <w:rPr>
           <w:color w:val="2E74B5" w:themeColor="accent1" w:themeShade="BF"/>
         </w:rPr>
@@ -652,7 +736,7 @@
     </w:p>
     <w:p>
       <w:pPr>
-        <w:pStyle w:val="Ttulo3"/>
+        <w:pStyle w:val="Heading3"/>
         <w:rPr>
           <w:color w:val="2E74B5" w:themeColor="accent1" w:themeShade="BF"/>
           <w:lang w:val="en-US"/>
@@ -971,23 +1055,12 @@
           <w:bdr w:val="none" w:sz="0" w:space="0" w:color="auto" w:frame="1"/>
           <w:lang w:val="en-US"/>
         </w:rPr>
-        <w:t xml:space="preserve"> </w:t>
-      </w:r>
-      <w:r>
-        <w:rPr>
-          <w:rFonts w:ascii="Consolas" w:eastAsia="Times New Roman" w:hAnsi="Consolas" w:cs="Consolas"/>
-          <w:color w:val="DD1144"/>
-          <w:sz w:val="22"/>
-          <w:szCs w:val="22"/>
-          <w:bdr w:val="none" w:sz="0" w:space="0" w:color="auto" w:frame="1"/>
-          <w:lang w:val="en-US"/>
-        </w:rPr>
-        <w:t>gem install rails</w:t>
-      </w:r>
-    </w:p>
-    <w:p>
-      <w:pPr>
-        <w:pStyle w:val="Ttulo3"/>
+        <w:t xml:space="preserve"> gem install rails</w:t>
+      </w:r>
+    </w:p>
+    <w:p>
+      <w:pPr>
+        <w:pStyle w:val="Heading3"/>
         <w:rPr>
           <w:color w:val="2E74B5" w:themeColor="accent1" w:themeShade="BF"/>
           <w:lang w:val="en-US"/>
@@ -1062,10 +1135,10 @@
         </w:rPr>
         <w:t xml:space="preserve"> (</w:t>
       </w:r>
-      <w:hyperlink r:id="rId10" w:history="1">
+      <w:hyperlink r:id="rId14" w:history="1">
         <w:r>
           <w:rPr>
-            <w:rStyle w:val="Hipervnculo"/>
+            <w:rStyle w:val="Hyperlink"/>
             <w:sz w:val="22"/>
             <w:szCs w:val="22"/>
           </w:rPr>
@@ -1084,7 +1157,25 @@
           <w:sz w:val="22"/>
           <w:szCs w:val="22"/>
         </w:rPr>
-        <w:t xml:space="preserve"> es un cliente SOAP para Ruby creado por Daniel Harrington. La versión que se utiliza en este tutorial es la versión 2.9.0.</w:t>
+        <w:t xml:space="preserve"> es un cliente SOAP para Ruby creado por </w:t>
+      </w:r>
+      <w:bookmarkStart w:id="0" w:name="OLE_LINK1"/>
+      <w:bookmarkStart w:id="1" w:name="OLE_LINK2"/>
+      <w:r>
+        <w:rPr>
+          <w:sz w:val="22"/>
+          <w:szCs w:val="22"/>
+        </w:rPr>
+        <w:t>Daniel Harrington</w:t>
+      </w:r>
+      <w:bookmarkEnd w:id="0"/>
+      <w:bookmarkEnd w:id="1"/>
+      <w:r>
+        <w:rPr>
+          <w:sz w:val="22"/>
+          <w:szCs w:val="22"/>
+        </w:rPr>
+        <w:t>. La versión que se utiliza en este tutorial es la versión 2.9.0.</w:t>
       </w:r>
       <w:r>
         <w:rPr>
@@ -1282,6 +1373,8 @@
           <w:lang w:val="en-US"/>
         </w:rPr>
       </w:pPr>
+      <w:bookmarkStart w:id="2" w:name="_GoBack"/>
+      <w:bookmarkEnd w:id="2"/>
     </w:p>
     <w:p>
       <w:pPr>
@@ -1397,7 +1490,7 @@
     </w:p>
     <w:p>
       <w:pPr>
-        <w:pStyle w:val="Ttulo3"/>
+        <w:pStyle w:val="Heading3"/>
         <w:rPr>
           <w:color w:val="2E74B5" w:themeColor="accent1" w:themeShade="BF"/>
         </w:rPr>
@@ -1804,10 +1897,10 @@
         </w:rPr>
         <w:t xml:space="preserve"> sources –r </w:t>
       </w:r>
-      <w:hyperlink r:id="rId11" w:history="1">
+      <w:hyperlink r:id="rId15" w:history="1">
         <w:r>
           <w:rPr>
-            <w:rStyle w:val="Hipervnculo"/>
+            <w:rStyle w:val="Hyperlink"/>
             <w:rFonts w:ascii="Consolas" w:eastAsia="Times New Roman" w:hAnsi="Consolas" w:cs="Consolas"/>
             <w:sz w:val="22"/>
             <w:szCs w:val="22"/>
@@ -1874,10 +1967,10 @@
         </w:rPr>
         <w:t xml:space="preserve"> sources –a </w:t>
       </w:r>
-      <w:hyperlink r:id="rId12" w:history="1">
+      <w:hyperlink r:id="rId16" w:history="1">
         <w:r>
           <w:rPr>
-            <w:rStyle w:val="Hipervnculo"/>
+            <w:rStyle w:val="Hyperlink"/>
             <w:rFonts w:ascii="Consolas" w:eastAsia="Times New Roman" w:hAnsi="Consolas" w:cs="Consolas"/>
             <w:sz w:val="22"/>
             <w:szCs w:val="22"/>
@@ -1998,10 +2091,10 @@
         </w:rPr>
         <w:t xml:space="preserve">gem sources –r </w:t>
       </w:r>
-      <w:hyperlink r:id="rId13" w:history="1">
+      <w:hyperlink r:id="rId17" w:history="1">
         <w:r>
           <w:rPr>
-            <w:rStyle w:val="Hipervnculo"/>
+            <w:rStyle w:val="Hyperlink"/>
             <w:rFonts w:ascii="Consolas" w:eastAsia="Times New Roman" w:hAnsi="Consolas" w:cs="Consolas"/>
             <w:sz w:val="22"/>
             <w:szCs w:val="22"/>
@@ -2071,8 +2164,6 @@
         </w:rPr>
         <w:t xml:space="preserve"> </w:t>
       </w:r>
-      <w:bookmarkStart w:id="0" w:name="_GoBack"/>
-      <w:bookmarkEnd w:id="0"/>
       <w:r>
         <w:rPr>
           <w:rFonts w:ascii="Consolas" w:eastAsia="Times New Roman" w:hAnsi="Consolas" w:cs="Consolas"/>
@@ -2084,10 +2175,10 @@
         </w:rPr>
         <w:t xml:space="preserve">gem sources –a </w:t>
       </w:r>
-      <w:hyperlink r:id="rId14" w:history="1">
+      <w:hyperlink r:id="rId18" w:history="1">
         <w:r>
           <w:rPr>
-            <w:rStyle w:val="Hipervnculo"/>
+            <w:rStyle w:val="Hyperlink"/>
             <w:rFonts w:ascii="Consolas" w:eastAsia="Times New Roman" w:hAnsi="Consolas" w:cs="Consolas"/>
             <w:sz w:val="22"/>
             <w:szCs w:val="22"/>
@@ -2100,7 +2191,7 @@
     </w:p>
     <w:p>
       <w:pPr>
-        <w:pStyle w:val="Ttulo2"/>
+        <w:pStyle w:val="Heading2"/>
       </w:pPr>
       <w:r>
         <w:t>Creación del proyecto</w:t>
@@ -2108,7 +2199,7 @@
     </w:p>
     <w:p>
       <w:pPr>
-        <w:pStyle w:val="Prrafodelista"/>
+        <w:pStyle w:val="ListParagraph"/>
         <w:numPr>
           <w:ilvl w:val="0"/>
           <w:numId w:val="8"/>
@@ -2166,7 +2257,7 @@
     </w:p>
     <w:p>
       <w:pPr>
-        <w:pStyle w:val="Prrafodelista"/>
+        <w:pStyle w:val="ListParagraph"/>
         <w:numPr>
           <w:ilvl w:val="0"/>
           <w:numId w:val="8"/>
@@ -2262,7 +2353,7 @@
     </w:p>
     <w:p>
       <w:pPr>
-        <w:pStyle w:val="Prrafodelista"/>
+        <w:pStyle w:val="ListParagraph"/>
         <w:numPr>
           <w:ilvl w:val="0"/>
           <w:numId w:val="8"/>
@@ -2431,7 +2522,7 @@
     </w:p>
     <w:p>
       <w:pPr>
-        <w:pStyle w:val="Prrafodelista"/>
+        <w:pStyle w:val="ListParagraph"/>
         <w:numPr>
           <w:ilvl w:val="0"/>
           <w:numId w:val="8"/>
@@ -2497,14 +2588,14 @@
             <o:lock v:ext="edit" aspectratio="t"/>
           </v:shapetype>
           <v:shape id="_x0000_i1025" type="#_x0000_t75" style="width:279.55pt;height:189.95pt">
-            <v:imagedata r:id="rId15" o:title="directorios"/>
+            <v:imagedata r:id="rId19" o:title="directorios"/>
           </v:shape>
         </w:pict>
       </w:r>
     </w:p>
     <w:p>
       <w:pPr>
-        <w:pStyle w:val="Epgrafe"/>
+        <w:pStyle w:val="Caption"/>
         <w:jc w:val="center"/>
         <w:rPr>
           <w:sz w:val="22"/>
@@ -2515,14 +2606,27 @@
       <w:r>
         <w:t xml:space="preserve">Ilustración </w:t>
       </w:r>
-      <w:fldSimple w:instr=" SEQ Ilustración \* ARABIC ">
-        <w:r>
-          <w:rPr>
-            <w:noProof/>
-          </w:rPr>
-          <w:t>1</w:t>
-        </w:r>
-      </w:fldSimple>
+      <w:r>
+        <w:fldChar w:fldCharType="begin"/>
+      </w:r>
+      <w:r>
+        <w:instrText xml:space="preserve"> SEQ Ilustración \* ARABIC </w:instrText>
+      </w:r>
+      <w:r>
+        <w:fldChar w:fldCharType="separate"/>
+      </w:r>
+      <w:r>
+        <w:rPr>
+          <w:noProof/>
+        </w:rPr>
+        <w:t>1</w:t>
+      </w:r>
+      <w:r>
+        <w:rPr>
+          <w:noProof/>
+        </w:rPr>
+        <w:fldChar w:fldCharType="end"/>
+      </w:r>
       <w:r>
         <w:t xml:space="preserve">: Directorios del proyecto </w:t>
       </w:r>
@@ -2534,7 +2638,7 @@
     </w:p>
     <w:p>
       <w:pPr>
-        <w:pStyle w:val="Ttulo2"/>
+        <w:pStyle w:val="Heading2"/>
       </w:pPr>
       <w:r>
         <w:t>Implementació</w:t>
@@ -2550,7 +2654,7 @@
     </w:p>
     <w:p>
       <w:pPr>
-        <w:pStyle w:val="Prrafodelista"/>
+        <w:pStyle w:val="ListParagraph"/>
         <w:numPr>
           <w:ilvl w:val="0"/>
           <w:numId w:val="8"/>
@@ -2606,7 +2710,7 @@
     </w:p>
     <w:p>
       <w:pPr>
-        <w:pStyle w:val="Prrafodelista"/>
+        <w:pStyle w:val="ListParagraph"/>
         <w:numPr>
           <w:ilvl w:val="0"/>
           <w:numId w:val="8"/>
@@ -2694,7 +2798,7 @@
     </w:p>
     <w:p>
       <w:pPr>
-        <w:pStyle w:val="Prrafodelista"/>
+        <w:pStyle w:val="ListParagraph"/>
         <w:numPr>
           <w:ilvl w:val="0"/>
           <w:numId w:val="8"/>
@@ -2900,7 +3004,7 @@
     </w:p>
     <w:p>
       <w:pPr>
-        <w:pStyle w:val="Prrafodelista"/>
+        <w:pStyle w:val="ListParagraph"/>
         <w:numPr>
           <w:ilvl w:val="0"/>
           <w:numId w:val="8"/>
@@ -3010,7 +3114,7 @@
     </w:p>
     <w:p>
       <w:pPr>
-        <w:pStyle w:val="Prrafodelista"/>
+        <w:pStyle w:val="ListParagraph"/>
         <w:numPr>
           <w:ilvl w:val="0"/>
           <w:numId w:val="8"/>
@@ -3196,7 +3300,7 @@
     </w:p>
     <w:p>
       <w:pPr>
-        <w:pStyle w:val="Prrafodelista"/>
+        <w:pStyle w:val="ListParagraph"/>
         <w:numPr>
           <w:ilvl w:val="0"/>
           <w:numId w:val="8"/>
@@ -3279,7 +3383,7 @@
     </w:p>
     <w:p>
       <w:pPr>
-        <w:pStyle w:val="Prrafodelista"/>
+        <w:pStyle w:val="ListParagraph"/>
         <w:autoSpaceDE w:val="0"/>
         <w:autoSpaceDN w:val="0"/>
         <w:adjustRightInd w:val="0"/>
@@ -3306,14 +3410,14 @@
         </w:rPr>
         <w:pict w14:anchorId="21E8E65A">
           <v:shape id="_x0000_i1026" type="#_x0000_t75" style="width:330.9pt;height:35.25pt">
-            <v:imagedata r:id="rId16" o:title="gem"/>
+            <v:imagedata r:id="rId20" o:title="gem"/>
           </v:shape>
         </w:pict>
       </w:r>
     </w:p>
     <w:p>
       <w:pPr>
-        <w:pStyle w:val="Epgrafe"/>
+        <w:pStyle w:val="Caption"/>
         <w:jc w:val="center"/>
         <w:rPr>
           <w:sz w:val="22"/>
@@ -3323,14 +3427,27 @@
       <w:r>
         <w:t xml:space="preserve">Ilustración </w:t>
       </w:r>
-      <w:fldSimple w:instr=" SEQ Ilustración \* ARABIC ">
-        <w:r>
-          <w:rPr>
-            <w:noProof/>
-          </w:rPr>
-          <w:t>2</w:t>
-        </w:r>
-      </w:fldSimple>
+      <w:r>
+        <w:fldChar w:fldCharType="begin"/>
+      </w:r>
+      <w:r>
+        <w:instrText xml:space="preserve"> SEQ Ilustración \* ARABIC </w:instrText>
+      </w:r>
+      <w:r>
+        <w:fldChar w:fldCharType="separate"/>
+      </w:r>
+      <w:r>
+        <w:rPr>
+          <w:noProof/>
+        </w:rPr>
+        <w:t>2</w:t>
+      </w:r>
+      <w:r>
+        <w:rPr>
+          <w:noProof/>
+        </w:rPr>
+        <w:fldChar w:fldCharType="end"/>
+      </w:r>
       <w:r>
         <w:t xml:space="preserve">: </w:t>
       </w:r>
@@ -3353,7 +3470,7 @@
     </w:p>
     <w:p>
       <w:pPr>
-        <w:pStyle w:val="Prrafodelista"/>
+        <w:pStyle w:val="ListParagraph"/>
         <w:numPr>
           <w:ilvl w:val="0"/>
           <w:numId w:val="8"/>
@@ -3560,7 +3677,7 @@
     </w:p>
     <w:p>
       <w:pPr>
-        <w:pStyle w:val="Prrafodelista"/>
+        <w:pStyle w:val="ListParagraph"/>
         <w:numPr>
           <w:ilvl w:val="0"/>
           <w:numId w:val="8"/>
@@ -3714,7 +3831,7 @@
     </w:p>
     <w:p>
       <w:pPr>
-        <w:pStyle w:val="Prrafodelista"/>
+        <w:pStyle w:val="ListParagraph"/>
         <w:numPr>
           <w:ilvl w:val="0"/>
           <w:numId w:val="8"/>
@@ -4337,7 +4454,7 @@
     </w:p>
     <w:p>
       <w:pPr>
-        <w:pStyle w:val="Prrafodelista"/>
+        <w:pStyle w:val="ListParagraph"/>
         <w:numPr>
           <w:ilvl w:val="0"/>
           <w:numId w:val="8"/>
@@ -4494,7 +4611,7 @@
     </w:p>
     <w:p>
       <w:pPr>
-        <w:pStyle w:val="Prrafodelista"/>
+        <w:pStyle w:val="ListParagraph"/>
         <w:numPr>
           <w:ilvl w:val="0"/>
           <w:numId w:val="8"/>
@@ -4679,7 +4796,7 @@
     </w:p>
     <w:p>
       <w:pPr>
-        <w:pStyle w:val="Prrafodelista"/>
+        <w:pStyle w:val="ListParagraph"/>
         <w:numPr>
           <w:ilvl w:val="0"/>
           <w:numId w:val="8"/>
@@ -4708,10 +4825,10 @@
         </w:rPr>
         <w:t xml:space="preserve"> “</w:t>
       </w:r>
-      <w:hyperlink r:id="rId17" w:history="1">
+      <w:hyperlink r:id="rId21" w:history="1">
         <w:r>
           <w:rPr>
-            <w:rStyle w:val="Hipervnculo"/>
+            <w:rStyle w:val="Hyperlink"/>
             <w:i/>
             <w:sz w:val="22"/>
             <w:szCs w:val="22"/>
@@ -4749,7 +4866,7 @@
     </w:p>
     <w:p>
       <w:pPr>
-        <w:pStyle w:val="Ttulo2"/>
+        <w:pStyle w:val="Heading2"/>
       </w:pPr>
       <w:r>
         <w:lastRenderedPageBreak/>
@@ -4761,7 +4878,7 @@
     </w:p>
     <w:p>
       <w:pPr>
-        <w:pStyle w:val="Prrafodelista"/>
+        <w:pStyle w:val="ListParagraph"/>
         <w:numPr>
           <w:ilvl w:val="0"/>
           <w:numId w:val="31"/>
@@ -4851,7 +4968,7 @@
     </w:p>
     <w:p>
       <w:pPr>
-        <w:pStyle w:val="Prrafodelista"/>
+        <w:pStyle w:val="ListParagraph"/>
         <w:numPr>
           <w:ilvl w:val="0"/>
           <w:numId w:val="31"/>
@@ -5966,7 +6083,7 @@
     </w:p>
     <w:p>
       <w:pPr>
-        <w:pStyle w:val="Prrafodelista"/>
+        <w:pStyle w:val="ListParagraph"/>
         <w:numPr>
           <w:ilvl w:val="0"/>
           <w:numId w:val="31"/>
@@ -6260,8 +6377,8 @@
       </w:pPr>
     </w:p>
     <w:sectPr>
-      <w:headerReference w:type="default" r:id="rId18"/>
-      <w:footerReference w:type="default" r:id="rId19"/>
+      <w:headerReference w:type="default" r:id="rId22"/>
+      <w:footerReference w:type="default" r:id="rId23"/>
       <w:pgSz w:w="11906" w:h="16838"/>
       <w:pgMar w:top="1417" w:right="1701" w:bottom="1417" w:left="1701" w:header="0" w:footer="0" w:gutter="0"/>
       <w:cols w:space="720"/>
@@ -6301,7 +6418,7 @@
 <w:ftr xmlns:wpc="http://schemas.microsoft.com/office/word/2010/wordprocessingCanvas" xmlns:mo="http://schemas.microsoft.com/office/mac/office/2008/main" xmlns:mc="http://schemas.openxmlformats.org/markup-compatibility/2006" xmlns:mv="urn:schemas-microsoft-com:mac:vml" xmlns:o="urn:schemas-microsoft-com:office:office" xmlns:r="http://schemas.openxmlformats.org/officeDocument/2006/relationships" xmlns:m="http://schemas.openxmlformats.org/officeDocument/2006/math" xmlns:v="urn:schemas-microsoft-com:vml" xmlns:wp14="http://schemas.microsoft.com/office/word/2010/wordprocessingDrawing" xmlns:wp="http://schemas.openxmlformats.org/drawingml/2006/wordprocessingDrawing" xmlns:w10="urn:schemas-microsoft-com:office:word" xmlns:w="http://schemas.openxmlformats.org/wordprocessingml/2006/main" xmlns:w14="http://schemas.microsoft.com/office/word/2010/wordml" xmlns:wpg="http://schemas.microsoft.com/office/word/2010/wordprocessingGroup" xmlns:wpi="http://schemas.microsoft.com/office/word/2010/wordprocessingInk" xmlns:wne="http://schemas.microsoft.com/office/word/2006/wordml" xmlns:wps="http://schemas.microsoft.com/office/word/2010/wordprocessingShape" mc:Ignorable="w14 wp14">
   <w:p>
     <w:pPr>
-      <w:pStyle w:val="Piedepgina"/>
+      <w:pStyle w:val="Footer"/>
       <w:jc w:val="center"/>
       <w:rPr>
         <w:rFonts w:ascii="Garamond" w:hAnsi="Garamond"/>
@@ -6316,7 +6433,7 @@
   </w:p>
   <w:p>
     <w:pPr>
-      <w:pStyle w:val="Piedepgina"/>
+      <w:pStyle w:val="Footer"/>
       <w:jc w:val="center"/>
       <w:rPr>
         <w:rFonts w:ascii="Garamond" w:hAnsi="Garamond"/>
@@ -6331,7 +6448,7 @@
   </w:p>
   <w:p>
     <w:pPr>
-      <w:pStyle w:val="Piedepgina"/>
+      <w:pStyle w:val="Footer"/>
     </w:pPr>
   </w:p>
 </w:ftr>
@@ -6398,6 +6515,7 @@
         <w:sz w:val="27"/>
         <w:szCs w:val="27"/>
         <w:shd w:val="clear" w:color="auto" w:fill="CCCCCC"/>
+        <w:lang w:val="en-US" w:eastAsia="en-US"/>
       </w:rPr>
       <w:drawing>
         <wp:anchor distT="0" distB="0" distL="114300" distR="114300" simplePos="0" relativeHeight="251658752" behindDoc="0" locked="0" layoutInCell="1" allowOverlap="1" wp14:anchorId="7820DDF5" wp14:editId="1FF005D4">
@@ -6537,7 +6655,7 @@
   </w:p>
   <w:p>
     <w:pPr>
-      <w:pStyle w:val="Encabezado"/>
+      <w:pStyle w:val="Header"/>
       <w:jc w:val="right"/>
     </w:pPr>
     <w:r>
@@ -9971,11 +10089,11 @@
     <w:qFormat/>
     <w:rsid w:val="00A37D2F"/>
   </w:style>
-  <w:style w:type="paragraph" w:styleId="Ttulo1">
+  <w:style w:type="paragraph" w:styleId="Heading1">
     <w:name w:val="heading 1"/>
     <w:basedOn w:val="Normal"/>
     <w:next w:val="Normal"/>
-    <w:link w:val="Ttulo1Car"/>
+    <w:link w:val="Heading1Char"/>
     <w:uiPriority w:val="9"/>
     <w:qFormat/>
     <w:rsid w:val="00A37D2F"/>
@@ -9995,11 +10113,11 @@
       <w:szCs w:val="36"/>
     </w:rPr>
   </w:style>
-  <w:style w:type="paragraph" w:styleId="Ttulo2">
+  <w:style w:type="paragraph" w:styleId="Heading2">
     <w:name w:val="heading 2"/>
     <w:basedOn w:val="Normal"/>
     <w:next w:val="Normal"/>
-    <w:link w:val="Ttulo2Car"/>
+    <w:link w:val="Heading2Char"/>
     <w:uiPriority w:val="9"/>
     <w:unhideWhenUsed/>
     <w:qFormat/>
@@ -10017,11 +10135,11 @@
       <w:szCs w:val="28"/>
     </w:rPr>
   </w:style>
-  <w:style w:type="paragraph" w:styleId="Ttulo3">
+  <w:style w:type="paragraph" w:styleId="Heading3">
     <w:name w:val="heading 3"/>
     <w:basedOn w:val="Normal"/>
     <w:next w:val="Normal"/>
-    <w:link w:val="Ttulo3Car"/>
+    <w:link w:val="Heading3Char"/>
     <w:uiPriority w:val="9"/>
     <w:unhideWhenUsed/>
     <w:qFormat/>
@@ -10039,11 +10157,11 @@
       <w:szCs w:val="26"/>
     </w:rPr>
   </w:style>
-  <w:style w:type="paragraph" w:styleId="Ttulo4">
+  <w:style w:type="paragraph" w:styleId="Heading4">
     <w:name w:val="heading 4"/>
     <w:basedOn w:val="Normal"/>
     <w:next w:val="Normal"/>
-    <w:link w:val="Ttulo4Car"/>
+    <w:link w:val="Heading4Char"/>
     <w:uiPriority w:val="9"/>
     <w:semiHidden/>
     <w:unhideWhenUsed/>
@@ -10061,11 +10179,11 @@
       <w:szCs w:val="24"/>
     </w:rPr>
   </w:style>
-  <w:style w:type="paragraph" w:styleId="Ttulo5">
+  <w:style w:type="paragraph" w:styleId="Heading5">
     <w:name w:val="heading 5"/>
     <w:basedOn w:val="Normal"/>
     <w:next w:val="Normal"/>
-    <w:link w:val="Ttulo5Car"/>
+    <w:link w:val="Heading5Char"/>
     <w:uiPriority w:val="9"/>
     <w:semiHidden/>
     <w:unhideWhenUsed/>
@@ -10085,11 +10203,11 @@
       <w:szCs w:val="22"/>
     </w:rPr>
   </w:style>
-  <w:style w:type="paragraph" w:styleId="Ttulo6">
+  <w:style w:type="paragraph" w:styleId="Heading6">
     <w:name w:val="heading 6"/>
     <w:basedOn w:val="Normal"/>
     <w:next w:val="Normal"/>
-    <w:link w:val="Ttulo6Car"/>
+    <w:link w:val="Heading6Char"/>
     <w:uiPriority w:val="9"/>
     <w:semiHidden/>
     <w:unhideWhenUsed/>
@@ -10106,11 +10224,11 @@
       <w:color w:val="595959" w:themeColor="text1" w:themeTint="A6"/>
     </w:rPr>
   </w:style>
-  <w:style w:type="paragraph" w:styleId="Ttulo7">
+  <w:style w:type="paragraph" w:styleId="Heading7">
     <w:name w:val="heading 7"/>
     <w:basedOn w:val="Normal"/>
     <w:next w:val="Normal"/>
-    <w:link w:val="Ttulo7Car"/>
+    <w:link w:val="Heading7Char"/>
     <w:uiPriority w:val="9"/>
     <w:semiHidden/>
     <w:unhideWhenUsed/>
@@ -10129,11 +10247,11 @@
       <w:color w:val="595959" w:themeColor="text1" w:themeTint="A6"/>
     </w:rPr>
   </w:style>
-  <w:style w:type="paragraph" w:styleId="Ttulo8">
+  <w:style w:type="paragraph" w:styleId="Heading8">
     <w:name w:val="heading 8"/>
     <w:basedOn w:val="Normal"/>
     <w:next w:val="Normal"/>
-    <w:link w:val="Ttulo8Car"/>
+    <w:link w:val="Heading8Char"/>
     <w:uiPriority w:val="9"/>
     <w:semiHidden/>
     <w:unhideWhenUsed/>
@@ -10151,11 +10269,11 @@
       <w:color w:val="595959" w:themeColor="text1" w:themeTint="A6"/>
     </w:rPr>
   </w:style>
-  <w:style w:type="paragraph" w:styleId="Ttulo9">
+  <w:style w:type="paragraph" w:styleId="Heading9">
     <w:name w:val="heading 9"/>
     <w:basedOn w:val="Normal"/>
     <w:next w:val="Normal"/>
-    <w:link w:val="Ttulo9Car"/>
+    <w:link w:val="Heading9Char"/>
     <w:uiPriority w:val="9"/>
     <w:semiHidden/>
     <w:unhideWhenUsed/>
@@ -10175,13 +10293,13 @@
       <w:color w:val="595959" w:themeColor="text1" w:themeTint="A6"/>
     </w:rPr>
   </w:style>
-  <w:style w:type="character" w:default="1" w:styleId="Fuentedeprrafopredeter">
+  <w:style w:type="character" w:default="1" w:styleId="DefaultParagraphFont">
     <w:name w:val="Default Paragraph Font"/>
     <w:uiPriority w:val="1"/>
     <w:semiHidden/>
     <w:unhideWhenUsed/>
   </w:style>
-  <w:style w:type="table" w:default="1" w:styleId="Tablanormal">
+  <w:style w:type="table" w:default="1" w:styleId="TableNormal">
     <w:name w:val="Normal Table"/>
     <w:uiPriority w:val="99"/>
     <w:semiHidden/>
@@ -10196,16 +10314,16 @@
       </w:tblCellMar>
     </w:tblPr>
   </w:style>
-  <w:style w:type="numbering" w:default="1" w:styleId="Sinlista">
+  <w:style w:type="numbering" w:default="1" w:styleId="NoList">
     <w:name w:val="No List"/>
     <w:uiPriority w:val="99"/>
     <w:semiHidden/>
     <w:unhideWhenUsed/>
   </w:style>
-  <w:style w:type="character" w:customStyle="1" w:styleId="Ttulo1Car">
-    <w:name w:val="Título 1 Car"/>
-    <w:basedOn w:val="Fuentedeprrafopredeter"/>
-    <w:link w:val="Ttulo1"/>
+  <w:style w:type="character" w:customStyle="1" w:styleId="Heading1Char">
+    <w:name w:val="Heading 1 Char"/>
+    <w:basedOn w:val="DefaultParagraphFont"/>
+    <w:link w:val="Heading1"/>
     <w:uiPriority w:val="9"/>
     <w:rsid w:val="00A37D2F"/>
     <w:rPr>
@@ -10215,10 +10333,10 @@
       <w:szCs w:val="36"/>
     </w:rPr>
   </w:style>
-  <w:style w:type="character" w:customStyle="1" w:styleId="Ttulo2Car">
-    <w:name w:val="Título 2 Car"/>
-    <w:basedOn w:val="Fuentedeprrafopredeter"/>
-    <w:link w:val="Ttulo2"/>
+  <w:style w:type="character" w:customStyle="1" w:styleId="Heading2Char">
+    <w:name w:val="Heading 2 Char"/>
+    <w:basedOn w:val="DefaultParagraphFont"/>
+    <w:link w:val="Heading2"/>
     <w:uiPriority w:val="9"/>
     <w:rsid w:val="00A37D2F"/>
     <w:rPr>
@@ -10255,7 +10373,7 @@
     <w:basedOn w:val="Normal"/>
     <w:rsid w:val="00A34774"/>
   </w:style>
-  <w:style w:type="paragraph" w:styleId="Lista">
+  <w:style w:type="paragraph" w:styleId="List">
     <w:name w:val="List"/>
     <w:basedOn w:val="Textbody"/>
     <w:rsid w:val="00A34774"/>
@@ -10263,7 +10381,7 @@
       <w:rFonts w:cs="Lohit Hindi"/>
     </w:rPr>
   </w:style>
-  <w:style w:type="paragraph" w:styleId="Epgrafe">
+  <w:style w:type="paragraph" w:styleId="Caption">
     <w:name w:val="caption"/>
     <w:basedOn w:val="Normal"/>
     <w:next w:val="Normal"/>
@@ -10293,7 +10411,7 @@
       <w:rFonts w:cs="Lohit Hindi"/>
     </w:rPr>
   </w:style>
-  <w:style w:type="paragraph" w:styleId="Prrafodelista">
+  <w:style w:type="paragraph" w:styleId="ListParagraph">
     <w:name w:val="List Paragraph"/>
     <w:basedOn w:val="Normal"/>
     <w:uiPriority w:val="34"/>
@@ -10304,10 +10422,10 @@
       <w:contextualSpacing/>
     </w:pPr>
   </w:style>
-  <w:style w:type="character" w:customStyle="1" w:styleId="Ttulo3Car">
-    <w:name w:val="Título 3 Car"/>
-    <w:basedOn w:val="Fuentedeprrafopredeter"/>
-    <w:link w:val="Ttulo3"/>
+  <w:style w:type="character" w:customStyle="1" w:styleId="Heading3Char">
+    <w:name w:val="Heading 3 Char"/>
+    <w:basedOn w:val="DefaultParagraphFont"/>
+    <w:link w:val="Heading3"/>
     <w:uiPriority w:val="9"/>
     <w:rsid w:val="00A37D2F"/>
     <w:rPr>
@@ -10317,10 +10435,10 @@
       <w:szCs w:val="26"/>
     </w:rPr>
   </w:style>
-  <w:style w:type="character" w:customStyle="1" w:styleId="Ttulo4Car">
-    <w:name w:val="Título 4 Car"/>
-    <w:basedOn w:val="Fuentedeprrafopredeter"/>
-    <w:link w:val="Ttulo4"/>
+  <w:style w:type="character" w:customStyle="1" w:styleId="Heading4Char">
+    <w:name w:val="Heading 4 Char"/>
+    <w:basedOn w:val="DefaultParagraphFont"/>
+    <w:link w:val="Heading4"/>
     <w:uiPriority w:val="9"/>
     <w:semiHidden/>
     <w:rsid w:val="00A37D2F"/>
@@ -10330,10 +10448,10 @@
       <w:szCs w:val="24"/>
     </w:rPr>
   </w:style>
-  <w:style w:type="character" w:customStyle="1" w:styleId="Ttulo5Car">
-    <w:name w:val="Título 5 Car"/>
-    <w:basedOn w:val="Fuentedeprrafopredeter"/>
-    <w:link w:val="Ttulo5"/>
+  <w:style w:type="character" w:customStyle="1" w:styleId="Heading5Char">
+    <w:name w:val="Heading 5 Char"/>
+    <w:basedOn w:val="DefaultParagraphFont"/>
+    <w:link w:val="Heading5"/>
     <w:uiPriority w:val="9"/>
     <w:semiHidden/>
     <w:rsid w:val="00A37D2F"/>
@@ -10345,10 +10463,10 @@
       <w:szCs w:val="22"/>
     </w:rPr>
   </w:style>
-  <w:style w:type="character" w:customStyle="1" w:styleId="Ttulo6Car">
-    <w:name w:val="Título 6 Car"/>
-    <w:basedOn w:val="Fuentedeprrafopredeter"/>
-    <w:link w:val="Ttulo6"/>
+  <w:style w:type="character" w:customStyle="1" w:styleId="Heading6Char">
+    <w:name w:val="Heading 6 Char"/>
+    <w:basedOn w:val="DefaultParagraphFont"/>
+    <w:link w:val="Heading6"/>
     <w:uiPriority w:val="9"/>
     <w:semiHidden/>
     <w:rsid w:val="00A37D2F"/>
@@ -10357,10 +10475,10 @@
       <w:color w:val="595959" w:themeColor="text1" w:themeTint="A6"/>
     </w:rPr>
   </w:style>
-  <w:style w:type="character" w:customStyle="1" w:styleId="Ttulo7Car">
-    <w:name w:val="Título 7 Car"/>
-    <w:basedOn w:val="Fuentedeprrafopredeter"/>
-    <w:link w:val="Ttulo7"/>
+  <w:style w:type="character" w:customStyle="1" w:styleId="Heading7Char">
+    <w:name w:val="Heading 7 Char"/>
+    <w:basedOn w:val="DefaultParagraphFont"/>
+    <w:link w:val="Heading7"/>
     <w:uiPriority w:val="9"/>
     <w:semiHidden/>
     <w:rsid w:val="00A37D2F"/>
@@ -10371,10 +10489,10 @@
       <w:color w:val="595959" w:themeColor="text1" w:themeTint="A6"/>
     </w:rPr>
   </w:style>
-  <w:style w:type="character" w:customStyle="1" w:styleId="Ttulo8Car">
-    <w:name w:val="Título 8 Car"/>
-    <w:basedOn w:val="Fuentedeprrafopredeter"/>
-    <w:link w:val="Ttulo8"/>
+  <w:style w:type="character" w:customStyle="1" w:styleId="Heading8Char">
+    <w:name w:val="Heading 8 Char"/>
+    <w:basedOn w:val="DefaultParagraphFont"/>
+    <w:link w:val="Heading8"/>
     <w:uiPriority w:val="9"/>
     <w:semiHidden/>
     <w:rsid w:val="00A37D2F"/>
@@ -10384,10 +10502,10 @@
       <w:color w:val="595959" w:themeColor="text1" w:themeTint="A6"/>
     </w:rPr>
   </w:style>
-  <w:style w:type="character" w:customStyle="1" w:styleId="Ttulo9Car">
-    <w:name w:val="Título 9 Car"/>
-    <w:basedOn w:val="Fuentedeprrafopredeter"/>
-    <w:link w:val="Ttulo9"/>
+  <w:style w:type="character" w:customStyle="1" w:styleId="Heading9Char">
+    <w:name w:val="Heading 9 Char"/>
+    <w:basedOn w:val="DefaultParagraphFont"/>
+    <w:link w:val="Heading9"/>
     <w:uiPriority w:val="9"/>
     <w:semiHidden/>
     <w:rsid w:val="00A37D2F"/>
@@ -10399,11 +10517,11 @@
       <w:color w:val="595959" w:themeColor="text1" w:themeTint="A6"/>
     </w:rPr>
   </w:style>
-  <w:style w:type="paragraph" w:styleId="Ttulo">
+  <w:style w:type="paragraph" w:styleId="Title">
     <w:name w:val="Title"/>
     <w:basedOn w:val="Normal"/>
     <w:next w:val="Normal"/>
-    <w:link w:val="TtuloCar"/>
+    <w:link w:val="TitleChar"/>
     <w:uiPriority w:val="10"/>
     <w:qFormat/>
     <w:rsid w:val="00A37D2F"/>
@@ -10419,10 +10537,10 @@
       <w:szCs w:val="80"/>
     </w:rPr>
   </w:style>
-  <w:style w:type="character" w:customStyle="1" w:styleId="TtuloCar">
-    <w:name w:val="Título Car"/>
-    <w:basedOn w:val="Fuentedeprrafopredeter"/>
-    <w:link w:val="Ttulo"/>
+  <w:style w:type="character" w:customStyle="1" w:styleId="TitleChar">
+    <w:name w:val="Title Char"/>
+    <w:basedOn w:val="DefaultParagraphFont"/>
+    <w:link w:val="Title"/>
     <w:uiPriority w:val="10"/>
     <w:rsid w:val="00A37D2F"/>
     <w:rPr>
@@ -10433,11 +10551,11 @@
       <w:szCs w:val="80"/>
     </w:rPr>
   </w:style>
-  <w:style w:type="paragraph" w:styleId="Subttulo">
+  <w:style w:type="paragraph" w:styleId="Subtitle">
     <w:name w:val="Subtitle"/>
     <w:basedOn w:val="Normal"/>
     <w:next w:val="Normal"/>
-    <w:link w:val="SubttuloCar"/>
+    <w:link w:val="SubtitleChar"/>
     <w:uiPriority w:val="11"/>
     <w:qFormat/>
     <w:rsid w:val="00A37D2F"/>
@@ -10454,10 +10572,10 @@
       <w:szCs w:val="30"/>
     </w:rPr>
   </w:style>
-  <w:style w:type="character" w:customStyle="1" w:styleId="SubttuloCar">
-    <w:name w:val="Subtítulo Car"/>
-    <w:basedOn w:val="Fuentedeprrafopredeter"/>
-    <w:link w:val="Subttulo"/>
+  <w:style w:type="character" w:customStyle="1" w:styleId="SubtitleChar">
+    <w:name w:val="Subtitle Char"/>
+    <w:basedOn w:val="DefaultParagraphFont"/>
+    <w:link w:val="Subtitle"/>
     <w:uiPriority w:val="11"/>
     <w:rsid w:val="00A37D2F"/>
     <w:rPr>
@@ -10467,9 +10585,9 @@
       <w:szCs w:val="30"/>
     </w:rPr>
   </w:style>
-  <w:style w:type="character" w:styleId="Textoennegrita">
+  <w:style w:type="character" w:styleId="Strong">
     <w:name w:val="Strong"/>
-    <w:basedOn w:val="Fuentedeprrafopredeter"/>
+    <w:basedOn w:val="DefaultParagraphFont"/>
     <w:uiPriority w:val="22"/>
     <w:qFormat/>
     <w:rsid w:val="00A37D2F"/>
@@ -10478,9 +10596,9 @@
       <w:bCs/>
     </w:rPr>
   </w:style>
-  <w:style w:type="character" w:styleId="Enfasis">
+  <w:style w:type="character" w:styleId="Emphasis">
     <w:name w:val="Emphasis"/>
-    <w:basedOn w:val="Fuentedeprrafopredeter"/>
+    <w:basedOn w:val="DefaultParagraphFont"/>
     <w:uiPriority w:val="20"/>
     <w:qFormat/>
     <w:rsid w:val="00A37D2F"/>
@@ -10489,7 +10607,7 @@
       <w:iCs/>
     </w:rPr>
   </w:style>
-  <w:style w:type="paragraph" w:styleId="Sinespaciado">
+  <w:style w:type="paragraph" w:styleId="NoSpacing">
     <w:name w:val="No Spacing"/>
     <w:uiPriority w:val="1"/>
     <w:qFormat/>
@@ -10498,11 +10616,11 @@
       <w:spacing w:after="0" w:line="240" w:lineRule="auto"/>
     </w:pPr>
   </w:style>
-  <w:style w:type="paragraph" w:styleId="Cita">
+  <w:style w:type="paragraph" w:styleId="Quote">
     <w:name w:val="Quote"/>
     <w:basedOn w:val="Normal"/>
     <w:next w:val="Normal"/>
-    <w:link w:val="CitaCar"/>
+    <w:link w:val="QuoteChar"/>
     <w:uiPriority w:val="29"/>
     <w:qFormat/>
     <w:rsid w:val="00A37D2F"/>
@@ -10516,10 +10634,10 @@
       <w:iCs/>
     </w:rPr>
   </w:style>
-  <w:style w:type="character" w:customStyle="1" w:styleId="CitaCar">
-    <w:name w:val="Cita Car"/>
-    <w:basedOn w:val="Fuentedeprrafopredeter"/>
-    <w:link w:val="Cita"/>
+  <w:style w:type="character" w:customStyle="1" w:styleId="QuoteChar">
+    <w:name w:val="Quote Char"/>
+    <w:basedOn w:val="DefaultParagraphFont"/>
+    <w:link w:val="Quote"/>
     <w:uiPriority w:val="29"/>
     <w:rsid w:val="00A37D2F"/>
     <w:rPr>
@@ -10527,11 +10645,11 @@
       <w:iCs/>
     </w:rPr>
   </w:style>
-  <w:style w:type="paragraph" w:styleId="Citaintensa">
+  <w:style w:type="paragraph" w:styleId="IntenseQuote">
     <w:name w:val="Intense Quote"/>
     <w:basedOn w:val="Normal"/>
     <w:next w:val="Normal"/>
-    <w:link w:val="CitaintensaCar"/>
+    <w:link w:val="IntenseQuoteChar"/>
     <w:uiPriority w:val="30"/>
     <w:qFormat/>
     <w:rsid w:val="00A37D2F"/>
@@ -10547,10 +10665,10 @@
       <w:szCs w:val="28"/>
     </w:rPr>
   </w:style>
-  <w:style w:type="character" w:customStyle="1" w:styleId="CitaintensaCar">
-    <w:name w:val="Cita intensa Car"/>
-    <w:basedOn w:val="Fuentedeprrafopredeter"/>
-    <w:link w:val="Citaintensa"/>
+  <w:style w:type="character" w:customStyle="1" w:styleId="IntenseQuoteChar">
+    <w:name w:val="Intense Quote Char"/>
+    <w:basedOn w:val="DefaultParagraphFont"/>
+    <w:link w:val="IntenseQuote"/>
     <w:uiPriority w:val="30"/>
     <w:rsid w:val="00A37D2F"/>
     <w:rPr>
@@ -10560,9 +10678,9 @@
       <w:szCs w:val="28"/>
     </w:rPr>
   </w:style>
-  <w:style w:type="character" w:styleId="nfasissutil">
+  <w:style w:type="character" w:styleId="SubtleEmphasis">
     <w:name w:val="Subtle Emphasis"/>
-    <w:basedOn w:val="Fuentedeprrafopredeter"/>
+    <w:basedOn w:val="DefaultParagraphFont"/>
     <w:uiPriority w:val="19"/>
     <w:qFormat/>
     <w:rsid w:val="00A37D2F"/>
@@ -10572,9 +10690,9 @@
       <w:color w:val="595959" w:themeColor="text1" w:themeTint="A6"/>
     </w:rPr>
   </w:style>
-  <w:style w:type="character" w:styleId="nfasisintenso">
+  <w:style w:type="character" w:styleId="IntenseEmphasis">
     <w:name w:val="Intense Emphasis"/>
-    <w:basedOn w:val="Fuentedeprrafopredeter"/>
+    <w:basedOn w:val="DefaultParagraphFont"/>
     <w:uiPriority w:val="21"/>
     <w:qFormat/>
     <w:rsid w:val="00A37D2F"/>
@@ -10585,9 +10703,9 @@
       <w:iCs/>
     </w:rPr>
   </w:style>
-  <w:style w:type="character" w:styleId="Referenciasutil">
+  <w:style w:type="character" w:styleId="SubtleReference">
     <w:name w:val="Subtle Reference"/>
-    <w:basedOn w:val="Fuentedeprrafopredeter"/>
+    <w:basedOn w:val="DefaultParagraphFont"/>
     <w:uiPriority w:val="31"/>
     <w:qFormat/>
     <w:rsid w:val="00A37D2F"/>
@@ -10596,9 +10714,9 @@
       <w:color w:val="404040" w:themeColor="text1" w:themeTint="BF"/>
     </w:rPr>
   </w:style>
-  <w:style w:type="character" w:styleId="Referenciaintensa">
+  <w:style w:type="character" w:styleId="IntenseReference">
     <w:name w:val="Intense Reference"/>
-    <w:basedOn w:val="Fuentedeprrafopredeter"/>
+    <w:basedOn w:val="DefaultParagraphFont"/>
     <w:uiPriority w:val="32"/>
     <w:qFormat/>
     <w:rsid w:val="00A37D2F"/>
@@ -10609,9 +10727,9 @@
       <w:u w:val="single"/>
     </w:rPr>
   </w:style>
-  <w:style w:type="character" w:styleId="Ttulodelibro">
+  <w:style w:type="character" w:styleId="BookTitle">
     <w:name w:val="Book Title"/>
-    <w:basedOn w:val="Fuentedeprrafopredeter"/>
+    <w:basedOn w:val="DefaultParagraphFont"/>
     <w:uiPriority w:val="33"/>
     <w:qFormat/>
     <w:rsid w:val="00A37D2F"/>
@@ -10621,9 +10739,9 @@
       <w:smallCaps/>
     </w:rPr>
   </w:style>
-  <w:style w:type="paragraph" w:styleId="Encabezadodetabladecontenido">
+  <w:style w:type="paragraph" w:styleId="TOCHeading">
     <w:name w:val="TOC Heading"/>
-    <w:basedOn w:val="Ttulo1"/>
+    <w:basedOn w:val="Heading1"/>
     <w:next w:val="Normal"/>
     <w:uiPriority w:val="39"/>
     <w:semiHidden/>
@@ -10634,10 +10752,10 @@
       <w:outlineLvl w:val="9"/>
     </w:pPr>
   </w:style>
-  <w:style w:type="paragraph" w:styleId="Encabezado">
+  <w:style w:type="paragraph" w:styleId="Header">
     <w:name w:val="header"/>
     <w:basedOn w:val="Normal"/>
-    <w:link w:val="EncabezadoCar"/>
+    <w:link w:val="HeaderChar"/>
     <w:uiPriority w:val="99"/>
     <w:unhideWhenUsed/>
     <w:rsid w:val="005834D6"/>
@@ -10649,17 +10767,17 @@
       <w:spacing w:after="0" w:line="240" w:lineRule="auto"/>
     </w:pPr>
   </w:style>
-  <w:style w:type="character" w:customStyle="1" w:styleId="EncabezadoCar">
-    <w:name w:val="Encabezado Car"/>
-    <w:basedOn w:val="Fuentedeprrafopredeter"/>
-    <w:link w:val="Encabezado"/>
+  <w:style w:type="character" w:customStyle="1" w:styleId="HeaderChar">
+    <w:name w:val="Header Char"/>
+    <w:basedOn w:val="DefaultParagraphFont"/>
+    <w:link w:val="Header"/>
     <w:uiPriority w:val="99"/>
     <w:rsid w:val="005834D6"/>
   </w:style>
-  <w:style w:type="paragraph" w:styleId="Piedepgina">
+  <w:style w:type="paragraph" w:styleId="Footer">
     <w:name w:val="footer"/>
     <w:basedOn w:val="Normal"/>
-    <w:link w:val="PiedepginaCar"/>
+    <w:link w:val="FooterChar"/>
     <w:uiPriority w:val="99"/>
     <w:unhideWhenUsed/>
     <w:rsid w:val="005834D6"/>
@@ -10671,16 +10789,16 @@
       <w:spacing w:after="0" w:line="240" w:lineRule="auto"/>
     </w:pPr>
   </w:style>
-  <w:style w:type="character" w:customStyle="1" w:styleId="PiedepginaCar">
-    <w:name w:val="Pie de página Car"/>
-    <w:basedOn w:val="Fuentedeprrafopredeter"/>
-    <w:link w:val="Piedepgina"/>
+  <w:style w:type="character" w:customStyle="1" w:styleId="FooterChar">
+    <w:name w:val="Footer Char"/>
+    <w:basedOn w:val="DefaultParagraphFont"/>
+    <w:link w:val="Footer"/>
     <w:uiPriority w:val="99"/>
     <w:rsid w:val="005834D6"/>
   </w:style>
-  <w:style w:type="character" w:styleId="Hipervnculo">
+  <w:style w:type="character" w:styleId="Hyperlink">
     <w:name w:val="Hyperlink"/>
-    <w:basedOn w:val="Fuentedeprrafopredeter"/>
+    <w:basedOn w:val="DefaultParagraphFont"/>
     <w:uiPriority w:val="99"/>
     <w:unhideWhenUsed/>
     <w:rsid w:val="00183D4F"/>
@@ -10689,10 +10807,10 @@
       <w:u w:val="single"/>
     </w:rPr>
   </w:style>
-  <w:style w:type="paragraph" w:styleId="Textodeglobo">
+  <w:style w:type="paragraph" w:styleId="BalloonText">
     <w:name w:val="Balloon Text"/>
     <w:basedOn w:val="Normal"/>
-    <w:link w:val="TextodegloboCar"/>
+    <w:link w:val="BalloonTextChar"/>
     <w:uiPriority w:val="99"/>
     <w:semiHidden/>
     <w:unhideWhenUsed/>
@@ -10706,10 +10824,10 @@
       <w:szCs w:val="16"/>
     </w:rPr>
   </w:style>
-  <w:style w:type="character" w:customStyle="1" w:styleId="TextodegloboCar">
-    <w:name w:val="Texto de globo Car"/>
-    <w:basedOn w:val="Fuentedeprrafopredeter"/>
-    <w:link w:val="Textodeglobo"/>
+  <w:style w:type="character" w:customStyle="1" w:styleId="BalloonTextChar">
+    <w:name w:val="Balloon Text Char"/>
+    <w:basedOn w:val="DefaultParagraphFont"/>
+    <w:link w:val="BalloonText"/>
     <w:uiPriority w:val="99"/>
     <w:semiHidden/>
     <w:rsid w:val="00346729"/>
@@ -10719,9 +10837,9 @@
       <w:szCs w:val="16"/>
     </w:rPr>
   </w:style>
-  <w:style w:type="table" w:styleId="Tablaconcuadrcula">
+  <w:style w:type="table" w:styleId="TableGrid">
     <w:name w:val="Table Grid"/>
-    <w:basedOn w:val="Tablanormal"/>
+    <w:basedOn w:val="TableNormal"/>
     <w:uiPriority w:val="39"/>
     <w:rsid w:val="004D3DF0"/>
     <w:pPr>
@@ -10745,10 +10863,10 @@
       </w:tblCellMar>
     </w:tblPr>
   </w:style>
-  <w:style w:type="paragraph" w:styleId="HTMLconformatoprevio">
+  <w:style w:type="paragraph" w:styleId="HTMLPreformatted">
     <w:name w:val="HTML Preformatted"/>
     <w:basedOn w:val="Normal"/>
-    <w:link w:val="HTMLconformatoprevioCar"/>
+    <w:link w:val="HTMLPreformattedChar"/>
     <w:uiPriority w:val="99"/>
     <w:unhideWhenUsed/>
     <w:rsid w:val="00684996"/>
@@ -10779,10 +10897,10 @@
       <w:szCs w:val="20"/>
     </w:rPr>
   </w:style>
-  <w:style w:type="character" w:customStyle="1" w:styleId="HTMLconformatoprevioCar">
-    <w:name w:val="HTML con formato previo Car"/>
-    <w:basedOn w:val="Fuentedeprrafopredeter"/>
-    <w:link w:val="HTMLconformatoprevio"/>
+  <w:style w:type="character" w:customStyle="1" w:styleId="HTMLPreformattedChar">
+    <w:name w:val="HTML Preformatted Char"/>
+    <w:basedOn w:val="DefaultParagraphFont"/>
+    <w:link w:val="HTMLPreformatted"/>
     <w:uiPriority w:val="99"/>
     <w:rsid w:val="00684996"/>
     <w:rPr>
@@ -10791,9 +10909,9 @@
       <w:szCs w:val="20"/>
     </w:rPr>
   </w:style>
-  <w:style w:type="character" w:styleId="CdigoHTML">
+  <w:style w:type="character" w:styleId="HTMLCode">
     <w:name w:val="HTML Code"/>
-    <w:basedOn w:val="Fuentedeprrafopredeter"/>
+    <w:basedOn w:val="DefaultParagraphFont"/>
     <w:uiPriority w:val="99"/>
     <w:semiHidden/>
     <w:unhideWhenUsed/>
@@ -10806,27 +10924,27 @@
   </w:style>
   <w:style w:type="character" w:customStyle="1" w:styleId="nv">
     <w:name w:val="nv"/>
-    <w:basedOn w:val="Fuentedeprrafopredeter"/>
+    <w:basedOn w:val="DefaultParagraphFont"/>
     <w:rsid w:val="00684996"/>
   </w:style>
   <w:style w:type="character" w:customStyle="1" w:styleId="se">
     <w:name w:val="se"/>
-    <w:basedOn w:val="Fuentedeprrafopredeter"/>
+    <w:basedOn w:val="DefaultParagraphFont"/>
     <w:rsid w:val="00684996"/>
   </w:style>
   <w:style w:type="character" w:customStyle="1" w:styleId="p">
     <w:name w:val="p"/>
-    <w:basedOn w:val="Fuentedeprrafopredeter"/>
+    <w:basedOn w:val="DefaultParagraphFont"/>
     <w:rsid w:val="00684996"/>
   </w:style>
   <w:style w:type="character" w:customStyle="1" w:styleId="pln">
     <w:name w:val="pln"/>
-    <w:basedOn w:val="Fuentedeprrafopredeter"/>
+    <w:basedOn w:val="DefaultParagraphFont"/>
     <w:rsid w:val="005B19B6"/>
   </w:style>
   <w:style w:type="character" w:customStyle="1" w:styleId="pun">
     <w:name w:val="pun"/>
-    <w:basedOn w:val="Fuentedeprrafopredeter"/>
+    <w:basedOn w:val="DefaultParagraphFont"/>
     <w:rsid w:val="005B19B6"/>
   </w:style>
 </w:styles>
@@ -10992,13 +11110,13 @@
     <w:name w:val="Normal"/>
     <w:qFormat/>
   </w:style>
-  <w:style w:type="character" w:default="1" w:styleId="Fuentedeprrafopredeter">
+  <w:style w:type="character" w:default="1" w:styleId="DefaultParagraphFont">
     <w:name w:val="Default Paragraph Font"/>
     <w:uiPriority w:val="1"/>
     <w:semiHidden/>
     <w:unhideWhenUsed/>
   </w:style>
-  <w:style w:type="table" w:default="1" w:styleId="Tablanormal">
+  <w:style w:type="table" w:default="1" w:styleId="TableNormal">
     <w:name w:val="Normal Table"/>
     <w:uiPriority w:val="99"/>
     <w:semiHidden/>
@@ -11013,7 +11131,7 @@
       </w:tblCellMar>
     </w:tblPr>
   </w:style>
-  <w:style w:type="numbering" w:default="1" w:styleId="Sinlista">
+  <w:style w:type="numbering" w:default="1" w:styleId="NoList">
     <w:name w:val="No List"/>
     <w:uiPriority w:val="99"/>
     <w:semiHidden/>
@@ -11277,7 +11395,7 @@
   <a:extraClrSchemeLst/>
   <a:extLst>
     <a:ext uri="{05A4C25C-085E-4340-85A3-A5531E510DB2}">
-      <thm15:themeFamily xmlns:thm15="http://schemas.microsoft.com/office/thememl/2012/main" xmlns="" name="Office Theme" id="{62F939B6-93AF-4DB8-9C6B-D6C7DFDC589F}" vid="{4A3C46E8-61CC-4603-A589-7422A47A8E4A}"/>
+      <thm15:themeFamily xmlns="" xmlns:thm15="http://schemas.microsoft.com/office/thememl/2012/main" name="Office Theme" id="{62F939B6-93AF-4DB8-9C6B-D6C7DFDC589F}" vid="{4A3C46E8-61CC-4603-A589-7422A47A8E4A}"/>
     </a:ext>
   </a:extLst>
 </a:theme>
@@ -11288,7 +11406,7 @@
 </file>
 
 <file path=customXml/itemProps1.xml><?xml version="1.0" encoding="utf-8"?>
-<ds:datastoreItem xmlns:ds="http://schemas.openxmlformats.org/officeDocument/2006/customXml" ds:itemID="{E06A3CE2-6F10-9844-8B5B-CBFF0B15408D}">
+<ds:datastoreItem xmlns:ds="http://schemas.openxmlformats.org/officeDocument/2006/customXml" ds:itemID="{74CC7F0E-8D2B-3945-9495-C498C06E131F}">
   <ds:schemaRefs>
     <ds:schemaRef ds:uri="http://schemas.openxmlformats.org/officeDocument/2006/bibliography"/>
   </ds:schemaRefs>
